--- a/SE-2016A-G08-需求分析/SE-2016A-G08-需求规格说明书v1.4.0.docx
+++ b/SE-2016A-G08-需求分析/SE-2016A-G08-需求规格说明书v1.4.0.docx
@@ -433,6 +433,7 @@
                 <w:rFonts w:ascii="宋体" w:eastAsia="宋体" w:hAnsi="宋体"/>
               </w:rPr>
             </w:pPr>
+            <w:proofErr w:type="gramStart"/>
             <w:r>
               <w:rPr>
                 <w:rFonts w:ascii="宋体" w:eastAsia="宋体" w:hAnsi="宋体" w:hint="eastAsia"/>
@@ -445,6 +446,7 @@
               </w:rPr>
               <w:t xml:space="preserve">　　</w:t>
             </w:r>
+            <w:proofErr w:type="gramEnd"/>
             <w:r>
               <w:rPr>
                 <w:rFonts w:ascii="宋体" w:eastAsia="宋体" w:hAnsi="宋体" w:hint="eastAsia"/>
@@ -5636,8 +5638,16 @@
               <w:rPr>
                 <w:rFonts w:hint="eastAsia"/>
               </w:rPr>
-              <w:t>杨枨</w:t>
-            </w:r>
+              <w:t>杨</w:t>
+            </w:r>
+            <w:proofErr w:type="gramStart"/>
+            <w:r>
+              <w:rPr>
+                <w:rFonts w:hint="eastAsia"/>
+              </w:rPr>
+              <w:t>枨</w:t>
+            </w:r>
+            <w:proofErr w:type="gramEnd"/>
           </w:p>
         </w:tc>
         <w:tc>
@@ -5692,12 +5702,14 @@
             <w:shd w:val="clear" w:color="auto" w:fill="FFFFFF" w:themeFill="background1"/>
           </w:tcPr>
           <w:p>
+            <w:proofErr w:type="gramStart"/>
             <w:r>
               <w:rPr>
                 <w:rFonts w:hint="eastAsia"/>
               </w:rPr>
               <w:t>陈榆</w:t>
             </w:r>
+            <w:proofErr w:type="gramEnd"/>
           </w:p>
         </w:tc>
         <w:tc>
@@ -5752,12 +5764,14 @@
             <w:shd w:val="clear" w:color="auto" w:fill="FFFFFF" w:themeFill="background1"/>
           </w:tcPr>
           <w:p>
+            <w:proofErr w:type="gramStart"/>
             <w:r>
               <w:rPr>
                 <w:rFonts w:hint="eastAsia"/>
               </w:rPr>
               <w:t>江展翔</w:t>
             </w:r>
+            <w:proofErr w:type="gramEnd"/>
           </w:p>
         </w:tc>
         <w:tc>
@@ -5900,7 +5914,23 @@
             </w:r>
             <w:r>
               <w:lastRenderedPageBreak/>
-              <w:t>文名称是：“Internet of things（IoT）”。顾名思义，物联网就是物物相连的互联网。</w:t>
+              <w:t>文名称是：“Internet of things（</w:t>
+            </w:r>
+            <w:proofErr w:type="spellStart"/>
+            <w:r>
+              <w:t>IoT</w:t>
+            </w:r>
+            <w:proofErr w:type="spellEnd"/>
+            <w:r>
+              <w:t>）”。顾名思义，物联网就是物</w:t>
+            </w:r>
+            <w:proofErr w:type="gramStart"/>
+            <w:r>
+              <w:t>物</w:t>
+            </w:r>
+            <w:proofErr w:type="gramEnd"/>
+            <w:r>
+              <w:t>相连的互联网。</w:t>
             </w:r>
           </w:p>
         </w:tc>
@@ -5983,12 +6013,14 @@
             <w:r>
               <w:t>-</w:t>
             </w:r>
+            <w:proofErr w:type="spellStart"/>
             <w:r>
               <w:rPr>
                 <w:rFonts w:hint="eastAsia"/>
               </w:rPr>
               <w:t>ThingWorx</w:t>
             </w:r>
+            <w:proofErr w:type="spellEnd"/>
           </w:p>
         </w:tc>
         <w:tc>
@@ -5996,11 +6028,33 @@
             <w:tcW w:w="7025" w:type="dxa"/>
           </w:tcPr>
           <w:p>
+            <w:proofErr w:type="spellStart"/>
             <w:r>
               <w:rPr>
                 <w:rFonts w:hint="eastAsia"/>
               </w:rPr>
-              <w:t>ThingWorx是市场领先的IOT平台提供商，现已被PTC公司收购。它允许开发者快速地连接他们的设备，创建、删除应用以及对“物”的分析。</w:t>
+              <w:t>ThingWorx</w:t>
+            </w:r>
+            <w:proofErr w:type="spellEnd"/>
+            <w:r>
+              <w:rPr>
+                <w:rFonts w:hint="eastAsia"/>
+              </w:rPr>
+              <w:t>是市场领先的IOT平台提供商，现已被PTC公司收购。它允许开发</w:t>
+            </w:r>
+            <w:proofErr w:type="gramStart"/>
+            <w:r>
+              <w:rPr>
+                <w:rFonts w:hint="eastAsia"/>
+              </w:rPr>
+              <w:t>者快速</w:t>
+            </w:r>
+            <w:proofErr w:type="gramEnd"/>
+            <w:r>
+              <w:rPr>
+                <w:rFonts w:hint="eastAsia"/>
+              </w:rPr>
+              <w:t>地连接他们的设备，创建、删除应用以及对“物”的分析。</w:t>
             </w:r>
           </w:p>
         </w:tc>
@@ -6011,12 +6065,14 @@
             <w:tcW w:w="1271" w:type="dxa"/>
           </w:tcPr>
           <w:p>
+            <w:proofErr w:type="spellStart"/>
             <w:r>
               <w:rPr>
                 <w:rFonts w:hint="eastAsia"/>
               </w:rPr>
               <w:t>ArduinoYun</w:t>
             </w:r>
+            <w:proofErr w:type="spellEnd"/>
           </w:p>
         </w:tc>
         <w:tc>
@@ -6208,8 +6264,16 @@
         <w:rPr>
           <w:rFonts w:hint="eastAsia"/>
         </w:rPr>
-        <w:t>》 SunYard</w:t>
-      </w:r>
+        <w:t xml:space="preserve">》 </w:t>
+      </w:r>
+      <w:proofErr w:type="spellStart"/>
+      <w:r>
+        <w:rPr>
+          <w:rFonts w:hint="eastAsia"/>
+        </w:rPr>
+        <w:t>SunYard</w:t>
+      </w:r>
+      <w:proofErr w:type="spellEnd"/>
       <w:r>
         <w:t xml:space="preserve"> 2001-05-29</w:t>
       </w:r>
@@ -6281,7 +6345,15 @@
         <w:t>物联网被世界公认为是继计算机、互联网与移动通信网之后的世界信息产业第三次浪潮。他是以感知为前提，实现人与人、人与物、物与物全面互联的网络。</w:t>
       </w:r>
       <w:r>
-        <w:t xml:space="preserve"> (ewt, 2014-01-07)</w:t>
+        <w:t xml:space="preserve"> (</w:t>
+      </w:r>
+      <w:proofErr w:type="spellStart"/>
+      <w:r>
+        <w:t>ewt</w:t>
+      </w:r>
+      <w:proofErr w:type="spellEnd"/>
+      <w:r>
+        <w:t>, 2014-01-07)</w:t>
       </w:r>
     </w:p>
     <w:p>
@@ -6466,20 +6538,34 @@
         <w:rPr>
           <w:rFonts w:hint="eastAsia"/>
         </w:rPr>
-        <w:t>获取环境的温度、湿度、PM2.5浓度、雨量、紫外线强度、光照强度、风速、风向</w:t>
-      </w:r>
-      <w:r>
-        <w:rPr>
-          <w:rFonts w:hint="eastAsia"/>
-        </w:rPr>
-        <w:t>。</w:t>
-      </w:r>
-    </w:p>
-    <w:p>
-      <w:r>
-        <w:rPr>
-          <w:rFonts w:hint="eastAsia"/>
-        </w:rPr>
+        <w:t>建立校园物联网气象站平台及其配套应用</w:t>
+      </w:r>
+      <w:proofErr w:type="spellStart"/>
+      <w:r>
+        <w:t>AndroidApp</w:t>
+      </w:r>
+      <w:proofErr w:type="spellEnd"/>
+      <w:r>
+        <w:t>程序</w:t>
+      </w:r>
+    </w:p>
+    <w:p>
+      <w:r>
+        <w:rPr>
+          <w:rFonts w:hint="eastAsia"/>
+        </w:rPr>
+        <w:t>获取环境的温度、湿度、</w:t>
+      </w:r>
+      <w:r>
+        <w:t>PM2.5浓度、雨量、紫外线强度、光照强度、风速、风向。</w:t>
+      </w:r>
+    </w:p>
+    <w:p>
+      <w:r>
+        <w:rPr>
+          <w:rFonts w:hint="eastAsia"/>
+        </w:rPr>
+        <w:lastRenderedPageBreak/>
         <w:t>记录最近一小时、一天、一周的数据</w:t>
       </w:r>
     </w:p>
@@ -6488,40 +6574,23 @@
         <w:rPr>
           <w:rFonts w:hint="eastAsia"/>
         </w:rPr>
-        <w:lastRenderedPageBreak/>
         <w:t>测量用户和测量中心的距离</w:t>
       </w:r>
-      <w:r>
-        <w:rPr>
-          <w:rFonts w:hint="eastAsia"/>
-        </w:rPr>
-        <w:t>。</w:t>
-      </w:r>
-    </w:p>
-    <w:p>
-      <w:r>
-        <w:rPr>
-          <w:rFonts w:hint="eastAsia"/>
-        </w:rPr>
-        <w:t>分析出</w:t>
-      </w:r>
-      <w:r>
-        <w:rPr>
-          <w:rFonts w:hint="eastAsia"/>
-        </w:rPr>
-        <w:t>体感温度、</w:t>
-      </w:r>
-      <w:r>
-        <w:rPr>
-          <w:rFonts w:hint="eastAsia"/>
-        </w:rPr>
-        <w:t>防晒指数、适合做的运动、</w:t>
-      </w:r>
-      <w:r>
-        <w:rPr>
-          <w:rFonts w:hint="eastAsia"/>
-        </w:rPr>
-        <w:t>空气质量等级</w:t>
+    </w:p>
+    <w:p>
+      <w:proofErr w:type="gramStart"/>
+      <w:r>
+        <w:rPr>
+          <w:rFonts w:hint="eastAsia"/>
+        </w:rPr>
+        <w:t>分析出体感</w:t>
+      </w:r>
+      <w:proofErr w:type="gramEnd"/>
+      <w:r>
+        <w:rPr>
+          <w:rFonts w:hint="eastAsia"/>
+        </w:rPr>
+        <w:t>温度防晒指数、运动推荐、空气质量指数</w:t>
       </w:r>
     </w:p>
     <w:p>
@@ -6531,6 +6600,8 @@
         </w:rPr>
         <w:t>留出多个分布式监测点接口</w:t>
       </w:r>
+      <w:bookmarkStart w:id="50" w:name="_GoBack"/>
+      <w:bookmarkEnd w:id="50"/>
     </w:p>
     <w:p>
       <w:pPr>
@@ -6540,14 +6611,14 @@
           <w:numId w:val="2"/>
         </w:numPr>
       </w:pPr>
-      <w:bookmarkStart w:id="50" w:name="_Toc450122050"/>
+      <w:bookmarkStart w:id="51" w:name="_Toc450122050"/>
       <w:r>
         <w:rPr>
           <w:rFonts w:hint="eastAsia"/>
         </w:rPr>
         <w:t>用户类和特征</w:t>
       </w:r>
-      <w:bookmarkEnd w:id="50"/>
+      <w:bookmarkEnd w:id="51"/>
     </w:p>
     <w:p>
       <w:r>
@@ -6577,14 +6648,14 @@
           <w:numId w:val="2"/>
         </w:numPr>
       </w:pPr>
-      <w:bookmarkStart w:id="51" w:name="_Toc450122051"/>
+      <w:bookmarkStart w:id="52" w:name="_Toc450122051"/>
       <w:r>
         <w:rPr>
           <w:rFonts w:hint="eastAsia"/>
         </w:rPr>
         <w:t>运行环境</w:t>
       </w:r>
-      <w:bookmarkEnd w:id="51"/>
+      <w:bookmarkEnd w:id="52"/>
     </w:p>
     <w:p>
       <w:r>
@@ -6800,16 +6871,16 @@
           <w:szCs w:val="32"/>
         </w:rPr>
       </w:pPr>
-      <w:bookmarkStart w:id="52" w:name="_Toc447485784"/>
-      <w:bookmarkStart w:id="53" w:name="_Toc448088177"/>
-      <w:bookmarkStart w:id="54" w:name="_Toc448088245"/>
-      <w:bookmarkStart w:id="55" w:name="_Toc448308171"/>
-      <w:bookmarkStart w:id="56" w:name="_Toc450122052"/>
-      <w:bookmarkEnd w:id="52"/>
+      <w:bookmarkStart w:id="53" w:name="_Toc447485784"/>
+      <w:bookmarkStart w:id="54" w:name="_Toc448088177"/>
+      <w:bookmarkStart w:id="55" w:name="_Toc448088245"/>
+      <w:bookmarkStart w:id="56" w:name="_Toc448308171"/>
+      <w:bookmarkStart w:id="57" w:name="_Toc450122052"/>
       <w:bookmarkEnd w:id="53"/>
       <w:bookmarkEnd w:id="54"/>
       <w:bookmarkEnd w:id="55"/>
       <w:bookmarkEnd w:id="56"/>
+      <w:bookmarkEnd w:id="57"/>
     </w:p>
     <w:p>
       <w:pPr>
@@ -6832,16 +6903,16 @@
           <w:szCs w:val="32"/>
         </w:rPr>
       </w:pPr>
-      <w:bookmarkStart w:id="57" w:name="_Toc447485785"/>
-      <w:bookmarkStart w:id="58" w:name="_Toc448088178"/>
-      <w:bookmarkStart w:id="59" w:name="_Toc448088246"/>
-      <w:bookmarkStart w:id="60" w:name="_Toc448308172"/>
-      <w:bookmarkStart w:id="61" w:name="_Toc450122053"/>
-      <w:bookmarkEnd w:id="57"/>
+      <w:bookmarkStart w:id="58" w:name="_Toc447485785"/>
+      <w:bookmarkStart w:id="59" w:name="_Toc448088178"/>
+      <w:bookmarkStart w:id="60" w:name="_Toc448088246"/>
+      <w:bookmarkStart w:id="61" w:name="_Toc448308172"/>
+      <w:bookmarkStart w:id="62" w:name="_Toc450122053"/>
       <w:bookmarkEnd w:id="58"/>
       <w:bookmarkEnd w:id="59"/>
       <w:bookmarkEnd w:id="60"/>
       <w:bookmarkEnd w:id="61"/>
+      <w:bookmarkEnd w:id="62"/>
     </w:p>
     <w:p>
       <w:pPr>
@@ -6864,16 +6935,16 @@
           <w:szCs w:val="32"/>
         </w:rPr>
       </w:pPr>
-      <w:bookmarkStart w:id="62" w:name="_Toc447485786"/>
-      <w:bookmarkStart w:id="63" w:name="_Toc448088179"/>
-      <w:bookmarkStart w:id="64" w:name="_Toc448088247"/>
-      <w:bookmarkStart w:id="65" w:name="_Toc448308173"/>
-      <w:bookmarkStart w:id="66" w:name="_Toc450122054"/>
-      <w:bookmarkEnd w:id="62"/>
+      <w:bookmarkStart w:id="63" w:name="_Toc447485786"/>
+      <w:bookmarkStart w:id="64" w:name="_Toc448088179"/>
+      <w:bookmarkStart w:id="65" w:name="_Toc448088247"/>
+      <w:bookmarkStart w:id="66" w:name="_Toc448308173"/>
+      <w:bookmarkStart w:id="67" w:name="_Toc450122054"/>
       <w:bookmarkEnd w:id="63"/>
       <w:bookmarkEnd w:id="64"/>
       <w:bookmarkEnd w:id="65"/>
       <w:bookmarkEnd w:id="66"/>
+      <w:bookmarkEnd w:id="67"/>
     </w:p>
     <w:p>
       <w:pPr>
@@ -6896,16 +6967,16 @@
           <w:szCs w:val="32"/>
         </w:rPr>
       </w:pPr>
-      <w:bookmarkStart w:id="67" w:name="_Toc447485787"/>
-      <w:bookmarkStart w:id="68" w:name="_Toc448088180"/>
-      <w:bookmarkStart w:id="69" w:name="_Toc448088248"/>
-      <w:bookmarkStart w:id="70" w:name="_Toc448308174"/>
-      <w:bookmarkStart w:id="71" w:name="_Toc450122055"/>
-      <w:bookmarkEnd w:id="67"/>
+      <w:bookmarkStart w:id="68" w:name="_Toc447485787"/>
+      <w:bookmarkStart w:id="69" w:name="_Toc448088180"/>
+      <w:bookmarkStart w:id="70" w:name="_Toc448088248"/>
+      <w:bookmarkStart w:id="71" w:name="_Toc448308174"/>
+      <w:bookmarkStart w:id="72" w:name="_Toc450122055"/>
       <w:bookmarkEnd w:id="68"/>
       <w:bookmarkEnd w:id="69"/>
       <w:bookmarkEnd w:id="70"/>
       <w:bookmarkEnd w:id="71"/>
+      <w:bookmarkEnd w:id="72"/>
     </w:p>
     <w:p>
       <w:pPr>
@@ -6915,14 +6986,14 @@
           <w:numId w:val="4"/>
         </w:numPr>
       </w:pPr>
-      <w:bookmarkStart w:id="72" w:name="_Toc450122056"/>
+      <w:bookmarkStart w:id="73" w:name="_Toc450122056"/>
       <w:r>
         <w:rPr>
           <w:rFonts w:hint="eastAsia"/>
         </w:rPr>
         <w:t>一般约束</w:t>
       </w:r>
-      <w:bookmarkEnd w:id="72"/>
+      <w:bookmarkEnd w:id="73"/>
     </w:p>
     <w:p>
       <w:r>
@@ -6957,7 +7028,7 @@
           <w:numId w:val="2"/>
         </w:numPr>
       </w:pPr>
-      <w:bookmarkStart w:id="73" w:name="_Toc450122057"/>
+      <w:bookmarkStart w:id="74" w:name="_Toc450122057"/>
       <w:r>
         <w:rPr>
           <w:rFonts w:hint="eastAsia"/>
@@ -6965,7 +7036,7 @@
         <w:lastRenderedPageBreak/>
         <w:t>业务流程</w:t>
       </w:r>
-      <w:bookmarkEnd w:id="73"/>
+      <w:bookmarkEnd w:id="74"/>
     </w:p>
     <w:p>
       <w:pPr>
@@ -6975,14 +7046,14 @@
           <w:numId w:val="2"/>
         </w:numPr>
       </w:pPr>
-      <w:bookmarkStart w:id="74" w:name="_Toc450122058"/>
+      <w:bookmarkStart w:id="75" w:name="_Toc450122058"/>
       <w:r>
         <w:rPr>
           <w:rFonts w:hint="eastAsia"/>
         </w:rPr>
         <w:t>系统模型</w:t>
       </w:r>
-      <w:bookmarkEnd w:id="74"/>
+      <w:bookmarkEnd w:id="75"/>
     </w:p>
     <w:p>
       <w:r>
@@ -7006,10 +7077,10 @@
             <v:path o:extrusionok="f" gradientshapeok="t" o:connecttype="rect"/>
             <o:lock v:ext="edit" aspectratio="t"/>
           </v:shapetype>
-          <v:shape id="_x0000_i1025" type="#_x0000_t75" style="width:414.5pt;height:278.45pt" o:ole="">
+          <v:shape id="_x0000_i1025" type="#_x0000_t75" style="width:414.7pt;height:278.2pt" o:ole="">
             <v:imagedata r:id="rId18" o:title=""/>
           </v:shape>
-          <o:OLEObject Type="Embed" ProgID="Visio.Drawing.15" ShapeID="_x0000_i1025" DrawAspect="Content" ObjectID="_1524026199" r:id="rId19"/>
+          <o:OLEObject Type="Embed" ProgID="Visio.Drawing.15" ShapeID="_x0000_i1025" DrawAspect="Content" ObjectID="_1524029040" r:id="rId19"/>
         </w:object>
       </w:r>
     </w:p>
@@ -7053,22 +7124,22 @@
           <w:numId w:val="2"/>
         </w:numPr>
       </w:pPr>
-      <w:bookmarkStart w:id="75" w:name="_Toc450122059"/>
+      <w:bookmarkStart w:id="76" w:name="_Toc450122059"/>
       <w:r>
         <w:rPr>
           <w:rFonts w:hint="eastAsia"/>
         </w:rPr>
         <w:t>业务流程图</w:t>
       </w:r>
-      <w:bookmarkEnd w:id="75"/>
+      <w:bookmarkEnd w:id="76"/>
     </w:p>
     <w:p>
       <w:r>
         <w:object w:dxaOrig="16478" w:dyaOrig="5880">
-          <v:shape id="_x0000_i1026" type="#_x0000_t75" style="width:464.05pt;height:165.65pt" o:ole="">
+          <v:shape id="_x0000_i1026" type="#_x0000_t75" style="width:463.7pt;height:165.3pt" o:ole="">
             <v:imagedata r:id="rId20" o:title=""/>
           </v:shape>
-          <o:OLEObject Type="Embed" ProgID="Visio.Drawing.15" ShapeID="_x0000_i1026" DrawAspect="Content" ObjectID="_1524026200" r:id="rId21"/>
+          <o:OLEObject Type="Embed" ProgID="Visio.Drawing.15" ShapeID="_x0000_i1026" DrawAspect="Content" ObjectID="_1524029041" r:id="rId21"/>
         </w:object>
       </w:r>
     </w:p>
@@ -7130,7 +7201,7 @@
           <w:numId w:val="2"/>
         </w:numPr>
       </w:pPr>
-      <w:bookmarkStart w:id="76" w:name="_Toc450122060"/>
+      <w:bookmarkStart w:id="77" w:name="_Toc450122060"/>
       <w:r>
         <w:rPr>
           <w:rFonts w:hint="eastAsia"/>
@@ -7138,15 +7209,15 @@
         <w:lastRenderedPageBreak/>
         <w:t>数据流图</w:t>
       </w:r>
-      <w:bookmarkEnd w:id="76"/>
+      <w:bookmarkEnd w:id="77"/>
     </w:p>
     <w:p>
       <w:r>
         <w:object w:dxaOrig="13141" w:dyaOrig="10636">
-          <v:shape id="_x0000_i1027" type="#_x0000_t75" style="width:415.35pt;height:336.3pt" o:ole="">
+          <v:shape id="_x0000_i1027" type="#_x0000_t75" style="width:415.3pt;height:336.4pt" o:ole="">
             <v:imagedata r:id="rId22" o:title=""/>
           </v:shape>
-          <o:OLEObject Type="Embed" ProgID="Visio.Drawing.15" ShapeID="_x0000_i1027" DrawAspect="Content" ObjectID="_1524026201" r:id="rId23"/>
+          <o:OLEObject Type="Embed" ProgID="Visio.Drawing.15" ShapeID="_x0000_i1027" DrawAspect="Content" ObjectID="_1524029042" r:id="rId23"/>
         </w:object>
       </w:r>
     </w:p>
@@ -7171,10 +7242,10 @@
           <w:szCs w:val="32"/>
         </w:rPr>
       </w:pPr>
-      <w:bookmarkStart w:id="77" w:name="_Toc448308180"/>
-      <w:bookmarkStart w:id="78" w:name="_Toc450122061"/>
-      <w:bookmarkEnd w:id="77"/>
+      <w:bookmarkStart w:id="78" w:name="_Toc448308180"/>
+      <w:bookmarkStart w:id="79" w:name="_Toc450122061"/>
       <w:bookmarkEnd w:id="78"/>
+      <w:bookmarkEnd w:id="79"/>
     </w:p>
     <w:p>
       <w:pPr>
@@ -7197,10 +7268,10 @@
           <w:szCs w:val="32"/>
         </w:rPr>
       </w:pPr>
-      <w:bookmarkStart w:id="79" w:name="_Toc448308181"/>
-      <w:bookmarkStart w:id="80" w:name="_Toc450122062"/>
-      <w:bookmarkEnd w:id="79"/>
+      <w:bookmarkStart w:id="80" w:name="_Toc448308181"/>
+      <w:bookmarkStart w:id="81" w:name="_Toc450122062"/>
       <w:bookmarkEnd w:id="80"/>
+      <w:bookmarkEnd w:id="81"/>
     </w:p>
     <w:p>
       <w:pPr>
@@ -7223,10 +7294,10 @@
           <w:szCs w:val="32"/>
         </w:rPr>
       </w:pPr>
-      <w:bookmarkStart w:id="81" w:name="_Toc448308182"/>
-      <w:bookmarkStart w:id="82" w:name="_Toc450122063"/>
-      <w:bookmarkEnd w:id="81"/>
+      <w:bookmarkStart w:id="82" w:name="_Toc448308182"/>
+      <w:bookmarkStart w:id="83" w:name="_Toc450122063"/>
       <w:bookmarkEnd w:id="82"/>
+      <w:bookmarkEnd w:id="83"/>
     </w:p>
     <w:p>
       <w:pPr>
@@ -7249,10 +7320,10 @@
           <w:szCs w:val="32"/>
         </w:rPr>
       </w:pPr>
-      <w:bookmarkStart w:id="83" w:name="_Toc448308183"/>
-      <w:bookmarkStart w:id="84" w:name="_Toc450122064"/>
-      <w:bookmarkEnd w:id="83"/>
+      <w:bookmarkStart w:id="84" w:name="_Toc448308183"/>
+      <w:bookmarkStart w:id="85" w:name="_Toc450122064"/>
       <w:bookmarkEnd w:id="84"/>
+      <w:bookmarkEnd w:id="85"/>
     </w:p>
     <w:p>
       <w:pPr>
@@ -7275,10 +7346,10 @@
           <w:szCs w:val="32"/>
         </w:rPr>
       </w:pPr>
-      <w:bookmarkStart w:id="85" w:name="_Toc448308184"/>
-      <w:bookmarkStart w:id="86" w:name="_Toc450122065"/>
-      <w:bookmarkEnd w:id="85"/>
+      <w:bookmarkStart w:id="86" w:name="_Toc448308184"/>
+      <w:bookmarkStart w:id="87" w:name="_Toc450122065"/>
       <w:bookmarkEnd w:id="86"/>
+      <w:bookmarkEnd w:id="87"/>
     </w:p>
     <w:p>
       <w:pPr>
@@ -7301,10 +7372,10 @@
           <w:szCs w:val="32"/>
         </w:rPr>
       </w:pPr>
-      <w:bookmarkStart w:id="87" w:name="_Toc448308185"/>
-      <w:bookmarkStart w:id="88" w:name="_Toc450122066"/>
-      <w:bookmarkEnd w:id="87"/>
+      <w:bookmarkStart w:id="88" w:name="_Toc448308185"/>
+      <w:bookmarkStart w:id="89" w:name="_Toc450122066"/>
       <w:bookmarkEnd w:id="88"/>
+      <w:bookmarkEnd w:id="89"/>
     </w:p>
     <w:p>
       <w:pPr>
@@ -7314,14 +7385,14 @@
           <w:numId w:val="11"/>
         </w:numPr>
       </w:pPr>
-      <w:bookmarkStart w:id="89" w:name="_Toc450122067"/>
+      <w:bookmarkStart w:id="90" w:name="_Toc450122067"/>
       <w:r>
         <w:rPr>
           <w:rFonts w:hint="eastAsia"/>
         </w:rPr>
         <w:t>ER图</w:t>
       </w:r>
-      <w:bookmarkEnd w:id="89"/>
+      <w:bookmarkEnd w:id="90"/>
     </w:p>
     <w:p>
       <w:r>
@@ -7373,7 +7444,7 @@
           <w:numId w:val="11"/>
         </w:numPr>
       </w:pPr>
-      <w:bookmarkStart w:id="90" w:name="_Toc450122068"/>
+      <w:bookmarkStart w:id="91" w:name="_Toc450122068"/>
       <w:r>
         <w:rPr>
           <w:rFonts w:hint="eastAsia"/>
@@ -7381,7 +7452,7 @@
         <w:lastRenderedPageBreak/>
         <w:t>SD图</w:t>
       </w:r>
-      <w:bookmarkEnd w:id="90"/>
+      <w:bookmarkEnd w:id="91"/>
     </w:p>
     <w:p>
       <w:r>
@@ -7434,14 +7505,14 @@
           <w:numId w:val="2"/>
         </w:numPr>
       </w:pPr>
-      <w:bookmarkStart w:id="91" w:name="_Toc450122069"/>
+      <w:bookmarkStart w:id="92" w:name="_Toc450122069"/>
       <w:r>
         <w:rPr>
           <w:rFonts w:hint="eastAsia"/>
         </w:rPr>
         <w:t>数据描述</w:t>
       </w:r>
-      <w:bookmarkEnd w:id="91"/>
+      <w:bookmarkEnd w:id="92"/>
     </w:p>
     <w:p>
       <w:pPr>
@@ -7464,16 +7535,16 @@
           <w:szCs w:val="32"/>
         </w:rPr>
       </w:pPr>
-      <w:bookmarkStart w:id="92" w:name="_Toc447485794"/>
-      <w:bookmarkStart w:id="93" w:name="_Toc448088187"/>
-      <w:bookmarkStart w:id="94" w:name="_Toc448088255"/>
-      <w:bookmarkStart w:id="95" w:name="_Toc448308189"/>
-      <w:bookmarkStart w:id="96" w:name="_Toc450122070"/>
-      <w:bookmarkEnd w:id="92"/>
+      <w:bookmarkStart w:id="93" w:name="_Toc447485794"/>
+      <w:bookmarkStart w:id="94" w:name="_Toc448088187"/>
+      <w:bookmarkStart w:id="95" w:name="_Toc448088255"/>
+      <w:bookmarkStart w:id="96" w:name="_Toc448308189"/>
+      <w:bookmarkStart w:id="97" w:name="_Toc450122070"/>
       <w:bookmarkEnd w:id="93"/>
       <w:bookmarkEnd w:id="94"/>
       <w:bookmarkEnd w:id="95"/>
       <w:bookmarkEnd w:id="96"/>
+      <w:bookmarkEnd w:id="97"/>
     </w:p>
     <w:p>
       <w:pPr>
@@ -7496,16 +7567,16 @@
           <w:szCs w:val="32"/>
         </w:rPr>
       </w:pPr>
-      <w:bookmarkStart w:id="97" w:name="_Toc447485795"/>
-      <w:bookmarkStart w:id="98" w:name="_Toc448088188"/>
-      <w:bookmarkStart w:id="99" w:name="_Toc448088256"/>
-      <w:bookmarkStart w:id="100" w:name="_Toc448308190"/>
-      <w:bookmarkStart w:id="101" w:name="_Toc450122071"/>
-      <w:bookmarkEnd w:id="97"/>
+      <w:bookmarkStart w:id="98" w:name="_Toc447485795"/>
+      <w:bookmarkStart w:id="99" w:name="_Toc448088188"/>
+      <w:bookmarkStart w:id="100" w:name="_Toc448088256"/>
+      <w:bookmarkStart w:id="101" w:name="_Toc448308190"/>
+      <w:bookmarkStart w:id="102" w:name="_Toc450122071"/>
       <w:bookmarkEnd w:id="98"/>
       <w:bookmarkEnd w:id="99"/>
       <w:bookmarkEnd w:id="100"/>
       <w:bookmarkEnd w:id="101"/>
+      <w:bookmarkEnd w:id="102"/>
     </w:p>
     <w:p>
       <w:pPr>
@@ -7528,16 +7599,16 @@
           <w:szCs w:val="32"/>
         </w:rPr>
       </w:pPr>
-      <w:bookmarkStart w:id="102" w:name="_Toc447485796"/>
-      <w:bookmarkStart w:id="103" w:name="_Toc448088189"/>
-      <w:bookmarkStart w:id="104" w:name="_Toc448088257"/>
-      <w:bookmarkStart w:id="105" w:name="_Toc448308191"/>
-      <w:bookmarkStart w:id="106" w:name="_Toc450122072"/>
-      <w:bookmarkEnd w:id="102"/>
+      <w:bookmarkStart w:id="103" w:name="_Toc447485796"/>
+      <w:bookmarkStart w:id="104" w:name="_Toc448088189"/>
+      <w:bookmarkStart w:id="105" w:name="_Toc448088257"/>
+      <w:bookmarkStart w:id="106" w:name="_Toc448308191"/>
+      <w:bookmarkStart w:id="107" w:name="_Toc450122072"/>
       <w:bookmarkEnd w:id="103"/>
       <w:bookmarkEnd w:id="104"/>
       <w:bookmarkEnd w:id="105"/>
       <w:bookmarkEnd w:id="106"/>
+      <w:bookmarkEnd w:id="107"/>
     </w:p>
     <w:p>
       <w:pPr>
@@ -7547,14 +7618,14 @@
           <w:numId w:val="2"/>
         </w:numPr>
       </w:pPr>
-      <w:bookmarkStart w:id="107" w:name="_Toc450122073"/>
+      <w:bookmarkStart w:id="108" w:name="_Toc450122073"/>
       <w:r>
         <w:rPr>
           <w:rFonts w:hint="eastAsia"/>
         </w:rPr>
         <w:t>动态数据</w:t>
       </w:r>
-      <w:bookmarkEnd w:id="107"/>
+      <w:bookmarkEnd w:id="108"/>
     </w:p>
     <w:p>
       <w:r>
@@ -7591,16 +7662,16 @@
           <w:szCs w:val="32"/>
         </w:rPr>
       </w:pPr>
-      <w:bookmarkStart w:id="108" w:name="_Toc447485798"/>
-      <w:bookmarkStart w:id="109" w:name="_Toc448088191"/>
-      <w:bookmarkStart w:id="110" w:name="_Toc448088259"/>
-      <w:bookmarkStart w:id="111" w:name="_Toc448308193"/>
-      <w:bookmarkStart w:id="112" w:name="_Toc450122074"/>
-      <w:bookmarkEnd w:id="108"/>
+      <w:bookmarkStart w:id="109" w:name="_Toc447485798"/>
+      <w:bookmarkStart w:id="110" w:name="_Toc448088191"/>
+      <w:bookmarkStart w:id="111" w:name="_Toc448088259"/>
+      <w:bookmarkStart w:id="112" w:name="_Toc448308193"/>
+      <w:bookmarkStart w:id="113" w:name="_Toc450122074"/>
       <w:bookmarkEnd w:id="109"/>
       <w:bookmarkEnd w:id="110"/>
       <w:bookmarkEnd w:id="111"/>
       <w:bookmarkEnd w:id="112"/>
+      <w:bookmarkEnd w:id="113"/>
     </w:p>
     <w:p>
       <w:pPr>
@@ -7623,16 +7694,16 @@
           <w:szCs w:val="32"/>
         </w:rPr>
       </w:pPr>
-      <w:bookmarkStart w:id="113" w:name="_Toc447485799"/>
-      <w:bookmarkStart w:id="114" w:name="_Toc448088192"/>
-      <w:bookmarkStart w:id="115" w:name="_Toc448088260"/>
-      <w:bookmarkStart w:id="116" w:name="_Toc448308194"/>
-      <w:bookmarkStart w:id="117" w:name="_Toc450122075"/>
-      <w:bookmarkEnd w:id="113"/>
+      <w:bookmarkStart w:id="114" w:name="_Toc447485799"/>
+      <w:bookmarkStart w:id="115" w:name="_Toc448088192"/>
+      <w:bookmarkStart w:id="116" w:name="_Toc448088260"/>
+      <w:bookmarkStart w:id="117" w:name="_Toc448308194"/>
+      <w:bookmarkStart w:id="118" w:name="_Toc450122075"/>
       <w:bookmarkEnd w:id="114"/>
       <w:bookmarkEnd w:id="115"/>
       <w:bookmarkEnd w:id="116"/>
       <w:bookmarkEnd w:id="117"/>
+      <w:bookmarkEnd w:id="118"/>
     </w:p>
     <w:p>
       <w:pPr>
@@ -7655,16 +7726,16 @@
           <w:szCs w:val="32"/>
         </w:rPr>
       </w:pPr>
-      <w:bookmarkStart w:id="118" w:name="_Toc447485800"/>
-      <w:bookmarkStart w:id="119" w:name="_Toc448088193"/>
-      <w:bookmarkStart w:id="120" w:name="_Toc448088261"/>
-      <w:bookmarkStart w:id="121" w:name="_Toc448308195"/>
-      <w:bookmarkStart w:id="122" w:name="_Toc450122076"/>
-      <w:bookmarkEnd w:id="118"/>
+      <w:bookmarkStart w:id="119" w:name="_Toc447485800"/>
+      <w:bookmarkStart w:id="120" w:name="_Toc448088193"/>
+      <w:bookmarkStart w:id="121" w:name="_Toc448088261"/>
+      <w:bookmarkStart w:id="122" w:name="_Toc448308195"/>
+      <w:bookmarkStart w:id="123" w:name="_Toc450122076"/>
       <w:bookmarkEnd w:id="119"/>
       <w:bookmarkEnd w:id="120"/>
       <w:bookmarkEnd w:id="121"/>
       <w:bookmarkEnd w:id="122"/>
+      <w:bookmarkEnd w:id="123"/>
     </w:p>
     <w:p>
       <w:pPr>
@@ -7687,16 +7758,16 @@
           <w:szCs w:val="32"/>
         </w:rPr>
       </w:pPr>
-      <w:bookmarkStart w:id="123" w:name="_Toc447485801"/>
-      <w:bookmarkStart w:id="124" w:name="_Toc448088194"/>
-      <w:bookmarkStart w:id="125" w:name="_Toc448088262"/>
-      <w:bookmarkStart w:id="126" w:name="_Toc448308196"/>
-      <w:bookmarkStart w:id="127" w:name="_Toc450122077"/>
-      <w:bookmarkEnd w:id="123"/>
+      <w:bookmarkStart w:id="124" w:name="_Toc447485801"/>
+      <w:bookmarkStart w:id="125" w:name="_Toc448088194"/>
+      <w:bookmarkStart w:id="126" w:name="_Toc448088262"/>
+      <w:bookmarkStart w:id="127" w:name="_Toc448308196"/>
+      <w:bookmarkStart w:id="128" w:name="_Toc450122077"/>
       <w:bookmarkEnd w:id="124"/>
       <w:bookmarkEnd w:id="125"/>
       <w:bookmarkEnd w:id="126"/>
       <w:bookmarkEnd w:id="127"/>
+      <w:bookmarkEnd w:id="128"/>
     </w:p>
     <w:p>
       <w:pPr>
@@ -7719,16 +7790,16 @@
           <w:szCs w:val="32"/>
         </w:rPr>
       </w:pPr>
-      <w:bookmarkStart w:id="128" w:name="_Toc447485802"/>
-      <w:bookmarkStart w:id="129" w:name="_Toc448088195"/>
-      <w:bookmarkStart w:id="130" w:name="_Toc448088263"/>
-      <w:bookmarkStart w:id="131" w:name="_Toc448308197"/>
-      <w:bookmarkStart w:id="132" w:name="_Toc450122078"/>
-      <w:bookmarkEnd w:id="128"/>
+      <w:bookmarkStart w:id="129" w:name="_Toc447485802"/>
+      <w:bookmarkStart w:id="130" w:name="_Toc448088195"/>
+      <w:bookmarkStart w:id="131" w:name="_Toc448088263"/>
+      <w:bookmarkStart w:id="132" w:name="_Toc448308197"/>
+      <w:bookmarkStart w:id="133" w:name="_Toc450122078"/>
       <w:bookmarkEnd w:id="129"/>
       <w:bookmarkEnd w:id="130"/>
       <w:bookmarkEnd w:id="131"/>
       <w:bookmarkEnd w:id="132"/>
+      <w:bookmarkEnd w:id="133"/>
     </w:p>
     <w:p>
       <w:pPr>
@@ -7738,14 +7809,14 @@
           <w:numId w:val="5"/>
         </w:numPr>
       </w:pPr>
-      <w:bookmarkStart w:id="133" w:name="_Toc450122079"/>
+      <w:bookmarkStart w:id="134" w:name="_Toc450122079"/>
       <w:r>
         <w:rPr>
           <w:rFonts w:hint="eastAsia"/>
         </w:rPr>
         <w:t>数据库描述</w:t>
       </w:r>
-      <w:bookmarkEnd w:id="133"/>
+      <w:bookmarkEnd w:id="134"/>
     </w:p>
     <w:p>
       <w:r>
@@ -7784,16 +7855,16 @@
           <w:szCs w:val="32"/>
         </w:rPr>
       </w:pPr>
-      <w:bookmarkStart w:id="134" w:name="_Toc447485804"/>
-      <w:bookmarkStart w:id="135" w:name="_Toc448088197"/>
-      <w:bookmarkStart w:id="136" w:name="_Toc448088265"/>
-      <w:bookmarkStart w:id="137" w:name="_Toc448308199"/>
-      <w:bookmarkStart w:id="138" w:name="_Toc450122080"/>
-      <w:bookmarkEnd w:id="134"/>
+      <w:bookmarkStart w:id="135" w:name="_Toc447485804"/>
+      <w:bookmarkStart w:id="136" w:name="_Toc448088197"/>
+      <w:bookmarkStart w:id="137" w:name="_Toc448088265"/>
+      <w:bookmarkStart w:id="138" w:name="_Toc448308199"/>
+      <w:bookmarkStart w:id="139" w:name="_Toc450122080"/>
       <w:bookmarkEnd w:id="135"/>
       <w:bookmarkEnd w:id="136"/>
       <w:bookmarkEnd w:id="137"/>
       <w:bookmarkEnd w:id="138"/>
+      <w:bookmarkEnd w:id="139"/>
     </w:p>
     <w:p>
       <w:pPr>
@@ -7803,14 +7874,14 @@
           <w:numId w:val="2"/>
         </w:numPr>
       </w:pPr>
-      <w:bookmarkStart w:id="139" w:name="_Toc450122081"/>
+      <w:bookmarkStart w:id="140" w:name="_Toc450122081"/>
       <w:r>
         <w:rPr>
           <w:rFonts w:hint="eastAsia"/>
         </w:rPr>
         <w:t>数据字典</w:t>
       </w:r>
-      <w:bookmarkEnd w:id="139"/>
+      <w:bookmarkEnd w:id="140"/>
     </w:p>
     <w:p>
       <w:r>
@@ -7858,16 +7929,16 @@
           <w:szCs w:val="32"/>
         </w:rPr>
       </w:pPr>
-      <w:bookmarkStart w:id="140" w:name="_Toc447485806"/>
-      <w:bookmarkStart w:id="141" w:name="_Toc448088199"/>
-      <w:bookmarkStart w:id="142" w:name="_Toc448088267"/>
-      <w:bookmarkStart w:id="143" w:name="_Toc448308201"/>
-      <w:bookmarkStart w:id="144" w:name="_Toc450122082"/>
-      <w:bookmarkEnd w:id="140"/>
+      <w:bookmarkStart w:id="141" w:name="_Toc447485806"/>
+      <w:bookmarkStart w:id="142" w:name="_Toc448088199"/>
+      <w:bookmarkStart w:id="143" w:name="_Toc448088267"/>
+      <w:bookmarkStart w:id="144" w:name="_Toc448308201"/>
+      <w:bookmarkStart w:id="145" w:name="_Toc450122082"/>
       <w:bookmarkEnd w:id="141"/>
       <w:bookmarkEnd w:id="142"/>
       <w:bookmarkEnd w:id="143"/>
       <w:bookmarkEnd w:id="144"/>
+      <w:bookmarkEnd w:id="145"/>
     </w:p>
     <w:p>
       <w:pPr>
@@ -7877,15 +7948,13 @@
           <w:numId w:val="5"/>
         </w:numPr>
       </w:pPr>
-      <w:bookmarkStart w:id="145" w:name="_Toc450122083"/>
+      <w:bookmarkStart w:id="146" w:name="_Toc450122083"/>
       <w:r>
         <w:rPr>
           <w:rFonts w:hint="eastAsia"/>
         </w:rPr>
         <w:t>数据采集</w:t>
       </w:r>
-      <w:bookmarkStart w:id="146" w:name="_GoBack"/>
-      <w:bookmarkEnd w:id="145"/>
       <w:bookmarkEnd w:id="146"/>
     </w:p>
     <w:p>
@@ -10639,7 +10708,7 @@
         <w:noProof/>
         <w:lang w:val="zh-CN"/>
       </w:rPr>
-      <w:t>10</w:t>
+      <w:t>14</w:t>
     </w:r>
     <w:r>
       <w:rPr>
@@ -10814,11 +10883,19 @@
         <w:bottom w:val="none" w:sz="0" w:space="0" w:color="auto"/>
       </w:pBdr>
     </w:pPr>
+    <w:proofErr w:type="spellStart"/>
     <w:r>
       <w:rPr>
         <w:rFonts w:hint="eastAsia"/>
       </w:rPr>
-      <w:t>WeatherBase by Group 08</w:t>
+      <w:t>WeatherBase</w:t>
+    </w:r>
+    <w:proofErr w:type="spellEnd"/>
+    <w:r>
+      <w:rPr>
+        <w:rFonts w:hint="eastAsia"/>
+      </w:rPr>
+      <w:t xml:space="preserve"> by Group 08</w:t>
     </w:r>
     <w:r>
       <w:rPr>
@@ -13374,7 +13451,7 @@
 </file>
 
 <file path=customXml/itemProps1.xml><?xml version="1.0" encoding="utf-8"?>
-<ds:datastoreItem xmlns:ds="http://schemas.openxmlformats.org/officeDocument/2006/customXml" ds:itemID="{B147EED6-3DCC-4B79-8C51-B5830AFF27A2}">
+<ds:datastoreItem xmlns:ds="http://schemas.openxmlformats.org/officeDocument/2006/customXml" ds:itemID="{E9305DE9-F3C4-4E91-891F-3EF562AC2BA5}">
   <ds:schemaRefs>
     <ds:schemaRef ds:uri="http://schemas.openxmlformats.org/officeDocument/2006/bibliography"/>
   </ds:schemaRefs>

--- a/SE-2016A-G08-需求分析/SE-2016A-G08-需求规格说明书v1.4.0.docx
+++ b/SE-2016A-G08-需求分析/SE-2016A-G08-需求规格说明书v1.4.0.docx
@@ -6600,8 +6600,6 @@
         </w:rPr>
         <w:t>留出多个分布式监测点接口</w:t>
       </w:r>
-      <w:bookmarkStart w:id="50" w:name="_GoBack"/>
-      <w:bookmarkEnd w:id="50"/>
     </w:p>
     <w:p>
       <w:pPr>
@@ -6611,14 +6609,14 @@
           <w:numId w:val="2"/>
         </w:numPr>
       </w:pPr>
-      <w:bookmarkStart w:id="51" w:name="_Toc450122050"/>
+      <w:bookmarkStart w:id="50" w:name="_Toc450122050"/>
       <w:r>
         <w:rPr>
           <w:rFonts w:hint="eastAsia"/>
         </w:rPr>
         <w:t>用户类和特征</w:t>
       </w:r>
-      <w:bookmarkEnd w:id="51"/>
+      <w:bookmarkEnd w:id="50"/>
     </w:p>
     <w:p>
       <w:r>
@@ -6648,14 +6646,14 @@
           <w:numId w:val="2"/>
         </w:numPr>
       </w:pPr>
-      <w:bookmarkStart w:id="52" w:name="_Toc450122051"/>
+      <w:bookmarkStart w:id="51" w:name="_Toc450122051"/>
       <w:r>
         <w:rPr>
           <w:rFonts w:hint="eastAsia"/>
         </w:rPr>
         <w:t>运行环境</w:t>
       </w:r>
-      <w:bookmarkEnd w:id="52"/>
+      <w:bookmarkEnd w:id="51"/>
     </w:p>
     <w:p>
       <w:r>
@@ -6871,16 +6869,16 @@
           <w:szCs w:val="32"/>
         </w:rPr>
       </w:pPr>
-      <w:bookmarkStart w:id="53" w:name="_Toc447485784"/>
-      <w:bookmarkStart w:id="54" w:name="_Toc448088177"/>
-      <w:bookmarkStart w:id="55" w:name="_Toc448088245"/>
-      <w:bookmarkStart w:id="56" w:name="_Toc448308171"/>
-      <w:bookmarkStart w:id="57" w:name="_Toc450122052"/>
+      <w:bookmarkStart w:id="52" w:name="_Toc447485784"/>
+      <w:bookmarkStart w:id="53" w:name="_Toc448088177"/>
+      <w:bookmarkStart w:id="54" w:name="_Toc448088245"/>
+      <w:bookmarkStart w:id="55" w:name="_Toc448308171"/>
+      <w:bookmarkStart w:id="56" w:name="_Toc450122052"/>
+      <w:bookmarkEnd w:id="52"/>
       <w:bookmarkEnd w:id="53"/>
       <w:bookmarkEnd w:id="54"/>
       <w:bookmarkEnd w:id="55"/>
       <w:bookmarkEnd w:id="56"/>
-      <w:bookmarkEnd w:id="57"/>
     </w:p>
     <w:p>
       <w:pPr>
@@ -6903,16 +6901,16 @@
           <w:szCs w:val="32"/>
         </w:rPr>
       </w:pPr>
-      <w:bookmarkStart w:id="58" w:name="_Toc447485785"/>
-      <w:bookmarkStart w:id="59" w:name="_Toc448088178"/>
-      <w:bookmarkStart w:id="60" w:name="_Toc448088246"/>
-      <w:bookmarkStart w:id="61" w:name="_Toc448308172"/>
-      <w:bookmarkStart w:id="62" w:name="_Toc450122053"/>
+      <w:bookmarkStart w:id="57" w:name="_Toc447485785"/>
+      <w:bookmarkStart w:id="58" w:name="_Toc448088178"/>
+      <w:bookmarkStart w:id="59" w:name="_Toc448088246"/>
+      <w:bookmarkStart w:id="60" w:name="_Toc448308172"/>
+      <w:bookmarkStart w:id="61" w:name="_Toc450122053"/>
+      <w:bookmarkEnd w:id="57"/>
       <w:bookmarkEnd w:id="58"/>
       <w:bookmarkEnd w:id="59"/>
       <w:bookmarkEnd w:id="60"/>
       <w:bookmarkEnd w:id="61"/>
-      <w:bookmarkEnd w:id="62"/>
     </w:p>
     <w:p>
       <w:pPr>
@@ -6935,16 +6933,16 @@
           <w:szCs w:val="32"/>
         </w:rPr>
       </w:pPr>
-      <w:bookmarkStart w:id="63" w:name="_Toc447485786"/>
-      <w:bookmarkStart w:id="64" w:name="_Toc448088179"/>
-      <w:bookmarkStart w:id="65" w:name="_Toc448088247"/>
-      <w:bookmarkStart w:id="66" w:name="_Toc448308173"/>
-      <w:bookmarkStart w:id="67" w:name="_Toc450122054"/>
+      <w:bookmarkStart w:id="62" w:name="_Toc447485786"/>
+      <w:bookmarkStart w:id="63" w:name="_Toc448088179"/>
+      <w:bookmarkStart w:id="64" w:name="_Toc448088247"/>
+      <w:bookmarkStart w:id="65" w:name="_Toc448308173"/>
+      <w:bookmarkStart w:id="66" w:name="_Toc450122054"/>
+      <w:bookmarkEnd w:id="62"/>
       <w:bookmarkEnd w:id="63"/>
       <w:bookmarkEnd w:id="64"/>
       <w:bookmarkEnd w:id="65"/>
       <w:bookmarkEnd w:id="66"/>
-      <w:bookmarkEnd w:id="67"/>
     </w:p>
     <w:p>
       <w:pPr>
@@ -6967,16 +6965,16 @@
           <w:szCs w:val="32"/>
         </w:rPr>
       </w:pPr>
-      <w:bookmarkStart w:id="68" w:name="_Toc447485787"/>
-      <w:bookmarkStart w:id="69" w:name="_Toc448088180"/>
-      <w:bookmarkStart w:id="70" w:name="_Toc448088248"/>
-      <w:bookmarkStart w:id="71" w:name="_Toc448308174"/>
-      <w:bookmarkStart w:id="72" w:name="_Toc450122055"/>
+      <w:bookmarkStart w:id="67" w:name="_Toc447485787"/>
+      <w:bookmarkStart w:id="68" w:name="_Toc448088180"/>
+      <w:bookmarkStart w:id="69" w:name="_Toc448088248"/>
+      <w:bookmarkStart w:id="70" w:name="_Toc448308174"/>
+      <w:bookmarkStart w:id="71" w:name="_Toc450122055"/>
+      <w:bookmarkEnd w:id="67"/>
       <w:bookmarkEnd w:id="68"/>
       <w:bookmarkEnd w:id="69"/>
       <w:bookmarkEnd w:id="70"/>
       <w:bookmarkEnd w:id="71"/>
-      <w:bookmarkEnd w:id="72"/>
     </w:p>
     <w:p>
       <w:pPr>
@@ -6986,14 +6984,14 @@
           <w:numId w:val="4"/>
         </w:numPr>
       </w:pPr>
-      <w:bookmarkStart w:id="73" w:name="_Toc450122056"/>
+      <w:bookmarkStart w:id="72" w:name="_Toc450122056"/>
       <w:r>
         <w:rPr>
           <w:rFonts w:hint="eastAsia"/>
         </w:rPr>
         <w:t>一般约束</w:t>
       </w:r>
-      <w:bookmarkEnd w:id="73"/>
+      <w:bookmarkEnd w:id="72"/>
     </w:p>
     <w:p>
       <w:r>
@@ -7028,7 +7026,7 @@
           <w:numId w:val="2"/>
         </w:numPr>
       </w:pPr>
-      <w:bookmarkStart w:id="74" w:name="_Toc450122057"/>
+      <w:bookmarkStart w:id="73" w:name="_Toc450122057"/>
       <w:r>
         <w:rPr>
           <w:rFonts w:hint="eastAsia"/>
@@ -7036,7 +7034,7 @@
         <w:lastRenderedPageBreak/>
         <w:t>业务流程</w:t>
       </w:r>
-      <w:bookmarkEnd w:id="74"/>
+      <w:bookmarkEnd w:id="73"/>
     </w:p>
     <w:p>
       <w:pPr>
@@ -7046,14 +7044,14 @@
           <w:numId w:val="2"/>
         </w:numPr>
       </w:pPr>
-      <w:bookmarkStart w:id="75" w:name="_Toc450122058"/>
+      <w:bookmarkStart w:id="74" w:name="_Toc450122058"/>
       <w:r>
         <w:rPr>
           <w:rFonts w:hint="eastAsia"/>
         </w:rPr>
         <w:t>系统模型</w:t>
       </w:r>
-      <w:bookmarkEnd w:id="75"/>
+      <w:bookmarkEnd w:id="74"/>
     </w:p>
     <w:p>
       <w:r>
@@ -7077,10 +7075,10 @@
             <v:path o:extrusionok="f" gradientshapeok="t" o:connecttype="rect"/>
             <o:lock v:ext="edit" aspectratio="t"/>
           </v:shapetype>
-          <v:shape id="_x0000_i1025" type="#_x0000_t75" style="width:414.7pt;height:278.2pt" o:ole="">
+          <v:shape id="_x0000_i1025" type="#_x0000_t75" style="width:414.75pt;height:278.3pt" o:ole="">
             <v:imagedata r:id="rId18" o:title=""/>
           </v:shape>
-          <o:OLEObject Type="Embed" ProgID="Visio.Drawing.15" ShapeID="_x0000_i1025" DrawAspect="Content" ObjectID="_1524029040" r:id="rId19"/>
+          <o:OLEObject Type="Embed" ProgID="Visio.Drawing.15" ShapeID="_x0000_i1025" DrawAspect="Content" ObjectID="_1524135215" r:id="rId19"/>
         </w:object>
       </w:r>
     </w:p>
@@ -7124,24 +7122,26 @@
           <w:numId w:val="2"/>
         </w:numPr>
       </w:pPr>
-      <w:bookmarkStart w:id="76" w:name="_Toc450122059"/>
+      <w:bookmarkStart w:id="75" w:name="_Toc450122059"/>
       <w:r>
         <w:rPr>
           <w:rFonts w:hint="eastAsia"/>
         </w:rPr>
         <w:t>业务流程图</w:t>
       </w:r>
-      <w:bookmarkEnd w:id="76"/>
-    </w:p>
-    <w:p>
-      <w:r>
-        <w:object w:dxaOrig="16478" w:dyaOrig="5880">
-          <v:shape id="_x0000_i1026" type="#_x0000_t75" style="width:463.7pt;height:165.3pt" o:ole="">
+      <w:bookmarkEnd w:id="75"/>
+    </w:p>
+    <w:bookmarkStart w:id="76" w:name="_GoBack"/>
+    <w:p>
+      <w:r>
+        <w:object w:dxaOrig="18638" w:dyaOrig="6848">
+          <v:shape id="_x0000_i1029" type="#_x0000_t75" style="width:414.75pt;height:152.4pt" o:ole="">
             <v:imagedata r:id="rId20" o:title=""/>
           </v:shape>
-          <o:OLEObject Type="Embed" ProgID="Visio.Drawing.15" ShapeID="_x0000_i1026" DrawAspect="Content" ObjectID="_1524029041" r:id="rId21"/>
+          <o:OLEObject Type="Embed" ProgID="Visio.Drawing.15" ShapeID="_x0000_i1029" DrawAspect="Content" ObjectID="_1524135216" r:id="rId21"/>
         </w:object>
       </w:r>
+      <w:bookmarkEnd w:id="76"/>
     </w:p>
     <w:p>
       <w:r>
@@ -7214,10 +7214,10 @@
     <w:p>
       <w:r>
         <w:object w:dxaOrig="13141" w:dyaOrig="10636">
-          <v:shape id="_x0000_i1027" type="#_x0000_t75" style="width:415.3pt;height:336.4pt" o:ole="">
+          <v:shape id="_x0000_i1027" type="#_x0000_t75" style="width:415.2pt;height:336.6pt" o:ole="">
             <v:imagedata r:id="rId22" o:title=""/>
           </v:shape>
-          <o:OLEObject Type="Embed" ProgID="Visio.Drawing.15" ShapeID="_x0000_i1027" DrawAspect="Content" ObjectID="_1524029042" r:id="rId23"/>
+          <o:OLEObject Type="Embed" ProgID="Visio.Drawing.15" ShapeID="_x0000_i1027" DrawAspect="Content" ObjectID="_1524135217" r:id="rId23"/>
         </w:object>
       </w:r>
     </w:p>
@@ -9455,13 +9455,7 @@
         <w:rPr>
           <w:rFonts w:hint="eastAsia"/>
         </w:rPr>
-        <w:t>综合</w:t>
-      </w:r>
-      <w:r>
-        <w:rPr>
-          <w:rFonts w:hint="eastAsia"/>
-        </w:rPr>
-        <w:t>需求</w:t>
+        <w:t>非功能需求</w:t>
       </w:r>
       <w:bookmarkEnd w:id="156"/>
     </w:p>
@@ -10708,7 +10702,7 @@
         <w:noProof/>
         <w:lang w:val="zh-CN"/>
       </w:rPr>
-      <w:t>14</w:t>
+      <w:t>8</w:t>
     </w:r>
     <w:r>
       <w:rPr>
@@ -13451,7 +13445,7 @@
 </file>
 
 <file path=customXml/itemProps1.xml><?xml version="1.0" encoding="utf-8"?>
-<ds:datastoreItem xmlns:ds="http://schemas.openxmlformats.org/officeDocument/2006/customXml" ds:itemID="{E9305DE9-F3C4-4E91-891F-3EF562AC2BA5}">
+<ds:datastoreItem xmlns:ds="http://schemas.openxmlformats.org/officeDocument/2006/customXml" ds:itemID="{1CDF9C1E-BF9D-449C-B1F1-45C3B6FEC03D}">
   <ds:schemaRefs>
     <ds:schemaRef ds:uri="http://schemas.openxmlformats.org/officeDocument/2006/bibliography"/>
   </ds:schemaRefs>

--- a/SE-2016A-G08-需求分析/SE-2016A-G08-需求规格说明书v1.4.0.docx
+++ b/SE-2016A-G08-需求分析/SE-2016A-G08-需求规格说明书v1.4.0.docx
@@ -433,7 +433,6 @@
                 <w:rFonts w:ascii="宋体" w:eastAsia="宋体" w:hAnsi="宋体"/>
               </w:rPr>
             </w:pPr>
-            <w:proofErr w:type="gramStart"/>
             <w:r>
               <w:rPr>
                 <w:rFonts w:ascii="宋体" w:eastAsia="宋体" w:hAnsi="宋体" w:hint="eastAsia"/>
@@ -446,7 +445,6 @@
               </w:rPr>
               <w:t xml:space="preserve">　　</w:t>
             </w:r>
-            <w:proofErr w:type="gramEnd"/>
             <w:r>
               <w:rPr>
                 <w:rFonts w:ascii="宋体" w:eastAsia="宋体" w:hAnsi="宋体" w:hint="eastAsia"/>
@@ -5638,16 +5636,8 @@
               <w:rPr>
                 <w:rFonts w:hint="eastAsia"/>
               </w:rPr>
-              <w:t>杨</w:t>
-            </w:r>
-            <w:proofErr w:type="gramStart"/>
-            <w:r>
-              <w:rPr>
-                <w:rFonts w:hint="eastAsia"/>
-              </w:rPr>
-              <w:t>枨</w:t>
-            </w:r>
-            <w:proofErr w:type="gramEnd"/>
+              <w:t>杨枨</w:t>
+            </w:r>
           </w:p>
         </w:tc>
         <w:tc>
@@ -5702,14 +5692,12 @@
             <w:shd w:val="clear" w:color="auto" w:fill="FFFFFF" w:themeFill="background1"/>
           </w:tcPr>
           <w:p>
-            <w:proofErr w:type="gramStart"/>
             <w:r>
               <w:rPr>
                 <w:rFonts w:hint="eastAsia"/>
               </w:rPr>
               <w:t>陈榆</w:t>
             </w:r>
-            <w:proofErr w:type="gramEnd"/>
           </w:p>
         </w:tc>
         <w:tc>
@@ -5764,14 +5752,12 @@
             <w:shd w:val="clear" w:color="auto" w:fill="FFFFFF" w:themeFill="background1"/>
           </w:tcPr>
           <w:p>
-            <w:proofErr w:type="gramStart"/>
             <w:r>
               <w:rPr>
                 <w:rFonts w:hint="eastAsia"/>
               </w:rPr>
               <w:t>江展翔</w:t>
             </w:r>
-            <w:proofErr w:type="gramEnd"/>
           </w:p>
         </w:tc>
         <w:tc>
@@ -5914,23 +5900,7 @@
             </w:r>
             <w:r>
               <w:lastRenderedPageBreak/>
-              <w:t>文名称是：“Internet of things（</w:t>
-            </w:r>
-            <w:proofErr w:type="spellStart"/>
-            <w:r>
-              <w:t>IoT</w:t>
-            </w:r>
-            <w:proofErr w:type="spellEnd"/>
-            <w:r>
-              <w:t>）”。顾名思义，物联网就是物</w:t>
-            </w:r>
-            <w:proofErr w:type="gramStart"/>
-            <w:r>
-              <w:t>物</w:t>
-            </w:r>
-            <w:proofErr w:type="gramEnd"/>
-            <w:r>
-              <w:t>相连的互联网。</w:t>
+              <w:t>文名称是：“Internet of things（IoT）”。顾名思义，物联网就是物物相连的互联网。</w:t>
             </w:r>
           </w:p>
         </w:tc>
@@ -6013,14 +5983,12 @@
             <w:r>
               <w:t>-</w:t>
             </w:r>
-            <w:proofErr w:type="spellStart"/>
             <w:r>
               <w:rPr>
                 <w:rFonts w:hint="eastAsia"/>
               </w:rPr>
               <w:t>ThingWorx</w:t>
             </w:r>
-            <w:proofErr w:type="spellEnd"/>
           </w:p>
         </w:tc>
         <w:tc>
@@ -6028,33 +5996,11 @@
             <w:tcW w:w="7025" w:type="dxa"/>
           </w:tcPr>
           <w:p>
-            <w:proofErr w:type="spellStart"/>
             <w:r>
               <w:rPr>
                 <w:rFonts w:hint="eastAsia"/>
               </w:rPr>
-              <w:t>ThingWorx</w:t>
-            </w:r>
-            <w:proofErr w:type="spellEnd"/>
-            <w:r>
-              <w:rPr>
-                <w:rFonts w:hint="eastAsia"/>
-              </w:rPr>
-              <w:t>是市场领先的IOT平台提供商，现已被PTC公司收购。它允许开发</w:t>
-            </w:r>
-            <w:proofErr w:type="gramStart"/>
-            <w:r>
-              <w:rPr>
-                <w:rFonts w:hint="eastAsia"/>
-              </w:rPr>
-              <w:t>者快速</w:t>
-            </w:r>
-            <w:proofErr w:type="gramEnd"/>
-            <w:r>
-              <w:rPr>
-                <w:rFonts w:hint="eastAsia"/>
-              </w:rPr>
-              <w:t>地连接他们的设备，创建、删除应用以及对“物”的分析。</w:t>
+              <w:t>ThingWorx是市场领先的IOT平台提供商，现已被PTC公司收购。它允许开发者快速地连接他们的设备，创建、删除应用以及对“物”的分析。</w:t>
             </w:r>
           </w:p>
         </w:tc>
@@ -6065,14 +6011,12 @@
             <w:tcW w:w="1271" w:type="dxa"/>
           </w:tcPr>
           <w:p>
-            <w:proofErr w:type="spellStart"/>
             <w:r>
               <w:rPr>
                 <w:rFonts w:hint="eastAsia"/>
               </w:rPr>
               <w:t>ArduinoYun</w:t>
             </w:r>
-            <w:proofErr w:type="spellEnd"/>
           </w:p>
         </w:tc>
         <w:tc>
@@ -6264,16 +6208,8 @@
         <w:rPr>
           <w:rFonts w:hint="eastAsia"/>
         </w:rPr>
-        <w:t xml:space="preserve">》 </w:t>
-      </w:r>
-      <w:proofErr w:type="spellStart"/>
-      <w:r>
-        <w:rPr>
-          <w:rFonts w:hint="eastAsia"/>
-        </w:rPr>
-        <w:t>SunYard</w:t>
-      </w:r>
-      <w:proofErr w:type="spellEnd"/>
+        <w:t>》 SunYard</w:t>
+      </w:r>
       <w:r>
         <w:t xml:space="preserve"> 2001-05-29</w:t>
       </w:r>
@@ -6345,15 +6281,7 @@
         <w:t>物联网被世界公认为是继计算机、互联网与移动通信网之后的世界信息产业第三次浪潮。他是以感知为前提，实现人与人、人与物、物与物全面互联的网络。</w:t>
       </w:r>
       <w:r>
-        <w:t xml:space="preserve"> (</w:t>
-      </w:r>
-      <w:proofErr w:type="spellStart"/>
-      <w:r>
-        <w:t>ewt</w:t>
-      </w:r>
-      <w:proofErr w:type="spellEnd"/>
-      <w:r>
-        <w:t>, 2014-01-07)</w:t>
+        <w:t xml:space="preserve"> (ewt, 2014-01-07)</w:t>
       </w:r>
     </w:p>
     <w:p>
@@ -6540,13 +6468,8 @@
         </w:rPr>
         <w:t>建立校园物联网气象站平台及其配套应用</w:t>
       </w:r>
-      <w:proofErr w:type="spellStart"/>
-      <w:r>
-        <w:t>AndroidApp</w:t>
-      </w:r>
-      <w:proofErr w:type="spellEnd"/>
-      <w:r>
-        <w:t>程序</w:t>
+      <w:r>
+        <w:t>AndroidApp程序</w:t>
       </w:r>
     </w:p>
     <w:p>
@@ -6578,19 +6501,11 @@
       </w:r>
     </w:p>
     <w:p>
-      <w:proofErr w:type="gramStart"/>
-      <w:r>
-        <w:rPr>
-          <w:rFonts w:hint="eastAsia"/>
-        </w:rPr>
-        <w:t>分析出体感</w:t>
-      </w:r>
-      <w:proofErr w:type="gramEnd"/>
-      <w:r>
-        <w:rPr>
-          <w:rFonts w:hint="eastAsia"/>
-        </w:rPr>
-        <w:t>温度防晒指数、运动推荐、空气质量指数</w:t>
+      <w:r>
+        <w:rPr>
+          <w:rFonts w:hint="eastAsia"/>
+        </w:rPr>
+        <w:t>分析出体感温度防晒指数、运动推荐、空气质量指数</w:t>
       </w:r>
     </w:p>
     <w:p>
@@ -7078,7 +6993,7 @@
           <v:shape id="_x0000_i1025" type="#_x0000_t75" style="width:414.75pt;height:278.3pt" o:ole="">
             <v:imagedata r:id="rId18" o:title=""/>
           </v:shape>
-          <o:OLEObject Type="Embed" ProgID="Visio.Drawing.15" ShapeID="_x0000_i1025" DrawAspect="Content" ObjectID="_1524135215" r:id="rId19"/>
+          <o:OLEObject Type="Embed" ProgID="Visio.Drawing.15" ShapeID="_x0000_i1025" DrawAspect="Content" ObjectID="_1524137794" r:id="rId19"/>
         </w:object>
       </w:r>
     </w:p>
@@ -7131,17 +7046,15 @@
       </w:r>
       <w:bookmarkEnd w:id="75"/>
     </w:p>
-    <w:bookmarkStart w:id="76" w:name="_GoBack"/>
     <w:p>
       <w:r>
         <w:object w:dxaOrig="18638" w:dyaOrig="6848">
-          <v:shape id="_x0000_i1029" type="#_x0000_t75" style="width:414.75pt;height:152.4pt" o:ole="">
+          <v:shape id="_x0000_i1026" type="#_x0000_t75" style="width:414.75pt;height:152.4pt" o:ole="">
             <v:imagedata r:id="rId20" o:title=""/>
           </v:shape>
-          <o:OLEObject Type="Embed" ProgID="Visio.Drawing.15" ShapeID="_x0000_i1029" DrawAspect="Content" ObjectID="_1524135216" r:id="rId21"/>
+          <o:OLEObject Type="Embed" ProgID="Visio.Drawing.15" ShapeID="_x0000_i1026" DrawAspect="Content" ObjectID="_1524137795" r:id="rId21"/>
         </w:object>
       </w:r>
-      <w:bookmarkEnd w:id="76"/>
     </w:p>
     <w:p>
       <w:r>
@@ -7201,7 +7114,7 @@
           <w:numId w:val="2"/>
         </w:numPr>
       </w:pPr>
-      <w:bookmarkStart w:id="77" w:name="_Toc450122060"/>
+      <w:bookmarkStart w:id="76" w:name="_Toc450122060"/>
       <w:r>
         <w:rPr>
           <w:rFonts w:hint="eastAsia"/>
@@ -7209,7 +7122,7 @@
         <w:lastRenderedPageBreak/>
         <w:t>数据流图</w:t>
       </w:r>
-      <w:bookmarkEnd w:id="77"/>
+      <w:bookmarkEnd w:id="76"/>
     </w:p>
     <w:p>
       <w:r>
@@ -7217,7 +7130,7 @@
           <v:shape id="_x0000_i1027" type="#_x0000_t75" style="width:415.2pt;height:336.6pt" o:ole="">
             <v:imagedata r:id="rId22" o:title=""/>
           </v:shape>
-          <o:OLEObject Type="Embed" ProgID="Visio.Drawing.15" ShapeID="_x0000_i1027" DrawAspect="Content" ObjectID="_1524135217" r:id="rId23"/>
+          <o:OLEObject Type="Embed" ProgID="Visio.Drawing.15" ShapeID="_x0000_i1027" DrawAspect="Content" ObjectID="_1524137796" r:id="rId23"/>
         </w:object>
       </w:r>
     </w:p>
@@ -7242,10 +7155,10 @@
           <w:szCs w:val="32"/>
         </w:rPr>
       </w:pPr>
-      <w:bookmarkStart w:id="78" w:name="_Toc448308180"/>
-      <w:bookmarkStart w:id="79" w:name="_Toc450122061"/>
+      <w:bookmarkStart w:id="77" w:name="_Toc448308180"/>
+      <w:bookmarkStart w:id="78" w:name="_Toc450122061"/>
+      <w:bookmarkEnd w:id="77"/>
       <w:bookmarkEnd w:id="78"/>
-      <w:bookmarkEnd w:id="79"/>
     </w:p>
     <w:p>
       <w:pPr>
@@ -7268,10 +7181,10 @@
           <w:szCs w:val="32"/>
         </w:rPr>
       </w:pPr>
-      <w:bookmarkStart w:id="80" w:name="_Toc448308181"/>
-      <w:bookmarkStart w:id="81" w:name="_Toc450122062"/>
+      <w:bookmarkStart w:id="79" w:name="_Toc448308181"/>
+      <w:bookmarkStart w:id="80" w:name="_Toc450122062"/>
+      <w:bookmarkEnd w:id="79"/>
       <w:bookmarkEnd w:id="80"/>
-      <w:bookmarkEnd w:id="81"/>
     </w:p>
     <w:p>
       <w:pPr>
@@ -7294,10 +7207,10 @@
           <w:szCs w:val="32"/>
         </w:rPr>
       </w:pPr>
-      <w:bookmarkStart w:id="82" w:name="_Toc448308182"/>
-      <w:bookmarkStart w:id="83" w:name="_Toc450122063"/>
+      <w:bookmarkStart w:id="81" w:name="_Toc448308182"/>
+      <w:bookmarkStart w:id="82" w:name="_Toc450122063"/>
+      <w:bookmarkEnd w:id="81"/>
       <w:bookmarkEnd w:id="82"/>
-      <w:bookmarkEnd w:id="83"/>
     </w:p>
     <w:p>
       <w:pPr>
@@ -7320,10 +7233,10 @@
           <w:szCs w:val="32"/>
         </w:rPr>
       </w:pPr>
-      <w:bookmarkStart w:id="84" w:name="_Toc448308183"/>
-      <w:bookmarkStart w:id="85" w:name="_Toc450122064"/>
+      <w:bookmarkStart w:id="83" w:name="_Toc448308183"/>
+      <w:bookmarkStart w:id="84" w:name="_Toc450122064"/>
+      <w:bookmarkEnd w:id="83"/>
       <w:bookmarkEnd w:id="84"/>
-      <w:bookmarkEnd w:id="85"/>
     </w:p>
     <w:p>
       <w:pPr>
@@ -7346,10 +7259,10 @@
           <w:szCs w:val="32"/>
         </w:rPr>
       </w:pPr>
-      <w:bookmarkStart w:id="86" w:name="_Toc448308184"/>
-      <w:bookmarkStart w:id="87" w:name="_Toc450122065"/>
+      <w:bookmarkStart w:id="85" w:name="_Toc448308184"/>
+      <w:bookmarkStart w:id="86" w:name="_Toc450122065"/>
+      <w:bookmarkEnd w:id="85"/>
       <w:bookmarkEnd w:id="86"/>
-      <w:bookmarkEnd w:id="87"/>
     </w:p>
     <w:p>
       <w:pPr>
@@ -7372,10 +7285,10 @@
           <w:szCs w:val="32"/>
         </w:rPr>
       </w:pPr>
-      <w:bookmarkStart w:id="88" w:name="_Toc448308185"/>
-      <w:bookmarkStart w:id="89" w:name="_Toc450122066"/>
+      <w:bookmarkStart w:id="87" w:name="_Toc448308185"/>
+      <w:bookmarkStart w:id="88" w:name="_Toc450122066"/>
+      <w:bookmarkEnd w:id="87"/>
       <w:bookmarkEnd w:id="88"/>
-      <w:bookmarkEnd w:id="89"/>
     </w:p>
     <w:p>
       <w:pPr>
@@ -7385,14 +7298,14 @@
           <w:numId w:val="11"/>
         </w:numPr>
       </w:pPr>
-      <w:bookmarkStart w:id="90" w:name="_Toc450122067"/>
+      <w:bookmarkStart w:id="89" w:name="_Toc450122067"/>
       <w:r>
         <w:rPr>
           <w:rFonts w:hint="eastAsia"/>
         </w:rPr>
         <w:t>ER图</w:t>
       </w:r>
-      <w:bookmarkEnd w:id="90"/>
+      <w:bookmarkEnd w:id="89"/>
     </w:p>
     <w:p>
       <w:r>
@@ -7444,7 +7357,7 @@
           <w:numId w:val="11"/>
         </w:numPr>
       </w:pPr>
-      <w:bookmarkStart w:id="91" w:name="_Toc450122068"/>
+      <w:bookmarkStart w:id="90" w:name="_Toc450122068"/>
       <w:r>
         <w:rPr>
           <w:rFonts w:hint="eastAsia"/>
@@ -7452,7 +7365,7 @@
         <w:lastRenderedPageBreak/>
         <w:t>SD图</w:t>
       </w:r>
-      <w:bookmarkEnd w:id="91"/>
+      <w:bookmarkEnd w:id="90"/>
     </w:p>
     <w:p>
       <w:r>
@@ -7505,14 +7418,14 @@
           <w:numId w:val="2"/>
         </w:numPr>
       </w:pPr>
-      <w:bookmarkStart w:id="92" w:name="_Toc450122069"/>
+      <w:bookmarkStart w:id="91" w:name="_Toc450122069"/>
       <w:r>
         <w:rPr>
           <w:rFonts w:hint="eastAsia"/>
         </w:rPr>
         <w:t>数据描述</w:t>
       </w:r>
-      <w:bookmarkEnd w:id="92"/>
+      <w:bookmarkEnd w:id="91"/>
     </w:p>
     <w:p>
       <w:pPr>
@@ -7535,16 +7448,16 @@
           <w:szCs w:val="32"/>
         </w:rPr>
       </w:pPr>
-      <w:bookmarkStart w:id="93" w:name="_Toc447485794"/>
-      <w:bookmarkStart w:id="94" w:name="_Toc448088187"/>
-      <w:bookmarkStart w:id="95" w:name="_Toc448088255"/>
-      <w:bookmarkStart w:id="96" w:name="_Toc448308189"/>
-      <w:bookmarkStart w:id="97" w:name="_Toc450122070"/>
+      <w:bookmarkStart w:id="92" w:name="_Toc447485794"/>
+      <w:bookmarkStart w:id="93" w:name="_Toc448088187"/>
+      <w:bookmarkStart w:id="94" w:name="_Toc448088255"/>
+      <w:bookmarkStart w:id="95" w:name="_Toc448308189"/>
+      <w:bookmarkStart w:id="96" w:name="_Toc450122070"/>
+      <w:bookmarkEnd w:id="92"/>
       <w:bookmarkEnd w:id="93"/>
       <w:bookmarkEnd w:id="94"/>
       <w:bookmarkEnd w:id="95"/>
       <w:bookmarkEnd w:id="96"/>
-      <w:bookmarkEnd w:id="97"/>
     </w:p>
     <w:p>
       <w:pPr>
@@ -7567,16 +7480,16 @@
           <w:szCs w:val="32"/>
         </w:rPr>
       </w:pPr>
-      <w:bookmarkStart w:id="98" w:name="_Toc447485795"/>
-      <w:bookmarkStart w:id="99" w:name="_Toc448088188"/>
-      <w:bookmarkStart w:id="100" w:name="_Toc448088256"/>
-      <w:bookmarkStart w:id="101" w:name="_Toc448308190"/>
-      <w:bookmarkStart w:id="102" w:name="_Toc450122071"/>
+      <w:bookmarkStart w:id="97" w:name="_Toc447485795"/>
+      <w:bookmarkStart w:id="98" w:name="_Toc448088188"/>
+      <w:bookmarkStart w:id="99" w:name="_Toc448088256"/>
+      <w:bookmarkStart w:id="100" w:name="_Toc448308190"/>
+      <w:bookmarkStart w:id="101" w:name="_Toc450122071"/>
+      <w:bookmarkEnd w:id="97"/>
       <w:bookmarkEnd w:id="98"/>
       <w:bookmarkEnd w:id="99"/>
       <w:bookmarkEnd w:id="100"/>
       <w:bookmarkEnd w:id="101"/>
-      <w:bookmarkEnd w:id="102"/>
     </w:p>
     <w:p>
       <w:pPr>
@@ -7599,16 +7512,16 @@
           <w:szCs w:val="32"/>
         </w:rPr>
       </w:pPr>
-      <w:bookmarkStart w:id="103" w:name="_Toc447485796"/>
-      <w:bookmarkStart w:id="104" w:name="_Toc448088189"/>
-      <w:bookmarkStart w:id="105" w:name="_Toc448088257"/>
-      <w:bookmarkStart w:id="106" w:name="_Toc448308191"/>
-      <w:bookmarkStart w:id="107" w:name="_Toc450122072"/>
+      <w:bookmarkStart w:id="102" w:name="_Toc447485796"/>
+      <w:bookmarkStart w:id="103" w:name="_Toc448088189"/>
+      <w:bookmarkStart w:id="104" w:name="_Toc448088257"/>
+      <w:bookmarkStart w:id="105" w:name="_Toc448308191"/>
+      <w:bookmarkStart w:id="106" w:name="_Toc450122072"/>
+      <w:bookmarkEnd w:id="102"/>
       <w:bookmarkEnd w:id="103"/>
       <w:bookmarkEnd w:id="104"/>
       <w:bookmarkEnd w:id="105"/>
       <w:bookmarkEnd w:id="106"/>
-      <w:bookmarkEnd w:id="107"/>
     </w:p>
     <w:p>
       <w:pPr>
@@ -7618,14 +7531,14 @@
           <w:numId w:val="2"/>
         </w:numPr>
       </w:pPr>
-      <w:bookmarkStart w:id="108" w:name="_Toc450122073"/>
+      <w:bookmarkStart w:id="107" w:name="_Toc450122073"/>
       <w:r>
         <w:rPr>
           <w:rFonts w:hint="eastAsia"/>
         </w:rPr>
         <w:t>动态数据</w:t>
       </w:r>
-      <w:bookmarkEnd w:id="108"/>
+      <w:bookmarkEnd w:id="107"/>
     </w:p>
     <w:p>
       <w:r>
@@ -7662,16 +7575,16 @@
           <w:szCs w:val="32"/>
         </w:rPr>
       </w:pPr>
-      <w:bookmarkStart w:id="109" w:name="_Toc447485798"/>
-      <w:bookmarkStart w:id="110" w:name="_Toc448088191"/>
-      <w:bookmarkStart w:id="111" w:name="_Toc448088259"/>
-      <w:bookmarkStart w:id="112" w:name="_Toc448308193"/>
-      <w:bookmarkStart w:id="113" w:name="_Toc450122074"/>
+      <w:bookmarkStart w:id="108" w:name="_Toc447485798"/>
+      <w:bookmarkStart w:id="109" w:name="_Toc448088191"/>
+      <w:bookmarkStart w:id="110" w:name="_Toc448088259"/>
+      <w:bookmarkStart w:id="111" w:name="_Toc448308193"/>
+      <w:bookmarkStart w:id="112" w:name="_Toc450122074"/>
+      <w:bookmarkEnd w:id="108"/>
       <w:bookmarkEnd w:id="109"/>
       <w:bookmarkEnd w:id="110"/>
       <w:bookmarkEnd w:id="111"/>
       <w:bookmarkEnd w:id="112"/>
-      <w:bookmarkEnd w:id="113"/>
     </w:p>
     <w:p>
       <w:pPr>
@@ -7694,16 +7607,16 @@
           <w:szCs w:val="32"/>
         </w:rPr>
       </w:pPr>
-      <w:bookmarkStart w:id="114" w:name="_Toc447485799"/>
-      <w:bookmarkStart w:id="115" w:name="_Toc448088192"/>
-      <w:bookmarkStart w:id="116" w:name="_Toc448088260"/>
-      <w:bookmarkStart w:id="117" w:name="_Toc448308194"/>
-      <w:bookmarkStart w:id="118" w:name="_Toc450122075"/>
+      <w:bookmarkStart w:id="113" w:name="_Toc447485799"/>
+      <w:bookmarkStart w:id="114" w:name="_Toc448088192"/>
+      <w:bookmarkStart w:id="115" w:name="_Toc448088260"/>
+      <w:bookmarkStart w:id="116" w:name="_Toc448308194"/>
+      <w:bookmarkStart w:id="117" w:name="_Toc450122075"/>
+      <w:bookmarkEnd w:id="113"/>
       <w:bookmarkEnd w:id="114"/>
       <w:bookmarkEnd w:id="115"/>
       <w:bookmarkEnd w:id="116"/>
       <w:bookmarkEnd w:id="117"/>
-      <w:bookmarkEnd w:id="118"/>
     </w:p>
     <w:p>
       <w:pPr>
@@ -7726,16 +7639,16 @@
           <w:szCs w:val="32"/>
         </w:rPr>
       </w:pPr>
-      <w:bookmarkStart w:id="119" w:name="_Toc447485800"/>
-      <w:bookmarkStart w:id="120" w:name="_Toc448088193"/>
-      <w:bookmarkStart w:id="121" w:name="_Toc448088261"/>
-      <w:bookmarkStart w:id="122" w:name="_Toc448308195"/>
-      <w:bookmarkStart w:id="123" w:name="_Toc450122076"/>
+      <w:bookmarkStart w:id="118" w:name="_Toc447485800"/>
+      <w:bookmarkStart w:id="119" w:name="_Toc448088193"/>
+      <w:bookmarkStart w:id="120" w:name="_Toc448088261"/>
+      <w:bookmarkStart w:id="121" w:name="_Toc448308195"/>
+      <w:bookmarkStart w:id="122" w:name="_Toc450122076"/>
+      <w:bookmarkEnd w:id="118"/>
       <w:bookmarkEnd w:id="119"/>
       <w:bookmarkEnd w:id="120"/>
       <w:bookmarkEnd w:id="121"/>
       <w:bookmarkEnd w:id="122"/>
-      <w:bookmarkEnd w:id="123"/>
     </w:p>
     <w:p>
       <w:pPr>
@@ -7758,16 +7671,16 @@
           <w:szCs w:val="32"/>
         </w:rPr>
       </w:pPr>
-      <w:bookmarkStart w:id="124" w:name="_Toc447485801"/>
-      <w:bookmarkStart w:id="125" w:name="_Toc448088194"/>
-      <w:bookmarkStart w:id="126" w:name="_Toc448088262"/>
-      <w:bookmarkStart w:id="127" w:name="_Toc448308196"/>
-      <w:bookmarkStart w:id="128" w:name="_Toc450122077"/>
+      <w:bookmarkStart w:id="123" w:name="_Toc447485801"/>
+      <w:bookmarkStart w:id="124" w:name="_Toc448088194"/>
+      <w:bookmarkStart w:id="125" w:name="_Toc448088262"/>
+      <w:bookmarkStart w:id="126" w:name="_Toc448308196"/>
+      <w:bookmarkStart w:id="127" w:name="_Toc450122077"/>
+      <w:bookmarkEnd w:id="123"/>
       <w:bookmarkEnd w:id="124"/>
       <w:bookmarkEnd w:id="125"/>
       <w:bookmarkEnd w:id="126"/>
       <w:bookmarkEnd w:id="127"/>
-      <w:bookmarkEnd w:id="128"/>
     </w:p>
     <w:p>
       <w:pPr>
@@ -7790,16 +7703,16 @@
           <w:szCs w:val="32"/>
         </w:rPr>
       </w:pPr>
-      <w:bookmarkStart w:id="129" w:name="_Toc447485802"/>
-      <w:bookmarkStart w:id="130" w:name="_Toc448088195"/>
-      <w:bookmarkStart w:id="131" w:name="_Toc448088263"/>
-      <w:bookmarkStart w:id="132" w:name="_Toc448308197"/>
-      <w:bookmarkStart w:id="133" w:name="_Toc450122078"/>
+      <w:bookmarkStart w:id="128" w:name="_Toc447485802"/>
+      <w:bookmarkStart w:id="129" w:name="_Toc448088195"/>
+      <w:bookmarkStart w:id="130" w:name="_Toc448088263"/>
+      <w:bookmarkStart w:id="131" w:name="_Toc448308197"/>
+      <w:bookmarkStart w:id="132" w:name="_Toc450122078"/>
+      <w:bookmarkEnd w:id="128"/>
       <w:bookmarkEnd w:id="129"/>
       <w:bookmarkEnd w:id="130"/>
       <w:bookmarkEnd w:id="131"/>
       <w:bookmarkEnd w:id="132"/>
-      <w:bookmarkEnd w:id="133"/>
     </w:p>
     <w:p>
       <w:pPr>
@@ -7809,14 +7722,14 @@
           <w:numId w:val="5"/>
         </w:numPr>
       </w:pPr>
-      <w:bookmarkStart w:id="134" w:name="_Toc450122079"/>
+      <w:bookmarkStart w:id="133" w:name="_Toc450122079"/>
       <w:r>
         <w:rPr>
           <w:rFonts w:hint="eastAsia"/>
         </w:rPr>
         <w:t>数据库描述</w:t>
       </w:r>
-      <w:bookmarkEnd w:id="134"/>
+      <w:bookmarkEnd w:id="133"/>
     </w:p>
     <w:p>
       <w:r>
@@ -7855,16 +7768,16 @@
           <w:szCs w:val="32"/>
         </w:rPr>
       </w:pPr>
-      <w:bookmarkStart w:id="135" w:name="_Toc447485804"/>
-      <w:bookmarkStart w:id="136" w:name="_Toc448088197"/>
-      <w:bookmarkStart w:id="137" w:name="_Toc448088265"/>
-      <w:bookmarkStart w:id="138" w:name="_Toc448308199"/>
-      <w:bookmarkStart w:id="139" w:name="_Toc450122080"/>
+      <w:bookmarkStart w:id="134" w:name="_Toc447485804"/>
+      <w:bookmarkStart w:id="135" w:name="_Toc448088197"/>
+      <w:bookmarkStart w:id="136" w:name="_Toc448088265"/>
+      <w:bookmarkStart w:id="137" w:name="_Toc448308199"/>
+      <w:bookmarkStart w:id="138" w:name="_Toc450122080"/>
+      <w:bookmarkEnd w:id="134"/>
       <w:bookmarkEnd w:id="135"/>
       <w:bookmarkEnd w:id="136"/>
       <w:bookmarkEnd w:id="137"/>
       <w:bookmarkEnd w:id="138"/>
-      <w:bookmarkEnd w:id="139"/>
     </w:p>
     <w:p>
       <w:pPr>
@@ -7874,14 +7787,14 @@
           <w:numId w:val="2"/>
         </w:numPr>
       </w:pPr>
-      <w:bookmarkStart w:id="140" w:name="_Toc450122081"/>
+      <w:bookmarkStart w:id="139" w:name="_Toc450122081"/>
       <w:r>
         <w:rPr>
           <w:rFonts w:hint="eastAsia"/>
         </w:rPr>
         <w:t>数据字典</w:t>
       </w:r>
-      <w:bookmarkEnd w:id="140"/>
+      <w:bookmarkEnd w:id="139"/>
     </w:p>
     <w:p>
       <w:r>
@@ -7929,16 +7842,16 @@
           <w:szCs w:val="32"/>
         </w:rPr>
       </w:pPr>
-      <w:bookmarkStart w:id="141" w:name="_Toc447485806"/>
-      <w:bookmarkStart w:id="142" w:name="_Toc448088199"/>
-      <w:bookmarkStart w:id="143" w:name="_Toc448088267"/>
-      <w:bookmarkStart w:id="144" w:name="_Toc448308201"/>
-      <w:bookmarkStart w:id="145" w:name="_Toc450122082"/>
+      <w:bookmarkStart w:id="140" w:name="_Toc447485806"/>
+      <w:bookmarkStart w:id="141" w:name="_Toc448088199"/>
+      <w:bookmarkStart w:id="142" w:name="_Toc448088267"/>
+      <w:bookmarkStart w:id="143" w:name="_Toc448308201"/>
+      <w:bookmarkStart w:id="144" w:name="_Toc450122082"/>
+      <w:bookmarkEnd w:id="140"/>
       <w:bookmarkEnd w:id="141"/>
       <w:bookmarkEnd w:id="142"/>
       <w:bookmarkEnd w:id="143"/>
       <w:bookmarkEnd w:id="144"/>
-      <w:bookmarkEnd w:id="145"/>
     </w:p>
     <w:p>
       <w:pPr>
@@ -7948,14 +7861,14 @@
           <w:numId w:val="5"/>
         </w:numPr>
       </w:pPr>
-      <w:bookmarkStart w:id="146" w:name="_Toc450122083"/>
+      <w:bookmarkStart w:id="145" w:name="_Toc450122083"/>
       <w:r>
         <w:rPr>
           <w:rFonts w:hint="eastAsia"/>
         </w:rPr>
         <w:t>数据采集</w:t>
       </w:r>
-      <w:bookmarkEnd w:id="146"/>
+      <w:bookmarkEnd w:id="145"/>
     </w:p>
     <w:p>
       <w:r>
@@ -8030,14 +7943,14 @@
           <w:numId w:val="8"/>
         </w:numPr>
       </w:pPr>
-      <w:bookmarkStart w:id="147" w:name="_Toc450122084"/>
+      <w:bookmarkStart w:id="146" w:name="_Toc450122084"/>
       <w:r>
         <w:rPr>
           <w:rFonts w:hint="eastAsia"/>
         </w:rPr>
         <w:t>功能需求描述</w:t>
       </w:r>
-      <w:bookmarkEnd w:id="147"/>
+      <w:bookmarkEnd w:id="146"/>
     </w:p>
     <w:p>
       <w:r>
@@ -8426,8 +8339,16 @@
         <w:rPr>
           <w:rFonts w:hint="eastAsia"/>
         </w:rPr>
-        <w:t>功能名称：是否需要戴口罩</w:t>
-      </w:r>
+        <w:t>功能名称：</w:t>
+      </w:r>
+      <w:r>
+        <w:rPr>
+          <w:rFonts w:hint="eastAsia"/>
+        </w:rPr>
+        <w:t>空气指数</w:t>
+      </w:r>
+      <w:bookmarkStart w:id="147" w:name="_GoBack"/>
+      <w:bookmarkEnd w:id="147"/>
     </w:p>
     <w:p>
       <w:r>
@@ -10702,7 +10623,7 @@
         <w:noProof/>
         <w:lang w:val="zh-CN"/>
       </w:rPr>
-      <w:t>8</w:t>
+      <w:t>12</w:t>
     </w:r>
     <w:r>
       <w:rPr>
@@ -10877,19 +10798,11 @@
         <w:bottom w:val="none" w:sz="0" w:space="0" w:color="auto"/>
       </w:pBdr>
     </w:pPr>
-    <w:proofErr w:type="spellStart"/>
     <w:r>
       <w:rPr>
         <w:rFonts w:hint="eastAsia"/>
       </w:rPr>
-      <w:t>WeatherBase</w:t>
-    </w:r>
-    <w:proofErr w:type="spellEnd"/>
-    <w:r>
-      <w:rPr>
-        <w:rFonts w:hint="eastAsia"/>
-      </w:rPr>
-      <w:t xml:space="preserve"> by Group 08</w:t>
+      <w:t>WeatherBase by Group 08</w:t>
     </w:r>
     <w:r>
       <w:rPr>
@@ -13445,7 +13358,7 @@
 </file>
 
 <file path=customXml/itemProps1.xml><?xml version="1.0" encoding="utf-8"?>
-<ds:datastoreItem xmlns:ds="http://schemas.openxmlformats.org/officeDocument/2006/customXml" ds:itemID="{1CDF9C1E-BF9D-449C-B1F1-45C3B6FEC03D}">
+<ds:datastoreItem xmlns:ds="http://schemas.openxmlformats.org/officeDocument/2006/customXml" ds:itemID="{332BD416-33F5-4ECD-9713-002EA0394478}">
   <ds:schemaRefs>
     <ds:schemaRef ds:uri="http://schemas.openxmlformats.org/officeDocument/2006/bibliography"/>
   </ds:schemaRefs>

--- a/SE-2016A-G08-需求分析/SE-2016A-G08-需求规格说明书v1.4.0.docx
+++ b/SE-2016A-G08-需求分析/SE-2016A-G08-需求规格说明书v1.4.0.docx
@@ -112,8 +112,8 @@
           <w:szCs w:val="48"/>
         </w:rPr>
       </w:pPr>
-      <w:bookmarkStart w:id="0" w:name="_Toc450122032"/>
-      <w:bookmarkStart w:id="1" w:name="_Toc446076692"/>
+      <w:bookmarkStart w:id="0" w:name="_Toc446076692"/>
+      <w:bookmarkStart w:id="1" w:name="_Toc451861588"/>
       <w:r>
         <w:rPr>
           <w:rFonts w:hint="eastAsia"/>
@@ -124,15 +124,15 @@
         </w:rPr>
         <w:t>物联网校园气象站</w:t>
       </w:r>
-      <w:bookmarkEnd w:id="0"/>
+      <w:bookmarkEnd w:id="1"/>
     </w:p>
     <w:p>
       <w:pPr>
         <w:pStyle w:val="2"/>
         <w:jc w:val="center"/>
       </w:pPr>
-      <w:bookmarkStart w:id="2" w:name="_Toc450122033"/>
-      <w:bookmarkEnd w:id="1"/>
+      <w:bookmarkStart w:id="2" w:name="_Toc451861589"/>
+      <w:bookmarkEnd w:id="0"/>
       <w:r>
         <w:rPr>
           <w:rFonts w:hint="eastAsia"/>
@@ -433,6 +433,7 @@
                 <w:rFonts w:ascii="宋体" w:eastAsia="宋体" w:hAnsi="宋体"/>
               </w:rPr>
             </w:pPr>
+            <w:proofErr w:type="gramStart"/>
             <w:r>
               <w:rPr>
                 <w:rFonts w:ascii="宋体" w:eastAsia="宋体" w:hAnsi="宋体" w:hint="eastAsia"/>
@@ -445,6 +446,7 @@
               </w:rPr>
               <w:t xml:space="preserve">　　</w:t>
             </w:r>
+            <w:proofErr w:type="gramEnd"/>
             <w:r>
               <w:rPr>
                 <w:rFonts w:ascii="宋体" w:eastAsia="宋体" w:hAnsi="宋体" w:hint="eastAsia"/>
@@ -589,7 +591,7 @@
         <w:jc w:val="center"/>
       </w:pPr>
       <w:bookmarkStart w:id="3" w:name="_Toc446076693"/>
-      <w:bookmarkStart w:id="4" w:name="_Toc450122034"/>
+      <w:bookmarkStart w:id="4" w:name="_Toc451861590"/>
       <w:r>
         <w:rPr>
           <w:rFonts w:hint="eastAsia"/>
@@ -1512,7 +1514,6 @@
     </w:p>
     <w:p>
       <w:pPr>
-        <w:jc w:val="left"/>
         <w:rPr>
           <w:rFonts w:ascii="宋体" w:eastAsia="宋体" w:hAnsi="宋体"/>
         </w:rPr>
@@ -1521,35 +1522,12 @@
     <w:p>
       <w:pPr>
         <w:rPr>
-          <w:rFonts w:ascii="宋体" w:eastAsia="宋体" w:hAnsi="宋体"/>
-        </w:rPr>
-      </w:pPr>
-    </w:p>
-    <w:p>
-      <w:pPr>
-        <w:rPr>
-          <w:rFonts w:ascii="宋体" w:eastAsia="宋体" w:hAnsi="宋体"/>
-        </w:rPr>
-      </w:pPr>
-    </w:p>
-    <w:p>
-      <w:pPr>
-        <w:rPr>
-          <w:rFonts w:ascii="宋体" w:eastAsia="宋体" w:hAnsi="宋体"/>
-        </w:rPr>
-      </w:pPr>
-    </w:p>
-    <w:p>
-      <w:pPr>
-        <w:rPr>
-          <w:rFonts w:ascii="宋体" w:eastAsia="宋体" w:hAnsi="宋体"/>
-        </w:rPr>
-      </w:pPr>
-    </w:p>
-    <w:p/>
-    <w:p/>
-    <w:p/>
-    <w:p/>
+          <w:rFonts w:hint="eastAsia"/>
+        </w:rPr>
+      </w:pPr>
+      <w:bookmarkStart w:id="5" w:name="_GoBack"/>
+      <w:bookmarkEnd w:id="5"/>
+    </w:p>
     <w:sdt>
       <w:sdtPr>
         <w:rPr>
@@ -1607,7 +1585,7 @@
           <w:r>
             <w:fldChar w:fldCharType="separate"/>
           </w:r>
-          <w:hyperlink w:anchor="_Toc450122032" w:history="1">
+          <w:hyperlink w:anchor="_Toc451861588" w:history="1">
             <w:r>
               <w:rPr>
                 <w:rStyle w:val="a8"/>
@@ -1634,7 +1612,7 @@
                 <w:noProof/>
                 <w:webHidden/>
               </w:rPr>
-              <w:instrText xml:space="preserve"> PAGEREF _Toc450122032 \h </w:instrText>
+              <w:instrText xml:space="preserve"> PAGEREF _Toc451861588 \h </w:instrText>
             </w:r>
             <w:r>
               <w:rPr>
@@ -1679,7 +1657,7 @@
               <w:szCs w:val="22"/>
             </w:rPr>
           </w:pPr>
-          <w:hyperlink w:anchor="_Toc450122033" w:history="1">
+          <w:hyperlink w:anchor="_Toc451861589" w:history="1">
             <w:r>
               <w:rPr>
                 <w:rStyle w:val="a8"/>
@@ -1706,7 +1684,7 @@
                 <w:noProof/>
                 <w:webHidden/>
               </w:rPr>
-              <w:instrText xml:space="preserve"> PAGEREF _Toc450122033 \h </w:instrText>
+              <w:instrText xml:space="preserve"> PAGEREF _Toc451861589 \h </w:instrText>
             </w:r>
             <w:r>
               <w:rPr>
@@ -1748,7 +1726,7 @@
               <w:szCs w:val="22"/>
             </w:rPr>
           </w:pPr>
-          <w:hyperlink w:anchor="_Toc450122034" w:history="1">
+          <w:hyperlink w:anchor="_Toc451861590" w:history="1">
             <w:r>
               <w:rPr>
                 <w:rStyle w:val="a8"/>
@@ -1775,7 +1753,7 @@
                 <w:noProof/>
                 <w:webHidden/>
               </w:rPr>
-              <w:instrText xml:space="preserve"> PAGEREF _Toc450122034 \h </w:instrText>
+              <w:instrText xml:space="preserve"> PAGEREF _Toc451861590 \h </w:instrText>
             </w:r>
             <w:r>
               <w:rPr>
@@ -1820,7 +1798,7 @@
               <w:szCs w:val="22"/>
             </w:rPr>
           </w:pPr>
-          <w:hyperlink w:anchor="_Toc450122035" w:history="1">
+          <w:hyperlink w:anchor="_Toc451861591" w:history="1">
             <w:r>
               <w:rPr>
                 <w:rStyle w:val="a8"/>
@@ -1864,7 +1842,7 @@
                 <w:noProof/>
                 <w:webHidden/>
               </w:rPr>
-              <w:instrText xml:space="preserve"> PAGEREF _Toc450122035 \h </w:instrText>
+              <w:instrText xml:space="preserve"> PAGEREF _Toc451861591 \h </w:instrText>
             </w:r>
             <w:r>
               <w:rPr>
@@ -1910,7 +1888,7 @@
               <w:szCs w:val="22"/>
             </w:rPr>
           </w:pPr>
-          <w:hyperlink w:anchor="_Toc450122036" w:history="1">
+          <w:hyperlink w:anchor="_Toc451861592" w:history="1">
             <w:r>
               <w:rPr>
                 <w:rStyle w:val="a8"/>
@@ -1954,7 +1932,7 @@
                 <w:noProof/>
                 <w:webHidden/>
               </w:rPr>
-              <w:instrText xml:space="preserve"> PAGEREF _Toc450122036 \h </w:instrText>
+              <w:instrText xml:space="preserve"> PAGEREF _Toc451861592 \h </w:instrText>
             </w:r>
             <w:r>
               <w:rPr>
@@ -2000,7 +1978,7 @@
               <w:szCs w:val="22"/>
             </w:rPr>
           </w:pPr>
-          <w:hyperlink w:anchor="_Toc450122037" w:history="1">
+          <w:hyperlink w:anchor="_Toc451861593" w:history="1">
             <w:r>
               <w:rPr>
                 <w:rStyle w:val="a8"/>
@@ -2044,7 +2022,7 @@
                 <w:noProof/>
                 <w:webHidden/>
               </w:rPr>
-              <w:instrText xml:space="preserve"> PAGEREF _Toc450122037 \h </w:instrText>
+              <w:instrText xml:space="preserve"> PAGEREF _Toc451861593 \h </w:instrText>
             </w:r>
             <w:r>
               <w:rPr>
@@ -2090,7 +2068,7 @@
               <w:szCs w:val="22"/>
             </w:rPr>
           </w:pPr>
-          <w:hyperlink w:anchor="_Toc450122038" w:history="1">
+          <w:hyperlink w:anchor="_Toc451861594" w:history="1">
             <w:r>
               <w:rPr>
                 <w:rStyle w:val="a8"/>
@@ -2134,7 +2112,7 @@
                 <w:noProof/>
                 <w:webHidden/>
               </w:rPr>
-              <w:instrText xml:space="preserve"> PAGEREF _Toc450122038 \h </w:instrText>
+              <w:instrText xml:space="preserve"> PAGEREF _Toc451861594 \h </w:instrText>
             </w:r>
             <w:r>
               <w:rPr>
@@ -2180,7 +2158,7 @@
               <w:szCs w:val="22"/>
             </w:rPr>
           </w:pPr>
-          <w:hyperlink w:anchor="_Toc450122039" w:history="1">
+          <w:hyperlink w:anchor="_Toc451861595" w:history="1">
             <w:r>
               <w:rPr>
                 <w:rStyle w:val="a8"/>
@@ -2224,7 +2202,7 @@
                 <w:noProof/>
                 <w:webHidden/>
               </w:rPr>
-              <w:instrText xml:space="preserve"> PAGEREF _Toc450122039 \h </w:instrText>
+              <w:instrText xml:space="preserve"> PAGEREF _Toc451861595 \h </w:instrText>
             </w:r>
             <w:r>
               <w:rPr>
@@ -2270,7 +2248,7 @@
               <w:szCs w:val="22"/>
             </w:rPr>
           </w:pPr>
-          <w:hyperlink w:anchor="_Toc450122040" w:history="1">
+          <w:hyperlink w:anchor="_Toc451861596" w:history="1">
             <w:r>
               <w:rPr>
                 <w:rStyle w:val="a8"/>
@@ -2314,7 +2292,7 @@
                 <w:noProof/>
                 <w:webHidden/>
               </w:rPr>
-              <w:instrText xml:space="preserve"> PAGEREF _Toc450122040 \h </w:instrText>
+              <w:instrText xml:space="preserve"> PAGEREF _Toc451861596 \h </w:instrText>
             </w:r>
             <w:r>
               <w:rPr>
@@ -2360,7 +2338,7 @@
               <w:szCs w:val="22"/>
             </w:rPr>
           </w:pPr>
-          <w:hyperlink w:anchor="_Toc450122041" w:history="1">
+          <w:hyperlink w:anchor="_Toc451861597" w:history="1">
             <w:r>
               <w:rPr>
                 <w:rStyle w:val="a8"/>
@@ -2404,7 +2382,7 @@
                 <w:noProof/>
                 <w:webHidden/>
               </w:rPr>
-              <w:instrText xml:space="preserve"> PAGEREF _Toc450122041 \h </w:instrText>
+              <w:instrText xml:space="preserve"> PAGEREF _Toc451861597 \h </w:instrText>
             </w:r>
             <w:r>
               <w:rPr>
@@ -2450,7 +2428,7 @@
               <w:szCs w:val="22"/>
             </w:rPr>
           </w:pPr>
-          <w:hyperlink w:anchor="_Toc450122042" w:history="1">
+          <w:hyperlink w:anchor="_Toc451861598" w:history="1">
             <w:r>
               <w:rPr>
                 <w:rStyle w:val="a8"/>
@@ -2494,7 +2472,7 @@
                 <w:noProof/>
                 <w:webHidden/>
               </w:rPr>
-              <w:instrText xml:space="preserve"> PAGEREF _Toc450122042 \h </w:instrText>
+              <w:instrText xml:space="preserve"> PAGEREF _Toc451861598 \h </w:instrText>
             </w:r>
             <w:r>
               <w:rPr>
@@ -2539,7 +2517,7 @@
               <w:szCs w:val="22"/>
             </w:rPr>
           </w:pPr>
-          <w:hyperlink w:anchor="_Toc450122043" w:history="1">
+          <w:hyperlink w:anchor="_Toc451861599" w:history="1">
             <w:r>
               <w:rPr>
                 <w:rStyle w:val="a8"/>
@@ -2583,7 +2561,7 @@
                 <w:noProof/>
                 <w:webHidden/>
               </w:rPr>
-              <w:instrText xml:space="preserve"> PAGEREF _Toc450122043 \h </w:instrText>
+              <w:instrText xml:space="preserve"> PAGEREF _Toc451861599 \h </w:instrText>
             </w:r>
             <w:r>
               <w:rPr>
@@ -2629,7 +2607,7 @@
               <w:szCs w:val="22"/>
             </w:rPr>
           </w:pPr>
-          <w:hyperlink w:anchor="_Toc450122044" w:history="1">
+          <w:hyperlink w:anchor="_Toc451861600" w:history="1">
             <w:r>
               <w:rPr>
                 <w:rStyle w:val="a8"/>
@@ -2673,7 +2651,7 @@
                 <w:noProof/>
                 <w:webHidden/>
               </w:rPr>
-              <w:instrText xml:space="preserve"> PAGEREF _Toc450122044 \h </w:instrText>
+              <w:instrText xml:space="preserve"> PAGEREF _Toc451861600 \h </w:instrText>
             </w:r>
             <w:r>
               <w:rPr>
@@ -2719,7 +2697,7 @@
               <w:szCs w:val="22"/>
             </w:rPr>
           </w:pPr>
-          <w:hyperlink w:anchor="_Toc450122045" w:history="1">
+          <w:hyperlink w:anchor="_Toc451861601" w:history="1">
             <w:r>
               <w:rPr>
                 <w:rStyle w:val="a8"/>
@@ -2763,7 +2741,7 @@
                 <w:noProof/>
                 <w:webHidden/>
               </w:rPr>
-              <w:instrText xml:space="preserve"> PAGEREF _Toc450122045 \h </w:instrText>
+              <w:instrText xml:space="preserve"> PAGEREF _Toc451861601 \h </w:instrText>
             </w:r>
             <w:r>
               <w:rPr>
@@ -2809,7 +2787,7 @@
               <w:szCs w:val="22"/>
             </w:rPr>
           </w:pPr>
-          <w:hyperlink w:anchor="_Toc450122049" w:history="1">
+          <w:hyperlink w:anchor="_Toc451861605" w:history="1">
             <w:r>
               <w:rPr>
                 <w:rStyle w:val="a8"/>
@@ -2853,7 +2831,7 @@
                 <w:noProof/>
                 <w:webHidden/>
               </w:rPr>
-              <w:instrText xml:space="preserve"> PAGEREF _Toc450122049 \h </w:instrText>
+              <w:instrText xml:space="preserve"> PAGEREF _Toc451861605 \h </w:instrText>
             </w:r>
             <w:r>
               <w:rPr>
@@ -2899,7 +2877,7 @@
               <w:szCs w:val="22"/>
             </w:rPr>
           </w:pPr>
-          <w:hyperlink w:anchor="_Toc450122050" w:history="1">
+          <w:hyperlink w:anchor="_Toc451861606" w:history="1">
             <w:r>
               <w:rPr>
                 <w:rStyle w:val="a8"/>
@@ -2943,7 +2921,7 @@
                 <w:noProof/>
                 <w:webHidden/>
               </w:rPr>
-              <w:instrText xml:space="preserve"> PAGEREF _Toc450122050 \h </w:instrText>
+              <w:instrText xml:space="preserve"> PAGEREF _Toc451861606 \h </w:instrText>
             </w:r>
             <w:r>
               <w:rPr>
@@ -2989,7 +2967,7 @@
               <w:szCs w:val="22"/>
             </w:rPr>
           </w:pPr>
-          <w:hyperlink w:anchor="_Toc450122051" w:history="1">
+          <w:hyperlink w:anchor="_Toc451861607" w:history="1">
             <w:r>
               <w:rPr>
                 <w:rStyle w:val="a8"/>
@@ -3033,7 +3011,7 @@
                 <w:noProof/>
                 <w:webHidden/>
               </w:rPr>
-              <w:instrText xml:space="preserve"> PAGEREF _Toc450122051 \h </w:instrText>
+              <w:instrText xml:space="preserve"> PAGEREF _Toc451861607 \h </w:instrText>
             </w:r>
             <w:r>
               <w:rPr>
@@ -3079,7 +3057,7 @@
               <w:szCs w:val="22"/>
             </w:rPr>
           </w:pPr>
-          <w:hyperlink w:anchor="_Toc450122056" w:history="1">
+          <w:hyperlink w:anchor="_Toc451861612" w:history="1">
             <w:r>
               <w:rPr>
                 <w:rStyle w:val="a8"/>
@@ -3123,7 +3101,7 @@
                 <w:noProof/>
                 <w:webHidden/>
               </w:rPr>
-              <w:instrText xml:space="preserve"> PAGEREF _Toc450122056 \h </w:instrText>
+              <w:instrText xml:space="preserve"> PAGEREF _Toc451861612 \h </w:instrText>
             </w:r>
             <w:r>
               <w:rPr>
@@ -3168,7 +3146,7 @@
               <w:szCs w:val="22"/>
             </w:rPr>
           </w:pPr>
-          <w:hyperlink w:anchor="_Toc450122057" w:history="1">
+          <w:hyperlink w:anchor="_Toc451861613" w:history="1">
             <w:r>
               <w:rPr>
                 <w:rStyle w:val="a8"/>
@@ -3212,7 +3190,7 @@
                 <w:noProof/>
                 <w:webHidden/>
               </w:rPr>
-              <w:instrText xml:space="preserve"> PAGEREF _Toc450122057 \h </w:instrText>
+              <w:instrText xml:space="preserve"> PAGEREF _Toc451861613 \h </w:instrText>
             </w:r>
             <w:r>
               <w:rPr>
@@ -3232,7 +3210,7 @@
                 <w:noProof/>
                 <w:webHidden/>
               </w:rPr>
-              <w:t>7</w:t>
+              <w:t>8</w:t>
             </w:r>
             <w:r>
               <w:rPr>
@@ -3258,7 +3236,7 @@
               <w:szCs w:val="22"/>
             </w:rPr>
           </w:pPr>
-          <w:hyperlink w:anchor="_Toc450122058" w:history="1">
+          <w:hyperlink w:anchor="_Toc451861614" w:history="1">
             <w:r>
               <w:rPr>
                 <w:rStyle w:val="a8"/>
@@ -3302,7 +3280,7 @@
                 <w:noProof/>
                 <w:webHidden/>
               </w:rPr>
-              <w:instrText xml:space="preserve"> PAGEREF _Toc450122058 \h </w:instrText>
+              <w:instrText xml:space="preserve"> PAGEREF _Toc451861614 \h </w:instrText>
             </w:r>
             <w:r>
               <w:rPr>
@@ -3322,7 +3300,7 @@
                 <w:noProof/>
                 <w:webHidden/>
               </w:rPr>
-              <w:t>7</w:t>
+              <w:t>8</w:t>
             </w:r>
             <w:r>
               <w:rPr>
@@ -3348,7 +3326,7 @@
               <w:szCs w:val="22"/>
             </w:rPr>
           </w:pPr>
-          <w:hyperlink w:anchor="_Toc450122059" w:history="1">
+          <w:hyperlink w:anchor="_Toc451861615" w:history="1">
             <w:r>
               <w:rPr>
                 <w:rStyle w:val="a8"/>
@@ -3392,7 +3370,7 @@
                 <w:noProof/>
                 <w:webHidden/>
               </w:rPr>
-              <w:instrText xml:space="preserve"> PAGEREF _Toc450122059 \h </w:instrText>
+              <w:instrText xml:space="preserve"> PAGEREF _Toc451861615 \h </w:instrText>
             </w:r>
             <w:r>
               <w:rPr>
@@ -3438,7 +3416,7 @@
               <w:szCs w:val="22"/>
             </w:rPr>
           </w:pPr>
-          <w:hyperlink w:anchor="_Toc450122060" w:history="1">
+          <w:hyperlink w:anchor="_Toc451861616" w:history="1">
             <w:r>
               <w:rPr>
                 <w:rStyle w:val="a8"/>
@@ -3482,7 +3460,7 @@
                 <w:noProof/>
                 <w:webHidden/>
               </w:rPr>
-              <w:instrText xml:space="preserve"> PAGEREF _Toc450122060 \h </w:instrText>
+              <w:instrText xml:space="preserve"> PAGEREF _Toc451861616 \h </w:instrText>
             </w:r>
             <w:r>
               <w:rPr>
@@ -3502,7 +3480,7 @@
                 <w:noProof/>
                 <w:webHidden/>
               </w:rPr>
-              <w:t>8</w:t>
+              <w:t>9</w:t>
             </w:r>
             <w:r>
               <w:rPr>
@@ -3528,7 +3506,7 @@
               <w:szCs w:val="22"/>
             </w:rPr>
           </w:pPr>
-          <w:hyperlink w:anchor="_Toc450122067" w:history="1">
+          <w:hyperlink w:anchor="_Toc451861623" w:history="1">
             <w:r>
               <w:rPr>
                 <w:rStyle w:val="a8"/>
@@ -3572,7 +3550,7 @@
                 <w:noProof/>
                 <w:webHidden/>
               </w:rPr>
-              <w:instrText xml:space="preserve"> PAGEREF _Toc450122067 \h </w:instrText>
+              <w:instrText xml:space="preserve"> PAGEREF _Toc451861623 \h </w:instrText>
             </w:r>
             <w:r>
               <w:rPr>
@@ -3618,7 +3596,7 @@
               <w:szCs w:val="22"/>
             </w:rPr>
           </w:pPr>
-          <w:hyperlink w:anchor="_Toc450122068" w:history="1">
+          <w:hyperlink w:anchor="_Toc451861624" w:history="1">
             <w:r>
               <w:rPr>
                 <w:rStyle w:val="a8"/>
@@ -3662,7 +3640,7 @@
                 <w:noProof/>
                 <w:webHidden/>
               </w:rPr>
-              <w:instrText xml:space="preserve"> PAGEREF _Toc450122068 \h </w:instrText>
+              <w:instrText xml:space="preserve"> PAGEREF _Toc451861624 \h </w:instrText>
             </w:r>
             <w:r>
               <w:rPr>
@@ -3682,7 +3660,7 @@
                 <w:noProof/>
                 <w:webHidden/>
               </w:rPr>
-              <w:t>9</w:t>
+              <w:t>10</w:t>
             </w:r>
             <w:r>
               <w:rPr>
@@ -3707,7 +3685,7 @@
               <w:szCs w:val="22"/>
             </w:rPr>
           </w:pPr>
-          <w:hyperlink w:anchor="_Toc450122069" w:history="1">
+          <w:hyperlink w:anchor="_Toc451861625" w:history="1">
             <w:r>
               <w:rPr>
                 <w:rStyle w:val="a8"/>
@@ -3751,7 +3729,7 @@
                 <w:noProof/>
                 <w:webHidden/>
               </w:rPr>
-              <w:instrText xml:space="preserve"> PAGEREF _Toc450122069 \h </w:instrText>
+              <w:instrText xml:space="preserve"> PAGEREF _Toc451861625 \h </w:instrText>
             </w:r>
             <w:r>
               <w:rPr>
@@ -3771,7 +3749,7 @@
                 <w:noProof/>
                 <w:webHidden/>
               </w:rPr>
-              <w:t>9</w:t>
+              <w:t>10</w:t>
             </w:r>
             <w:r>
               <w:rPr>
@@ -3797,7 +3775,7 @@
               <w:szCs w:val="22"/>
             </w:rPr>
           </w:pPr>
-          <w:hyperlink w:anchor="_Toc450122073" w:history="1">
+          <w:hyperlink w:anchor="_Toc451861629" w:history="1">
             <w:r>
               <w:rPr>
                 <w:rStyle w:val="a8"/>
@@ -3841,7 +3819,7 @@
                 <w:noProof/>
                 <w:webHidden/>
               </w:rPr>
-              <w:instrText xml:space="preserve"> PAGEREF _Toc450122073 \h </w:instrText>
+              <w:instrText xml:space="preserve"> PAGEREF _Toc451861629 \h </w:instrText>
             </w:r>
             <w:r>
               <w:rPr>
@@ -3861,7 +3839,7 @@
                 <w:noProof/>
                 <w:webHidden/>
               </w:rPr>
-              <w:t>9</w:t>
+              <w:t>10</w:t>
             </w:r>
             <w:r>
               <w:rPr>
@@ -3887,7 +3865,7 @@
               <w:szCs w:val="22"/>
             </w:rPr>
           </w:pPr>
-          <w:hyperlink w:anchor="_Toc450122079" w:history="1">
+          <w:hyperlink w:anchor="_Toc451861635" w:history="1">
             <w:r>
               <w:rPr>
                 <w:rStyle w:val="a8"/>
@@ -3931,7 +3909,7 @@
                 <w:noProof/>
                 <w:webHidden/>
               </w:rPr>
-              <w:instrText xml:space="preserve"> PAGEREF _Toc450122079 \h </w:instrText>
+              <w:instrText xml:space="preserve"> PAGEREF _Toc451861635 \h </w:instrText>
             </w:r>
             <w:r>
               <w:rPr>
@@ -3977,7 +3955,7 @@
               <w:szCs w:val="22"/>
             </w:rPr>
           </w:pPr>
-          <w:hyperlink w:anchor="_Toc450122081" w:history="1">
+          <w:hyperlink w:anchor="_Toc451861637" w:history="1">
             <w:r>
               <w:rPr>
                 <w:rStyle w:val="a8"/>
@@ -4021,7 +3999,7 @@
                 <w:noProof/>
                 <w:webHidden/>
               </w:rPr>
-              <w:instrText xml:space="preserve"> PAGEREF _Toc450122081 \h </w:instrText>
+              <w:instrText xml:space="preserve"> PAGEREF _Toc451861637 \h </w:instrText>
             </w:r>
             <w:r>
               <w:rPr>
@@ -4067,7 +4045,7 @@
               <w:szCs w:val="22"/>
             </w:rPr>
           </w:pPr>
-          <w:hyperlink w:anchor="_Toc450122083" w:history="1">
+          <w:hyperlink w:anchor="_Toc451861639" w:history="1">
             <w:r>
               <w:rPr>
                 <w:rStyle w:val="a8"/>
@@ -4111,7 +4089,7 @@
                 <w:noProof/>
                 <w:webHidden/>
               </w:rPr>
-              <w:instrText xml:space="preserve"> PAGEREF _Toc450122083 \h </w:instrText>
+              <w:instrText xml:space="preserve"> PAGEREF _Toc451861639 \h </w:instrText>
             </w:r>
             <w:r>
               <w:rPr>
@@ -4156,7 +4134,7 @@
               <w:szCs w:val="22"/>
             </w:rPr>
           </w:pPr>
-          <w:hyperlink w:anchor="_Toc450122084" w:history="1">
+          <w:hyperlink w:anchor="_Toc451861640" w:history="1">
             <w:r>
               <w:rPr>
                 <w:rStyle w:val="a8"/>
@@ -4200,7 +4178,7 @@
                 <w:noProof/>
                 <w:webHidden/>
               </w:rPr>
-              <w:instrText xml:space="preserve"> PAGEREF _Toc450122084 \h </w:instrText>
+              <w:instrText xml:space="preserve"> PAGEREF _Toc451861640 \h </w:instrText>
             </w:r>
             <w:r>
               <w:rPr>
@@ -4220,7 +4198,7 @@
                 <w:noProof/>
                 <w:webHidden/>
               </w:rPr>
-              <w:t>10</w:t>
+              <w:t>11</w:t>
             </w:r>
             <w:r>
               <w:rPr>
@@ -4245,7 +4223,7 @@
               <w:szCs w:val="22"/>
             </w:rPr>
           </w:pPr>
-          <w:hyperlink w:anchor="_Toc450122089" w:history="1">
+          <w:hyperlink w:anchor="_Toc451861645" w:history="1">
             <w:r>
               <w:rPr>
                 <w:rStyle w:val="a8"/>
@@ -4268,7 +4246,7 @@
                 <w:rStyle w:val="a8"/>
                 <w:noProof/>
               </w:rPr>
-              <w:t>综合需求</w:t>
+              <w:t>非功能需求</w:t>
             </w:r>
             <w:r>
               <w:rPr>
@@ -4289,7 +4267,7 @@
                 <w:noProof/>
                 <w:webHidden/>
               </w:rPr>
-              <w:instrText xml:space="preserve"> PAGEREF _Toc450122089 \h </w:instrText>
+              <w:instrText xml:space="preserve"> PAGEREF _Toc451861645 \h </w:instrText>
             </w:r>
             <w:r>
               <w:rPr>
@@ -4334,7 +4312,7 @@
               <w:szCs w:val="22"/>
             </w:rPr>
           </w:pPr>
-          <w:hyperlink w:anchor="_Toc450122090" w:history="1">
+          <w:hyperlink w:anchor="_Toc451861646" w:history="1">
             <w:r>
               <w:rPr>
                 <w:rStyle w:val="a8"/>
@@ -4361,7 +4339,7 @@
                 <w:noProof/>
                 <w:webHidden/>
               </w:rPr>
-              <w:instrText xml:space="preserve"> PAGEREF _Toc450122090 \h </w:instrText>
+              <w:instrText xml:space="preserve"> PAGEREF _Toc451861646 \h </w:instrText>
             </w:r>
             <w:r>
               <w:rPr>
@@ -4406,7 +4384,7 @@
               <w:szCs w:val="22"/>
             </w:rPr>
           </w:pPr>
-          <w:hyperlink w:anchor="_Toc450122098" w:history="1">
+          <w:hyperlink w:anchor="_Toc451861654" w:history="1">
             <w:r>
               <w:rPr>
                 <w:rStyle w:val="a8"/>
@@ -4433,7 +4411,7 @@
                 <w:noProof/>
                 <w:webHidden/>
               </w:rPr>
-              <w:instrText xml:space="preserve"> PAGEREF _Toc450122098 \h </w:instrText>
+              <w:instrText xml:space="preserve"> PAGEREF _Toc451861654 \h </w:instrText>
             </w:r>
             <w:r>
               <w:rPr>
@@ -4478,7 +4456,7 @@
               <w:szCs w:val="22"/>
             </w:rPr>
           </w:pPr>
-          <w:hyperlink w:anchor="_Toc450122099" w:history="1">
+          <w:hyperlink w:anchor="_Toc451861655" w:history="1">
             <w:r>
               <w:rPr>
                 <w:rStyle w:val="a8"/>
@@ -4505,7 +4483,7 @@
                 <w:noProof/>
                 <w:webHidden/>
               </w:rPr>
-              <w:instrText xml:space="preserve"> PAGEREF _Toc450122099 \h </w:instrText>
+              <w:instrText xml:space="preserve"> PAGEREF _Toc451861655 \h </w:instrText>
             </w:r>
             <w:r>
               <w:rPr>
@@ -4550,7 +4528,7 @@
               <w:szCs w:val="22"/>
             </w:rPr>
           </w:pPr>
-          <w:hyperlink w:anchor="_Toc450122100" w:history="1">
+          <w:hyperlink w:anchor="_Toc451861656" w:history="1">
             <w:r>
               <w:rPr>
                 <w:rStyle w:val="a8"/>
@@ -4577,7 +4555,7 @@
                 <w:noProof/>
                 <w:webHidden/>
               </w:rPr>
-              <w:instrText xml:space="preserve"> PAGEREF _Toc450122100 \h </w:instrText>
+              <w:instrText xml:space="preserve"> PAGEREF _Toc451861656 \h </w:instrText>
             </w:r>
             <w:r>
               <w:rPr>
@@ -4597,7 +4575,7 @@
                 <w:noProof/>
                 <w:webHidden/>
               </w:rPr>
-              <w:t>13</w:t>
+              <w:t>14</w:t>
             </w:r>
             <w:r>
               <w:rPr>
@@ -4622,7 +4600,7 @@
               <w:szCs w:val="22"/>
             </w:rPr>
           </w:pPr>
-          <w:hyperlink w:anchor="_Toc450122108" w:history="1">
+          <w:hyperlink w:anchor="_Toc451861664" w:history="1">
             <w:r>
               <w:rPr>
                 <w:rStyle w:val="a8"/>
@@ -4649,7 +4627,7 @@
                 <w:noProof/>
                 <w:webHidden/>
               </w:rPr>
-              <w:instrText xml:space="preserve"> PAGEREF _Toc450122108 \h </w:instrText>
+              <w:instrText xml:space="preserve"> PAGEREF _Toc451861664 \h </w:instrText>
             </w:r>
             <w:r>
               <w:rPr>
@@ -4694,7 +4672,7 @@
               <w:szCs w:val="22"/>
             </w:rPr>
           </w:pPr>
-          <w:hyperlink w:anchor="_Toc450122109" w:history="1">
+          <w:hyperlink w:anchor="_Toc451861665" w:history="1">
             <w:r>
               <w:rPr>
                 <w:rStyle w:val="a8"/>
@@ -4721,7 +4699,7 @@
                 <w:noProof/>
                 <w:webHidden/>
               </w:rPr>
-              <w:instrText xml:space="preserve"> PAGEREF _Toc450122109 \h </w:instrText>
+              <w:instrText xml:space="preserve"> PAGEREF _Toc451861665 \h </w:instrText>
             </w:r>
             <w:r>
               <w:rPr>
@@ -4766,7 +4744,7 @@
               <w:szCs w:val="22"/>
             </w:rPr>
           </w:pPr>
-          <w:hyperlink w:anchor="_Toc450122110" w:history="1">
+          <w:hyperlink w:anchor="_Toc451861666" w:history="1">
             <w:r>
               <w:rPr>
                 <w:rStyle w:val="a8"/>
@@ -4793,7 +4771,7 @@
                 <w:noProof/>
                 <w:webHidden/>
               </w:rPr>
-              <w:instrText xml:space="preserve"> PAGEREF _Toc450122110 \h </w:instrText>
+              <w:instrText xml:space="preserve"> PAGEREF _Toc451861666 \h </w:instrText>
             </w:r>
             <w:r>
               <w:rPr>
@@ -4893,7 +4871,7 @@
           <w:noProof/>
         </w:rPr>
       </w:pPr>
-      <w:bookmarkStart w:id="5" w:name="_Toc450122035"/>
+      <w:bookmarkStart w:id="6" w:name="_Toc451861591"/>
       <w:r>
         <w:rPr>
           <w:rFonts w:hint="eastAsia"/>
@@ -4901,7 +4879,7 @@
         </w:rPr>
         <w:t>引言</w:t>
       </w:r>
-      <w:bookmarkEnd w:id="5"/>
+      <w:bookmarkEnd w:id="6"/>
     </w:p>
     <w:p>
       <w:pPr>
@@ -4914,14 +4892,14 @@
         </w:numPr>
         <w:spacing w:before="0" w:after="0" w:line="240" w:lineRule="auto"/>
       </w:pPr>
-      <w:bookmarkStart w:id="6" w:name="_Toc450122036"/>
+      <w:bookmarkStart w:id="7" w:name="_Toc451861592"/>
       <w:r>
         <w:rPr>
           <w:rFonts w:hint="eastAsia"/>
         </w:rPr>
         <w:t>编写目的</w:t>
       </w:r>
-      <w:bookmarkEnd w:id="6"/>
+      <w:bookmarkEnd w:id="7"/>
     </w:p>
     <w:p>
       <w:pPr>
@@ -4951,14 +4929,14 @@
         </w:numPr>
         <w:spacing w:before="0" w:after="0" w:line="240" w:lineRule="auto"/>
       </w:pPr>
-      <w:bookmarkStart w:id="7" w:name="_Toc450122037"/>
+      <w:bookmarkStart w:id="8" w:name="_Toc451861593"/>
       <w:r>
         <w:rPr>
           <w:rFonts w:hint="eastAsia"/>
         </w:rPr>
         <w:t>项目背景</w:t>
       </w:r>
-      <w:bookmarkEnd w:id="7"/>
+      <w:bookmarkEnd w:id="8"/>
     </w:p>
     <w:p>
       <w:pPr>
@@ -4969,14 +4947,14 @@
         </w:numPr>
         <w:spacing w:before="40" w:after="0" w:line="240" w:lineRule="auto"/>
       </w:pPr>
-      <w:bookmarkStart w:id="8" w:name="_Toc450122038"/>
+      <w:bookmarkStart w:id="9" w:name="_Toc451861594"/>
       <w:r>
         <w:rPr>
           <w:rFonts w:hint="eastAsia"/>
         </w:rPr>
         <w:t>所建议开发软件名称</w:t>
       </w:r>
-      <w:bookmarkEnd w:id="8"/>
+      <w:bookmarkEnd w:id="9"/>
     </w:p>
     <w:p>
       <w:pPr>
@@ -4998,14 +4976,14 @@
         </w:numPr>
         <w:spacing w:before="40" w:after="0" w:line="240" w:lineRule="auto"/>
       </w:pPr>
-      <w:bookmarkStart w:id="9" w:name="_Toc450122039"/>
+      <w:bookmarkStart w:id="10" w:name="_Toc451861595"/>
       <w:r>
         <w:rPr>
           <w:rFonts w:hint="eastAsia"/>
         </w:rPr>
         <w:t>项目的任务提出者、开发者、用户</w:t>
       </w:r>
-      <w:bookmarkEnd w:id="9"/>
+      <w:bookmarkEnd w:id="10"/>
     </w:p>
     <w:p>
       <w:r>
@@ -5636,8 +5614,16 @@
               <w:rPr>
                 <w:rFonts w:hint="eastAsia"/>
               </w:rPr>
-              <w:t>杨枨</w:t>
-            </w:r>
+              <w:t>杨</w:t>
+            </w:r>
+            <w:proofErr w:type="gramStart"/>
+            <w:r>
+              <w:rPr>
+                <w:rFonts w:hint="eastAsia"/>
+              </w:rPr>
+              <w:t>枨</w:t>
+            </w:r>
+            <w:proofErr w:type="gramEnd"/>
           </w:p>
         </w:tc>
         <w:tc>
@@ -5692,12 +5678,14 @@
             <w:shd w:val="clear" w:color="auto" w:fill="FFFFFF" w:themeFill="background1"/>
           </w:tcPr>
           <w:p>
+            <w:proofErr w:type="gramStart"/>
             <w:r>
               <w:rPr>
                 <w:rFonts w:hint="eastAsia"/>
               </w:rPr>
               <w:t>陈榆</w:t>
             </w:r>
+            <w:proofErr w:type="gramEnd"/>
           </w:p>
         </w:tc>
         <w:tc>
@@ -5752,12 +5740,14 @@
             <w:shd w:val="clear" w:color="auto" w:fill="FFFFFF" w:themeFill="background1"/>
           </w:tcPr>
           <w:p>
+            <w:proofErr w:type="gramStart"/>
             <w:r>
               <w:rPr>
                 <w:rFonts w:hint="eastAsia"/>
               </w:rPr>
               <w:t>江展翔</w:t>
             </w:r>
+            <w:proofErr w:type="gramEnd"/>
           </w:p>
         </w:tc>
         <w:tc>
@@ -5812,14 +5802,14 @@
         </w:numPr>
         <w:spacing w:before="40" w:after="0" w:line="240" w:lineRule="auto"/>
       </w:pPr>
-      <w:bookmarkStart w:id="10" w:name="_Toc450122040"/>
+      <w:bookmarkStart w:id="11" w:name="_Toc451861596"/>
       <w:r>
         <w:rPr>
           <w:rFonts w:hint="eastAsia"/>
         </w:rPr>
         <w:t>项目与其他系统的关系</w:t>
       </w:r>
-      <w:bookmarkEnd w:id="10"/>
+      <w:bookmarkEnd w:id="11"/>
     </w:p>
     <w:p>
       <w:pPr>
@@ -5843,11 +5833,11 @@
         </w:numPr>
         <w:spacing w:before="0" w:after="0" w:line="240" w:lineRule="auto"/>
       </w:pPr>
-      <w:bookmarkStart w:id="11" w:name="_Toc450122041"/>
+      <w:bookmarkStart w:id="12" w:name="_Toc451861597"/>
       <w:r>
         <w:t>定义</w:t>
       </w:r>
-      <w:bookmarkEnd w:id="11"/>
+      <w:bookmarkEnd w:id="12"/>
     </w:p>
     <w:p>
       <w:r>
@@ -5896,11 +5886,23 @@
           </w:tcPr>
           <w:p>
             <w:r>
-              <w:t>物联网是新一代信息技术的重要组成部分，也是“信息化”时代的重要发展阶段。其英</w:t>
-            </w:r>
-            <w:r>
-              <w:lastRenderedPageBreak/>
-              <w:t>文名称是：“Internet of things（IoT）”。顾名思义，物联网就是物物相连的互联网。</w:t>
+              <w:t>物联网是新一代信息技术的重要组成部分，也是“信息化”时代的重要发展阶段。其英文名称是：“Internet of things（</w:t>
+            </w:r>
+            <w:proofErr w:type="spellStart"/>
+            <w:r>
+              <w:t>IoT</w:t>
+            </w:r>
+            <w:proofErr w:type="spellEnd"/>
+            <w:r>
+              <w:t>）”。顾名思义，物联网就是物</w:t>
+            </w:r>
+            <w:proofErr w:type="gramStart"/>
+            <w:r>
+              <w:t>物</w:t>
+            </w:r>
+            <w:proofErr w:type="gramEnd"/>
+            <w:r>
+              <w:t>相连的互联网。</w:t>
             </w:r>
           </w:p>
         </w:tc>
@@ -5915,7 +5917,6 @@
               <w:rPr>
                 <w:rFonts w:hint="eastAsia"/>
               </w:rPr>
-              <w:lastRenderedPageBreak/>
               <w:t>气象站</w:t>
             </w:r>
           </w:p>
@@ -6000,7 +6001,21 @@
               <w:rPr>
                 <w:rFonts w:hint="eastAsia"/>
               </w:rPr>
-              <w:t>ThingWorx是市场领先的IOT平台提供商，现已被PTC公司收购。它允许开发者快速地连接他们的设备，创建、删除应用以及对“物”的分析。</w:t>
+              <w:t>ThingWorx是市场领先的IOT平台提供商，现已被PTC公司收购。它允许开发</w:t>
+            </w:r>
+            <w:proofErr w:type="gramStart"/>
+            <w:r>
+              <w:rPr>
+                <w:rFonts w:hint="eastAsia"/>
+              </w:rPr>
+              <w:t>者快速</w:t>
+            </w:r>
+            <w:proofErr w:type="gramEnd"/>
+            <w:r>
+              <w:rPr>
+                <w:rFonts w:hint="eastAsia"/>
+              </w:rPr>
+              <w:t>地连接他们的设备，创建、删除应用以及对“物”的分析。</w:t>
             </w:r>
           </w:p>
         </w:tc>
@@ -6011,12 +6026,15 @@
             <w:tcW w:w="1271" w:type="dxa"/>
           </w:tcPr>
           <w:p>
+            <w:proofErr w:type="spellStart"/>
             <w:r>
               <w:rPr>
                 <w:rFonts w:hint="eastAsia"/>
               </w:rPr>
+              <w:lastRenderedPageBreak/>
               <w:t>ArduinoYun</w:t>
             </w:r>
+            <w:proofErr w:type="spellEnd"/>
           </w:p>
         </w:tc>
         <w:tc>
@@ -6182,14 +6200,14 @@
         </w:numPr>
         <w:spacing w:before="0" w:after="0" w:line="240" w:lineRule="auto"/>
       </w:pPr>
-      <w:bookmarkStart w:id="12" w:name="_Toc450122042"/>
+      <w:bookmarkStart w:id="13" w:name="_Toc451861598"/>
       <w:r>
         <w:rPr>
           <w:rFonts w:hint="eastAsia"/>
         </w:rPr>
         <w:t>参考资料</w:t>
       </w:r>
-      <w:bookmarkEnd w:id="12"/>
+      <w:bookmarkEnd w:id="13"/>
     </w:p>
     <w:p>
       <w:r>
@@ -6208,8 +6226,16 @@
         <w:rPr>
           <w:rFonts w:hint="eastAsia"/>
         </w:rPr>
-        <w:t>》 SunYard</w:t>
-      </w:r>
+        <w:t xml:space="preserve">》 </w:t>
+      </w:r>
+      <w:proofErr w:type="spellStart"/>
+      <w:r>
+        <w:rPr>
+          <w:rFonts w:hint="eastAsia"/>
+        </w:rPr>
+        <w:t>SunYard</w:t>
+      </w:r>
+      <w:proofErr w:type="spellEnd"/>
       <w:r>
         <w:t xml:space="preserve"> 2001-05-29</w:t>
       </w:r>
@@ -6222,14 +6248,14 @@
           <w:numId w:val="3"/>
         </w:numPr>
       </w:pPr>
-      <w:bookmarkStart w:id="13" w:name="_Toc450122043"/>
+      <w:bookmarkStart w:id="14" w:name="_Toc451861599"/>
       <w:r>
         <w:rPr>
           <w:rFonts w:hint="eastAsia"/>
         </w:rPr>
         <w:t>任务概述</w:t>
       </w:r>
-      <w:bookmarkEnd w:id="13"/>
+      <w:bookmarkEnd w:id="14"/>
     </w:p>
     <w:p>
       <w:pPr>
@@ -6239,14 +6265,14 @@
           <w:numId w:val="3"/>
         </w:numPr>
       </w:pPr>
-      <w:bookmarkStart w:id="14" w:name="_Toc450122044"/>
+      <w:bookmarkStart w:id="15" w:name="_Toc451861600"/>
       <w:r>
         <w:rPr>
           <w:rFonts w:hint="eastAsia"/>
         </w:rPr>
         <w:t>目标</w:t>
       </w:r>
-      <w:bookmarkEnd w:id="14"/>
+      <w:bookmarkEnd w:id="15"/>
     </w:p>
     <w:p>
       <w:pPr>
@@ -6256,14 +6282,14 @@
           <w:numId w:val="3"/>
         </w:numPr>
       </w:pPr>
-      <w:bookmarkStart w:id="15" w:name="_Toc450122045"/>
+      <w:bookmarkStart w:id="16" w:name="_Toc451861601"/>
       <w:r>
         <w:rPr>
           <w:rFonts w:hint="eastAsia"/>
         </w:rPr>
         <w:t>产品的前景</w:t>
       </w:r>
-      <w:bookmarkEnd w:id="15"/>
+      <w:bookmarkEnd w:id="16"/>
     </w:p>
     <w:p>
       <w:r>
@@ -6281,7 +6307,15 @@
         <w:t>物联网被世界公认为是继计算机、互联网与移动通信网之后的世界信息产业第三次浪潮。他是以感知为前提，实现人与人、人与物、物与物全面互联的网络。</w:t>
       </w:r>
       <w:r>
-        <w:t xml:space="preserve"> (ewt, 2014-01-07)</w:t>
+        <w:t xml:space="preserve"> (</w:t>
+      </w:r>
+      <w:proofErr w:type="spellStart"/>
+      <w:r>
+        <w:t>ewt</w:t>
+      </w:r>
+      <w:proofErr w:type="spellEnd"/>
+      <w:r>
+        <w:t>, 2014-01-07)</w:t>
       </w:r>
     </w:p>
     <w:p>
@@ -6335,18 +6369,18 @@
           <w:szCs w:val="32"/>
         </w:rPr>
       </w:pPr>
-      <w:bookmarkStart w:id="16" w:name="_Toc447468808"/>
-      <w:bookmarkStart w:id="17" w:name="_Toc447469920"/>
-      <w:bookmarkStart w:id="18" w:name="_Toc447470707"/>
-      <w:bookmarkStart w:id="19" w:name="_Toc447470734"/>
-      <w:bookmarkStart w:id="20" w:name="_Toc447472064"/>
-      <w:bookmarkStart w:id="21" w:name="_Toc447483342"/>
-      <w:bookmarkStart w:id="22" w:name="_Toc447485778"/>
-      <w:bookmarkStart w:id="23" w:name="_Toc448088171"/>
-      <w:bookmarkStart w:id="24" w:name="_Toc448088239"/>
-      <w:bookmarkStart w:id="25" w:name="_Toc448308165"/>
-      <w:bookmarkStart w:id="26" w:name="_Toc450122046"/>
-      <w:bookmarkEnd w:id="16"/>
+      <w:bookmarkStart w:id="17" w:name="_Toc447468808"/>
+      <w:bookmarkStart w:id="18" w:name="_Toc447469920"/>
+      <w:bookmarkStart w:id="19" w:name="_Toc447470707"/>
+      <w:bookmarkStart w:id="20" w:name="_Toc447470734"/>
+      <w:bookmarkStart w:id="21" w:name="_Toc447472064"/>
+      <w:bookmarkStart w:id="22" w:name="_Toc447483342"/>
+      <w:bookmarkStart w:id="23" w:name="_Toc447485778"/>
+      <w:bookmarkStart w:id="24" w:name="_Toc448088171"/>
+      <w:bookmarkStart w:id="25" w:name="_Toc448088239"/>
+      <w:bookmarkStart w:id="26" w:name="_Toc448308165"/>
+      <w:bookmarkStart w:id="27" w:name="_Toc450122046"/>
+      <w:bookmarkStart w:id="28" w:name="_Toc451861602"/>
       <w:bookmarkEnd w:id="17"/>
       <w:bookmarkEnd w:id="18"/>
       <w:bookmarkEnd w:id="19"/>
@@ -6357,6 +6391,8 @@
       <w:bookmarkEnd w:id="24"/>
       <w:bookmarkEnd w:id="25"/>
       <w:bookmarkEnd w:id="26"/>
+      <w:bookmarkEnd w:id="27"/>
+      <w:bookmarkEnd w:id="28"/>
     </w:p>
     <w:p>
       <w:pPr>
@@ -6378,19 +6414,18 @@
           <w:szCs w:val="32"/>
         </w:rPr>
       </w:pPr>
-      <w:bookmarkStart w:id="27" w:name="_Toc447468809"/>
-      <w:bookmarkStart w:id="28" w:name="_Toc447469921"/>
-      <w:bookmarkStart w:id="29" w:name="_Toc447470708"/>
-      <w:bookmarkStart w:id="30" w:name="_Toc447470735"/>
-      <w:bookmarkStart w:id="31" w:name="_Toc447472065"/>
-      <w:bookmarkStart w:id="32" w:name="_Toc447483343"/>
-      <w:bookmarkStart w:id="33" w:name="_Toc447485779"/>
-      <w:bookmarkStart w:id="34" w:name="_Toc448088172"/>
-      <w:bookmarkStart w:id="35" w:name="_Toc448088240"/>
-      <w:bookmarkStart w:id="36" w:name="_Toc448308166"/>
-      <w:bookmarkStart w:id="37" w:name="_Toc450122047"/>
-      <w:bookmarkEnd w:id="27"/>
-      <w:bookmarkEnd w:id="28"/>
+      <w:bookmarkStart w:id="29" w:name="_Toc447468809"/>
+      <w:bookmarkStart w:id="30" w:name="_Toc447469921"/>
+      <w:bookmarkStart w:id="31" w:name="_Toc447470708"/>
+      <w:bookmarkStart w:id="32" w:name="_Toc447470735"/>
+      <w:bookmarkStart w:id="33" w:name="_Toc447472065"/>
+      <w:bookmarkStart w:id="34" w:name="_Toc447483343"/>
+      <w:bookmarkStart w:id="35" w:name="_Toc447485779"/>
+      <w:bookmarkStart w:id="36" w:name="_Toc448088172"/>
+      <w:bookmarkStart w:id="37" w:name="_Toc448088240"/>
+      <w:bookmarkStart w:id="38" w:name="_Toc448308166"/>
+      <w:bookmarkStart w:id="39" w:name="_Toc450122047"/>
+      <w:bookmarkStart w:id="40" w:name="_Toc451861603"/>
       <w:bookmarkEnd w:id="29"/>
       <w:bookmarkEnd w:id="30"/>
       <w:bookmarkEnd w:id="31"/>
@@ -6400,6 +6435,9 @@
       <w:bookmarkEnd w:id="35"/>
       <w:bookmarkEnd w:id="36"/>
       <w:bookmarkEnd w:id="37"/>
+      <w:bookmarkEnd w:id="38"/>
+      <w:bookmarkEnd w:id="39"/>
+      <w:bookmarkEnd w:id="40"/>
     </w:p>
     <w:p>
       <w:pPr>
@@ -6421,20 +6459,18 @@
           <w:szCs w:val="32"/>
         </w:rPr>
       </w:pPr>
-      <w:bookmarkStart w:id="38" w:name="_Toc447468810"/>
-      <w:bookmarkStart w:id="39" w:name="_Toc447469922"/>
-      <w:bookmarkStart w:id="40" w:name="_Toc447470709"/>
-      <w:bookmarkStart w:id="41" w:name="_Toc447470736"/>
-      <w:bookmarkStart w:id="42" w:name="_Toc447472066"/>
-      <w:bookmarkStart w:id="43" w:name="_Toc447483344"/>
-      <w:bookmarkStart w:id="44" w:name="_Toc447485780"/>
-      <w:bookmarkStart w:id="45" w:name="_Toc448088173"/>
-      <w:bookmarkStart w:id="46" w:name="_Toc448088241"/>
-      <w:bookmarkStart w:id="47" w:name="_Toc448308167"/>
-      <w:bookmarkStart w:id="48" w:name="_Toc450122048"/>
-      <w:bookmarkEnd w:id="38"/>
-      <w:bookmarkEnd w:id="39"/>
-      <w:bookmarkEnd w:id="40"/>
+      <w:bookmarkStart w:id="41" w:name="_Toc447468810"/>
+      <w:bookmarkStart w:id="42" w:name="_Toc447469922"/>
+      <w:bookmarkStart w:id="43" w:name="_Toc447470709"/>
+      <w:bookmarkStart w:id="44" w:name="_Toc447470736"/>
+      <w:bookmarkStart w:id="45" w:name="_Toc447472066"/>
+      <w:bookmarkStart w:id="46" w:name="_Toc447483344"/>
+      <w:bookmarkStart w:id="47" w:name="_Toc447485780"/>
+      <w:bookmarkStart w:id="48" w:name="_Toc448088173"/>
+      <w:bookmarkStart w:id="49" w:name="_Toc448088241"/>
+      <w:bookmarkStart w:id="50" w:name="_Toc448308167"/>
+      <w:bookmarkStart w:id="51" w:name="_Toc450122048"/>
+      <w:bookmarkStart w:id="52" w:name="_Toc451861604"/>
       <w:bookmarkEnd w:id="41"/>
       <w:bookmarkEnd w:id="42"/>
       <w:bookmarkEnd w:id="43"/>
@@ -6443,6 +6479,10 @@
       <w:bookmarkEnd w:id="46"/>
       <w:bookmarkEnd w:id="47"/>
       <w:bookmarkEnd w:id="48"/>
+      <w:bookmarkEnd w:id="49"/>
+      <w:bookmarkEnd w:id="50"/>
+      <w:bookmarkEnd w:id="51"/>
+      <w:bookmarkEnd w:id="52"/>
     </w:p>
     <w:p>
       <w:pPr>
@@ -6452,14 +6492,14 @@
           <w:numId w:val="2"/>
         </w:numPr>
       </w:pPr>
-      <w:bookmarkStart w:id="49" w:name="_Toc450122049"/>
+      <w:bookmarkStart w:id="53" w:name="_Toc451861605"/>
       <w:r>
         <w:rPr>
           <w:rFonts w:hint="eastAsia"/>
         </w:rPr>
         <w:t>产品的功能</w:t>
       </w:r>
-      <w:bookmarkEnd w:id="49"/>
+      <w:bookmarkEnd w:id="53"/>
     </w:p>
     <w:p>
       <w:r>
@@ -6468,8 +6508,13 @@
         </w:rPr>
         <w:t>建立校园物联网气象站平台及其配套应用</w:t>
       </w:r>
-      <w:r>
-        <w:t>AndroidApp程序</w:t>
+      <w:proofErr w:type="spellStart"/>
+      <w:r>
+        <w:t>AndroidApp</w:t>
+      </w:r>
+      <w:proofErr w:type="spellEnd"/>
+      <w:r>
+        <w:t>程序</w:t>
       </w:r>
     </w:p>
     <w:p>
@@ -6488,24 +6533,23 @@
         <w:rPr>
           <w:rFonts w:hint="eastAsia"/>
         </w:rPr>
-        <w:lastRenderedPageBreak/>
         <w:t>记录最近一小时、一天、一周的数据</w:t>
       </w:r>
     </w:p>
     <w:p>
-      <w:r>
-        <w:rPr>
-          <w:rFonts w:hint="eastAsia"/>
-        </w:rPr>
-        <w:t>测量用户和测量中心的距离</w:t>
-      </w:r>
-    </w:p>
-    <w:p>
-      <w:r>
-        <w:rPr>
-          <w:rFonts w:hint="eastAsia"/>
-        </w:rPr>
-        <w:t>分析出体感温度防晒指数、运动推荐、空气质量指数</w:t>
+      <w:proofErr w:type="gramStart"/>
+      <w:r>
+        <w:rPr>
+          <w:rFonts w:hint="eastAsia"/>
+        </w:rPr>
+        <w:t>分析出体感</w:t>
+      </w:r>
+      <w:proofErr w:type="gramEnd"/>
+      <w:r>
+        <w:rPr>
+          <w:rFonts w:hint="eastAsia"/>
+        </w:rPr>
+        <w:t>温度防晒指数、运动推荐、空气质量指数</w:t>
       </w:r>
     </w:p>
     <w:p>
@@ -6524,14 +6568,14 @@
           <w:numId w:val="2"/>
         </w:numPr>
       </w:pPr>
-      <w:bookmarkStart w:id="50" w:name="_Toc450122050"/>
+      <w:bookmarkStart w:id="54" w:name="_Toc451861606"/>
       <w:r>
         <w:rPr>
           <w:rFonts w:hint="eastAsia"/>
         </w:rPr>
         <w:t>用户类和特征</w:t>
       </w:r>
-      <w:bookmarkEnd w:id="50"/>
+      <w:bookmarkEnd w:id="54"/>
     </w:p>
     <w:p>
       <w:r>
@@ -6561,14 +6605,15 @@
           <w:numId w:val="2"/>
         </w:numPr>
       </w:pPr>
-      <w:bookmarkStart w:id="51" w:name="_Toc450122051"/>
-      <w:r>
-        <w:rPr>
-          <w:rFonts w:hint="eastAsia"/>
-        </w:rPr>
+      <w:bookmarkStart w:id="55" w:name="_Toc451861607"/>
+      <w:r>
+        <w:rPr>
+          <w:rFonts w:hint="eastAsia"/>
+        </w:rPr>
+        <w:lastRenderedPageBreak/>
         <w:t>运行环境</w:t>
       </w:r>
-      <w:bookmarkEnd w:id="51"/>
+      <w:bookmarkEnd w:id="55"/>
     </w:p>
     <w:p>
       <w:r>
@@ -6784,16 +6829,18 @@
           <w:szCs w:val="32"/>
         </w:rPr>
       </w:pPr>
-      <w:bookmarkStart w:id="52" w:name="_Toc447485784"/>
-      <w:bookmarkStart w:id="53" w:name="_Toc448088177"/>
-      <w:bookmarkStart w:id="54" w:name="_Toc448088245"/>
-      <w:bookmarkStart w:id="55" w:name="_Toc448308171"/>
-      <w:bookmarkStart w:id="56" w:name="_Toc450122052"/>
-      <w:bookmarkEnd w:id="52"/>
-      <w:bookmarkEnd w:id="53"/>
-      <w:bookmarkEnd w:id="54"/>
-      <w:bookmarkEnd w:id="55"/>
+      <w:bookmarkStart w:id="56" w:name="_Toc447485784"/>
+      <w:bookmarkStart w:id="57" w:name="_Toc448088177"/>
+      <w:bookmarkStart w:id="58" w:name="_Toc448088245"/>
+      <w:bookmarkStart w:id="59" w:name="_Toc448308171"/>
+      <w:bookmarkStart w:id="60" w:name="_Toc450122052"/>
+      <w:bookmarkStart w:id="61" w:name="_Toc451861608"/>
       <w:bookmarkEnd w:id="56"/>
+      <w:bookmarkEnd w:id="57"/>
+      <w:bookmarkEnd w:id="58"/>
+      <w:bookmarkEnd w:id="59"/>
+      <w:bookmarkEnd w:id="60"/>
+      <w:bookmarkEnd w:id="61"/>
     </w:p>
     <w:p>
       <w:pPr>
@@ -6816,16 +6863,18 @@
           <w:szCs w:val="32"/>
         </w:rPr>
       </w:pPr>
-      <w:bookmarkStart w:id="57" w:name="_Toc447485785"/>
-      <w:bookmarkStart w:id="58" w:name="_Toc448088178"/>
-      <w:bookmarkStart w:id="59" w:name="_Toc448088246"/>
-      <w:bookmarkStart w:id="60" w:name="_Toc448308172"/>
-      <w:bookmarkStart w:id="61" w:name="_Toc450122053"/>
-      <w:bookmarkEnd w:id="57"/>
-      <w:bookmarkEnd w:id="58"/>
-      <w:bookmarkEnd w:id="59"/>
-      <w:bookmarkEnd w:id="60"/>
-      <w:bookmarkEnd w:id="61"/>
+      <w:bookmarkStart w:id="62" w:name="_Toc447485785"/>
+      <w:bookmarkStart w:id="63" w:name="_Toc448088178"/>
+      <w:bookmarkStart w:id="64" w:name="_Toc448088246"/>
+      <w:bookmarkStart w:id="65" w:name="_Toc448308172"/>
+      <w:bookmarkStart w:id="66" w:name="_Toc450122053"/>
+      <w:bookmarkStart w:id="67" w:name="_Toc451861609"/>
+      <w:bookmarkEnd w:id="62"/>
+      <w:bookmarkEnd w:id="63"/>
+      <w:bookmarkEnd w:id="64"/>
+      <w:bookmarkEnd w:id="65"/>
+      <w:bookmarkEnd w:id="66"/>
+      <w:bookmarkEnd w:id="67"/>
     </w:p>
     <w:p>
       <w:pPr>
@@ -6848,16 +6897,18 @@
           <w:szCs w:val="32"/>
         </w:rPr>
       </w:pPr>
-      <w:bookmarkStart w:id="62" w:name="_Toc447485786"/>
-      <w:bookmarkStart w:id="63" w:name="_Toc448088179"/>
-      <w:bookmarkStart w:id="64" w:name="_Toc448088247"/>
-      <w:bookmarkStart w:id="65" w:name="_Toc448308173"/>
-      <w:bookmarkStart w:id="66" w:name="_Toc450122054"/>
-      <w:bookmarkEnd w:id="62"/>
-      <w:bookmarkEnd w:id="63"/>
-      <w:bookmarkEnd w:id="64"/>
-      <w:bookmarkEnd w:id="65"/>
-      <w:bookmarkEnd w:id="66"/>
+      <w:bookmarkStart w:id="68" w:name="_Toc447485786"/>
+      <w:bookmarkStart w:id="69" w:name="_Toc448088179"/>
+      <w:bookmarkStart w:id="70" w:name="_Toc448088247"/>
+      <w:bookmarkStart w:id="71" w:name="_Toc448308173"/>
+      <w:bookmarkStart w:id="72" w:name="_Toc450122054"/>
+      <w:bookmarkStart w:id="73" w:name="_Toc451861610"/>
+      <w:bookmarkEnd w:id="68"/>
+      <w:bookmarkEnd w:id="69"/>
+      <w:bookmarkEnd w:id="70"/>
+      <w:bookmarkEnd w:id="71"/>
+      <w:bookmarkEnd w:id="72"/>
+      <w:bookmarkEnd w:id="73"/>
     </w:p>
     <w:p>
       <w:pPr>
@@ -6880,16 +6931,18 @@
           <w:szCs w:val="32"/>
         </w:rPr>
       </w:pPr>
-      <w:bookmarkStart w:id="67" w:name="_Toc447485787"/>
-      <w:bookmarkStart w:id="68" w:name="_Toc448088180"/>
-      <w:bookmarkStart w:id="69" w:name="_Toc448088248"/>
-      <w:bookmarkStart w:id="70" w:name="_Toc448308174"/>
-      <w:bookmarkStart w:id="71" w:name="_Toc450122055"/>
-      <w:bookmarkEnd w:id="67"/>
-      <w:bookmarkEnd w:id="68"/>
-      <w:bookmarkEnd w:id="69"/>
-      <w:bookmarkEnd w:id="70"/>
-      <w:bookmarkEnd w:id="71"/>
+      <w:bookmarkStart w:id="74" w:name="_Toc447485787"/>
+      <w:bookmarkStart w:id="75" w:name="_Toc448088180"/>
+      <w:bookmarkStart w:id="76" w:name="_Toc448088248"/>
+      <w:bookmarkStart w:id="77" w:name="_Toc448308174"/>
+      <w:bookmarkStart w:id="78" w:name="_Toc450122055"/>
+      <w:bookmarkStart w:id="79" w:name="_Toc451861611"/>
+      <w:bookmarkEnd w:id="74"/>
+      <w:bookmarkEnd w:id="75"/>
+      <w:bookmarkEnd w:id="76"/>
+      <w:bookmarkEnd w:id="77"/>
+      <w:bookmarkEnd w:id="78"/>
+      <w:bookmarkEnd w:id="79"/>
     </w:p>
     <w:p>
       <w:pPr>
@@ -6899,14 +6952,14 @@
           <w:numId w:val="4"/>
         </w:numPr>
       </w:pPr>
-      <w:bookmarkStart w:id="72" w:name="_Toc450122056"/>
+      <w:bookmarkStart w:id="80" w:name="_Toc451861612"/>
       <w:r>
         <w:rPr>
           <w:rFonts w:hint="eastAsia"/>
         </w:rPr>
         <w:t>一般约束</w:t>
       </w:r>
-      <w:bookmarkEnd w:id="72"/>
+      <w:bookmarkEnd w:id="80"/>
     </w:p>
     <w:p>
       <w:r>
@@ -6941,15 +6994,14 @@
           <w:numId w:val="2"/>
         </w:numPr>
       </w:pPr>
-      <w:bookmarkStart w:id="73" w:name="_Toc450122057"/>
-      <w:r>
-        <w:rPr>
-          <w:rFonts w:hint="eastAsia"/>
-        </w:rPr>
-        <w:lastRenderedPageBreak/>
+      <w:bookmarkStart w:id="81" w:name="_Toc451861613"/>
+      <w:r>
+        <w:rPr>
+          <w:rFonts w:hint="eastAsia"/>
+        </w:rPr>
         <w:t>业务流程</w:t>
       </w:r>
-      <w:bookmarkEnd w:id="73"/>
+      <w:bookmarkEnd w:id="81"/>
     </w:p>
     <w:p>
       <w:pPr>
@@ -6959,14 +7011,14 @@
           <w:numId w:val="2"/>
         </w:numPr>
       </w:pPr>
-      <w:bookmarkStart w:id="74" w:name="_Toc450122058"/>
+      <w:bookmarkStart w:id="82" w:name="_Toc451861614"/>
       <w:r>
         <w:rPr>
           <w:rFonts w:hint="eastAsia"/>
         </w:rPr>
         <w:t>系统模型</w:t>
       </w:r>
-      <w:bookmarkEnd w:id="74"/>
+      <w:bookmarkEnd w:id="82"/>
     </w:p>
     <w:p>
       <w:r>
@@ -6993,7 +7045,7 @@
           <v:shape id="_x0000_i1025" type="#_x0000_t75" style="width:414.75pt;height:278.3pt" o:ole="">
             <v:imagedata r:id="rId18" o:title=""/>
           </v:shape>
-          <o:OLEObject Type="Embed" ProgID="Visio.Drawing.15" ShapeID="_x0000_i1025" DrawAspect="Content" ObjectID="_1524137794" r:id="rId19"/>
+          <o:OLEObject Type="Embed" ProgID="Visio.Drawing.15" ShapeID="_x0000_i1025" DrawAspect="Content" ObjectID="_1525603470" r:id="rId19"/>
         </w:object>
       </w:r>
     </w:p>
@@ -7037,22 +7089,23 @@
           <w:numId w:val="2"/>
         </w:numPr>
       </w:pPr>
-      <w:bookmarkStart w:id="75" w:name="_Toc450122059"/>
-      <w:r>
-        <w:rPr>
-          <w:rFonts w:hint="eastAsia"/>
-        </w:rPr>
+      <w:bookmarkStart w:id="83" w:name="_Toc451861615"/>
+      <w:r>
+        <w:rPr>
+          <w:rFonts w:hint="eastAsia"/>
+        </w:rPr>
+        <w:lastRenderedPageBreak/>
         <w:t>业务流程图</w:t>
       </w:r>
-      <w:bookmarkEnd w:id="75"/>
-    </w:p>
-    <w:p>
-      <w:r>
-        <w:object w:dxaOrig="18638" w:dyaOrig="6848">
-          <v:shape id="_x0000_i1026" type="#_x0000_t75" style="width:414.75pt;height:152.4pt" o:ole="">
+      <w:bookmarkEnd w:id="83"/>
+    </w:p>
+    <w:p>
+      <w:r>
+        <w:object w:dxaOrig="20483" w:dyaOrig="6847">
+          <v:shape id="_x0000_i1026" type="#_x0000_t75" style="width:414.75pt;height:138.7pt" o:ole="">
             <v:imagedata r:id="rId20" o:title=""/>
           </v:shape>
-          <o:OLEObject Type="Embed" ProgID="Visio.Drawing.15" ShapeID="_x0000_i1026" DrawAspect="Content" ObjectID="_1524137795" r:id="rId21"/>
+          <o:OLEObject Type="Embed" ProgID="Visio.Drawing.15" ShapeID="_x0000_i1026" DrawAspect="Content" ObjectID="_1525603471" r:id="rId21"/>
         </w:object>
       </w:r>
     </w:p>
@@ -7085,7 +7138,31 @@
         <w:rPr>
           <w:rFonts w:hint="eastAsia"/>
         </w:rPr>
-        <w:t>定制功能分析空气质量，和出行推荐</w:t>
+        <w:t>定制</w:t>
+      </w:r>
+      <w:r>
+        <w:rPr>
+          <w:rFonts w:hint="eastAsia"/>
+        </w:rPr>
+        <w:t>显示历史数据</w:t>
+      </w:r>
+      <w:r>
+        <w:rPr>
+          <w:rFonts w:hint="eastAsia"/>
+        </w:rPr>
+        <w:t>、</w:t>
+      </w:r>
+      <w:r>
+        <w:rPr>
+          <w:rFonts w:hint="eastAsia"/>
+        </w:rPr>
+        <w:t>出行推荐</w:t>
+      </w:r>
+      <w:r>
+        <w:rPr>
+          <w:rFonts w:hint="eastAsia"/>
+        </w:rPr>
+        <w:t>、酷热指数和空气质量指数</w:t>
       </w:r>
       <w:r>
         <w:rPr>
@@ -7114,15 +7191,14 @@
           <w:numId w:val="2"/>
         </w:numPr>
       </w:pPr>
-      <w:bookmarkStart w:id="76" w:name="_Toc450122060"/>
-      <w:r>
-        <w:rPr>
-          <w:rFonts w:hint="eastAsia"/>
-        </w:rPr>
-        <w:lastRenderedPageBreak/>
+      <w:bookmarkStart w:id="84" w:name="_Toc451861616"/>
+      <w:r>
+        <w:rPr>
+          <w:rFonts w:hint="eastAsia"/>
+        </w:rPr>
         <w:t>数据流图</w:t>
       </w:r>
-      <w:bookmarkEnd w:id="76"/>
+      <w:bookmarkEnd w:id="84"/>
     </w:p>
     <w:p>
       <w:r>
@@ -7130,7 +7206,7 @@
           <v:shape id="_x0000_i1027" type="#_x0000_t75" style="width:415.2pt;height:336.6pt" o:ole="">
             <v:imagedata r:id="rId22" o:title=""/>
           </v:shape>
-          <o:OLEObject Type="Embed" ProgID="Visio.Drawing.15" ShapeID="_x0000_i1027" DrawAspect="Content" ObjectID="_1524137796" r:id="rId23"/>
+          <o:OLEObject Type="Embed" ProgID="Visio.Drawing.15" ShapeID="_x0000_i1027" DrawAspect="Content" ObjectID="_1525603472" r:id="rId23"/>
         </w:object>
       </w:r>
     </w:p>
@@ -7155,10 +7231,12 @@
           <w:szCs w:val="32"/>
         </w:rPr>
       </w:pPr>
-      <w:bookmarkStart w:id="77" w:name="_Toc448308180"/>
-      <w:bookmarkStart w:id="78" w:name="_Toc450122061"/>
-      <w:bookmarkEnd w:id="77"/>
-      <w:bookmarkEnd w:id="78"/>
+      <w:bookmarkStart w:id="85" w:name="_Toc448308180"/>
+      <w:bookmarkStart w:id="86" w:name="_Toc450122061"/>
+      <w:bookmarkStart w:id="87" w:name="_Toc451861617"/>
+      <w:bookmarkEnd w:id="85"/>
+      <w:bookmarkEnd w:id="86"/>
+      <w:bookmarkEnd w:id="87"/>
     </w:p>
     <w:p>
       <w:pPr>
@@ -7181,10 +7259,12 @@
           <w:szCs w:val="32"/>
         </w:rPr>
       </w:pPr>
-      <w:bookmarkStart w:id="79" w:name="_Toc448308181"/>
-      <w:bookmarkStart w:id="80" w:name="_Toc450122062"/>
-      <w:bookmarkEnd w:id="79"/>
-      <w:bookmarkEnd w:id="80"/>
+      <w:bookmarkStart w:id="88" w:name="_Toc448308181"/>
+      <w:bookmarkStart w:id="89" w:name="_Toc450122062"/>
+      <w:bookmarkStart w:id="90" w:name="_Toc451861618"/>
+      <w:bookmarkEnd w:id="88"/>
+      <w:bookmarkEnd w:id="89"/>
+      <w:bookmarkEnd w:id="90"/>
     </w:p>
     <w:p>
       <w:pPr>
@@ -7207,10 +7287,12 @@
           <w:szCs w:val="32"/>
         </w:rPr>
       </w:pPr>
-      <w:bookmarkStart w:id="81" w:name="_Toc448308182"/>
-      <w:bookmarkStart w:id="82" w:name="_Toc450122063"/>
-      <w:bookmarkEnd w:id="81"/>
-      <w:bookmarkEnd w:id="82"/>
+      <w:bookmarkStart w:id="91" w:name="_Toc448308182"/>
+      <w:bookmarkStart w:id="92" w:name="_Toc450122063"/>
+      <w:bookmarkStart w:id="93" w:name="_Toc451861619"/>
+      <w:bookmarkEnd w:id="91"/>
+      <w:bookmarkEnd w:id="92"/>
+      <w:bookmarkEnd w:id="93"/>
     </w:p>
     <w:p>
       <w:pPr>
@@ -7233,10 +7315,12 @@
           <w:szCs w:val="32"/>
         </w:rPr>
       </w:pPr>
-      <w:bookmarkStart w:id="83" w:name="_Toc448308183"/>
-      <w:bookmarkStart w:id="84" w:name="_Toc450122064"/>
-      <w:bookmarkEnd w:id="83"/>
-      <w:bookmarkEnd w:id="84"/>
+      <w:bookmarkStart w:id="94" w:name="_Toc448308183"/>
+      <w:bookmarkStart w:id="95" w:name="_Toc450122064"/>
+      <w:bookmarkStart w:id="96" w:name="_Toc451861620"/>
+      <w:bookmarkEnd w:id="94"/>
+      <w:bookmarkEnd w:id="95"/>
+      <w:bookmarkEnd w:id="96"/>
     </w:p>
     <w:p>
       <w:pPr>
@@ -7259,10 +7343,12 @@
           <w:szCs w:val="32"/>
         </w:rPr>
       </w:pPr>
-      <w:bookmarkStart w:id="85" w:name="_Toc448308184"/>
-      <w:bookmarkStart w:id="86" w:name="_Toc450122065"/>
-      <w:bookmarkEnd w:id="85"/>
-      <w:bookmarkEnd w:id="86"/>
+      <w:bookmarkStart w:id="97" w:name="_Toc448308184"/>
+      <w:bookmarkStart w:id="98" w:name="_Toc450122065"/>
+      <w:bookmarkStart w:id="99" w:name="_Toc451861621"/>
+      <w:bookmarkEnd w:id="97"/>
+      <w:bookmarkEnd w:id="98"/>
+      <w:bookmarkEnd w:id="99"/>
     </w:p>
     <w:p>
       <w:pPr>
@@ -7285,10 +7371,12 @@
           <w:szCs w:val="32"/>
         </w:rPr>
       </w:pPr>
-      <w:bookmarkStart w:id="87" w:name="_Toc448308185"/>
-      <w:bookmarkStart w:id="88" w:name="_Toc450122066"/>
-      <w:bookmarkEnd w:id="87"/>
-      <w:bookmarkEnd w:id="88"/>
+      <w:bookmarkStart w:id="100" w:name="_Toc448308185"/>
+      <w:bookmarkStart w:id="101" w:name="_Toc450122066"/>
+      <w:bookmarkStart w:id="102" w:name="_Toc451861622"/>
+      <w:bookmarkEnd w:id="100"/>
+      <w:bookmarkEnd w:id="101"/>
+      <w:bookmarkEnd w:id="102"/>
     </w:p>
     <w:p>
       <w:pPr>
@@ -7298,14 +7386,14 @@
           <w:numId w:val="11"/>
         </w:numPr>
       </w:pPr>
-      <w:bookmarkStart w:id="89" w:name="_Toc450122067"/>
+      <w:bookmarkStart w:id="103" w:name="_Toc451861623"/>
       <w:r>
         <w:rPr>
           <w:rFonts w:hint="eastAsia"/>
         </w:rPr>
         <w:t>ER图</w:t>
       </w:r>
-      <w:bookmarkEnd w:id="89"/>
+      <w:bookmarkEnd w:id="103"/>
     </w:p>
     <w:p>
       <w:r>
@@ -7313,7 +7401,7 @@
           <w:noProof/>
         </w:rPr>
         <w:drawing>
-          <wp:inline distT="0" distB="0" distL="0" distR="0" wp14:anchorId="31E5E02D" wp14:editId="5AD5FB7B">
+          <wp:inline distT="0" distB="0" distL="0" distR="0" wp14:anchorId="439C8E26" wp14:editId="680626A9">
             <wp:extent cx="5274310" cy="2426970"/>
             <wp:effectExtent l="0" t="0" r="2540" b="0"/>
             <wp:docPr id="3" name="图片 3"/>
@@ -7357,15 +7445,14 @@
           <w:numId w:val="11"/>
         </w:numPr>
       </w:pPr>
-      <w:bookmarkStart w:id="90" w:name="_Toc450122068"/>
-      <w:r>
-        <w:rPr>
-          <w:rFonts w:hint="eastAsia"/>
-        </w:rPr>
-        <w:lastRenderedPageBreak/>
+      <w:bookmarkStart w:id="104" w:name="_Toc451861624"/>
+      <w:r>
+        <w:rPr>
+          <w:rFonts w:hint="eastAsia"/>
+        </w:rPr>
         <w:t>SD图</w:t>
       </w:r>
-      <w:bookmarkEnd w:id="90"/>
+      <w:bookmarkEnd w:id="104"/>
     </w:p>
     <w:p>
       <w:r>
@@ -7373,7 +7460,7 @@
           <w:noProof/>
         </w:rPr>
         <w:drawing>
-          <wp:inline distT="0" distB="0" distL="0" distR="0" wp14:anchorId="5E1D956B" wp14:editId="2FFA0DC0">
+          <wp:inline distT="0" distB="0" distL="0" distR="0" wp14:anchorId="4F061FF3" wp14:editId="39047F1A">
             <wp:extent cx="5274310" cy="2551430"/>
             <wp:effectExtent l="0" t="0" r="2540" b="1270"/>
             <wp:docPr id="4" name="图片 4"/>
@@ -7418,14 +7505,14 @@
           <w:numId w:val="2"/>
         </w:numPr>
       </w:pPr>
-      <w:bookmarkStart w:id="91" w:name="_Toc450122069"/>
+      <w:bookmarkStart w:id="105" w:name="_Toc451861625"/>
       <w:r>
         <w:rPr>
           <w:rFonts w:hint="eastAsia"/>
         </w:rPr>
         <w:t>数据描述</w:t>
       </w:r>
-      <w:bookmarkEnd w:id="91"/>
+      <w:bookmarkEnd w:id="105"/>
     </w:p>
     <w:p>
       <w:pPr>
@@ -7448,16 +7535,18 @@
           <w:szCs w:val="32"/>
         </w:rPr>
       </w:pPr>
-      <w:bookmarkStart w:id="92" w:name="_Toc447485794"/>
-      <w:bookmarkStart w:id="93" w:name="_Toc448088187"/>
-      <w:bookmarkStart w:id="94" w:name="_Toc448088255"/>
-      <w:bookmarkStart w:id="95" w:name="_Toc448308189"/>
-      <w:bookmarkStart w:id="96" w:name="_Toc450122070"/>
-      <w:bookmarkEnd w:id="92"/>
-      <w:bookmarkEnd w:id="93"/>
-      <w:bookmarkEnd w:id="94"/>
-      <w:bookmarkEnd w:id="95"/>
-      <w:bookmarkEnd w:id="96"/>
+      <w:bookmarkStart w:id="106" w:name="_Toc447485794"/>
+      <w:bookmarkStart w:id="107" w:name="_Toc448088187"/>
+      <w:bookmarkStart w:id="108" w:name="_Toc448088255"/>
+      <w:bookmarkStart w:id="109" w:name="_Toc448308189"/>
+      <w:bookmarkStart w:id="110" w:name="_Toc450122070"/>
+      <w:bookmarkStart w:id="111" w:name="_Toc451861626"/>
+      <w:bookmarkEnd w:id="106"/>
+      <w:bookmarkEnd w:id="107"/>
+      <w:bookmarkEnd w:id="108"/>
+      <w:bookmarkEnd w:id="109"/>
+      <w:bookmarkEnd w:id="110"/>
+      <w:bookmarkEnd w:id="111"/>
     </w:p>
     <w:p>
       <w:pPr>
@@ -7480,16 +7569,18 @@
           <w:szCs w:val="32"/>
         </w:rPr>
       </w:pPr>
-      <w:bookmarkStart w:id="97" w:name="_Toc447485795"/>
-      <w:bookmarkStart w:id="98" w:name="_Toc448088188"/>
-      <w:bookmarkStart w:id="99" w:name="_Toc448088256"/>
-      <w:bookmarkStart w:id="100" w:name="_Toc448308190"/>
-      <w:bookmarkStart w:id="101" w:name="_Toc450122071"/>
-      <w:bookmarkEnd w:id="97"/>
-      <w:bookmarkEnd w:id="98"/>
-      <w:bookmarkEnd w:id="99"/>
-      <w:bookmarkEnd w:id="100"/>
-      <w:bookmarkEnd w:id="101"/>
+      <w:bookmarkStart w:id="112" w:name="_Toc447485795"/>
+      <w:bookmarkStart w:id="113" w:name="_Toc448088188"/>
+      <w:bookmarkStart w:id="114" w:name="_Toc448088256"/>
+      <w:bookmarkStart w:id="115" w:name="_Toc448308190"/>
+      <w:bookmarkStart w:id="116" w:name="_Toc450122071"/>
+      <w:bookmarkStart w:id="117" w:name="_Toc451861627"/>
+      <w:bookmarkEnd w:id="112"/>
+      <w:bookmarkEnd w:id="113"/>
+      <w:bookmarkEnd w:id="114"/>
+      <w:bookmarkEnd w:id="115"/>
+      <w:bookmarkEnd w:id="116"/>
+      <w:bookmarkEnd w:id="117"/>
     </w:p>
     <w:p>
       <w:pPr>
@@ -7512,16 +7603,18 @@
           <w:szCs w:val="32"/>
         </w:rPr>
       </w:pPr>
-      <w:bookmarkStart w:id="102" w:name="_Toc447485796"/>
-      <w:bookmarkStart w:id="103" w:name="_Toc448088189"/>
-      <w:bookmarkStart w:id="104" w:name="_Toc448088257"/>
-      <w:bookmarkStart w:id="105" w:name="_Toc448308191"/>
-      <w:bookmarkStart w:id="106" w:name="_Toc450122072"/>
-      <w:bookmarkEnd w:id="102"/>
-      <w:bookmarkEnd w:id="103"/>
-      <w:bookmarkEnd w:id="104"/>
-      <w:bookmarkEnd w:id="105"/>
-      <w:bookmarkEnd w:id="106"/>
+      <w:bookmarkStart w:id="118" w:name="_Toc447485796"/>
+      <w:bookmarkStart w:id="119" w:name="_Toc448088189"/>
+      <w:bookmarkStart w:id="120" w:name="_Toc448088257"/>
+      <w:bookmarkStart w:id="121" w:name="_Toc448308191"/>
+      <w:bookmarkStart w:id="122" w:name="_Toc450122072"/>
+      <w:bookmarkStart w:id="123" w:name="_Toc451861628"/>
+      <w:bookmarkEnd w:id="118"/>
+      <w:bookmarkEnd w:id="119"/>
+      <w:bookmarkEnd w:id="120"/>
+      <w:bookmarkEnd w:id="121"/>
+      <w:bookmarkEnd w:id="122"/>
+      <w:bookmarkEnd w:id="123"/>
     </w:p>
     <w:p>
       <w:pPr>
@@ -7531,14 +7624,14 @@
           <w:numId w:val="2"/>
         </w:numPr>
       </w:pPr>
-      <w:bookmarkStart w:id="107" w:name="_Toc450122073"/>
+      <w:bookmarkStart w:id="124" w:name="_Toc451861629"/>
       <w:r>
         <w:rPr>
           <w:rFonts w:hint="eastAsia"/>
         </w:rPr>
         <w:t>动态数据</w:t>
       </w:r>
-      <w:bookmarkEnd w:id="107"/>
+      <w:bookmarkEnd w:id="124"/>
     </w:p>
     <w:p>
       <w:r>
@@ -7575,16 +7668,18 @@
           <w:szCs w:val="32"/>
         </w:rPr>
       </w:pPr>
-      <w:bookmarkStart w:id="108" w:name="_Toc447485798"/>
-      <w:bookmarkStart w:id="109" w:name="_Toc448088191"/>
-      <w:bookmarkStart w:id="110" w:name="_Toc448088259"/>
-      <w:bookmarkStart w:id="111" w:name="_Toc448308193"/>
-      <w:bookmarkStart w:id="112" w:name="_Toc450122074"/>
-      <w:bookmarkEnd w:id="108"/>
-      <w:bookmarkEnd w:id="109"/>
-      <w:bookmarkEnd w:id="110"/>
-      <w:bookmarkEnd w:id="111"/>
-      <w:bookmarkEnd w:id="112"/>
+      <w:bookmarkStart w:id="125" w:name="_Toc447485798"/>
+      <w:bookmarkStart w:id="126" w:name="_Toc448088191"/>
+      <w:bookmarkStart w:id="127" w:name="_Toc448088259"/>
+      <w:bookmarkStart w:id="128" w:name="_Toc448308193"/>
+      <w:bookmarkStart w:id="129" w:name="_Toc450122074"/>
+      <w:bookmarkStart w:id="130" w:name="_Toc451861630"/>
+      <w:bookmarkEnd w:id="125"/>
+      <w:bookmarkEnd w:id="126"/>
+      <w:bookmarkEnd w:id="127"/>
+      <w:bookmarkEnd w:id="128"/>
+      <w:bookmarkEnd w:id="129"/>
+      <w:bookmarkEnd w:id="130"/>
     </w:p>
     <w:p>
       <w:pPr>
@@ -7607,16 +7702,18 @@
           <w:szCs w:val="32"/>
         </w:rPr>
       </w:pPr>
-      <w:bookmarkStart w:id="113" w:name="_Toc447485799"/>
-      <w:bookmarkStart w:id="114" w:name="_Toc448088192"/>
-      <w:bookmarkStart w:id="115" w:name="_Toc448088260"/>
-      <w:bookmarkStart w:id="116" w:name="_Toc448308194"/>
-      <w:bookmarkStart w:id="117" w:name="_Toc450122075"/>
-      <w:bookmarkEnd w:id="113"/>
-      <w:bookmarkEnd w:id="114"/>
-      <w:bookmarkEnd w:id="115"/>
-      <w:bookmarkEnd w:id="116"/>
-      <w:bookmarkEnd w:id="117"/>
+      <w:bookmarkStart w:id="131" w:name="_Toc447485799"/>
+      <w:bookmarkStart w:id="132" w:name="_Toc448088192"/>
+      <w:bookmarkStart w:id="133" w:name="_Toc448088260"/>
+      <w:bookmarkStart w:id="134" w:name="_Toc448308194"/>
+      <w:bookmarkStart w:id="135" w:name="_Toc450122075"/>
+      <w:bookmarkStart w:id="136" w:name="_Toc451861631"/>
+      <w:bookmarkEnd w:id="131"/>
+      <w:bookmarkEnd w:id="132"/>
+      <w:bookmarkEnd w:id="133"/>
+      <w:bookmarkEnd w:id="134"/>
+      <w:bookmarkEnd w:id="135"/>
+      <w:bookmarkEnd w:id="136"/>
     </w:p>
     <w:p>
       <w:pPr>
@@ -7639,16 +7736,18 @@
           <w:szCs w:val="32"/>
         </w:rPr>
       </w:pPr>
-      <w:bookmarkStart w:id="118" w:name="_Toc447485800"/>
-      <w:bookmarkStart w:id="119" w:name="_Toc448088193"/>
-      <w:bookmarkStart w:id="120" w:name="_Toc448088261"/>
-      <w:bookmarkStart w:id="121" w:name="_Toc448308195"/>
-      <w:bookmarkStart w:id="122" w:name="_Toc450122076"/>
-      <w:bookmarkEnd w:id="118"/>
-      <w:bookmarkEnd w:id="119"/>
-      <w:bookmarkEnd w:id="120"/>
-      <w:bookmarkEnd w:id="121"/>
-      <w:bookmarkEnd w:id="122"/>
+      <w:bookmarkStart w:id="137" w:name="_Toc447485800"/>
+      <w:bookmarkStart w:id="138" w:name="_Toc448088193"/>
+      <w:bookmarkStart w:id="139" w:name="_Toc448088261"/>
+      <w:bookmarkStart w:id="140" w:name="_Toc448308195"/>
+      <w:bookmarkStart w:id="141" w:name="_Toc450122076"/>
+      <w:bookmarkStart w:id="142" w:name="_Toc451861632"/>
+      <w:bookmarkEnd w:id="137"/>
+      <w:bookmarkEnd w:id="138"/>
+      <w:bookmarkEnd w:id="139"/>
+      <w:bookmarkEnd w:id="140"/>
+      <w:bookmarkEnd w:id="141"/>
+      <w:bookmarkEnd w:id="142"/>
     </w:p>
     <w:p>
       <w:pPr>
@@ -7671,16 +7770,18 @@
           <w:szCs w:val="32"/>
         </w:rPr>
       </w:pPr>
-      <w:bookmarkStart w:id="123" w:name="_Toc447485801"/>
-      <w:bookmarkStart w:id="124" w:name="_Toc448088194"/>
-      <w:bookmarkStart w:id="125" w:name="_Toc448088262"/>
-      <w:bookmarkStart w:id="126" w:name="_Toc448308196"/>
-      <w:bookmarkStart w:id="127" w:name="_Toc450122077"/>
-      <w:bookmarkEnd w:id="123"/>
-      <w:bookmarkEnd w:id="124"/>
-      <w:bookmarkEnd w:id="125"/>
-      <w:bookmarkEnd w:id="126"/>
-      <w:bookmarkEnd w:id="127"/>
+      <w:bookmarkStart w:id="143" w:name="_Toc447485801"/>
+      <w:bookmarkStart w:id="144" w:name="_Toc448088194"/>
+      <w:bookmarkStart w:id="145" w:name="_Toc448088262"/>
+      <w:bookmarkStart w:id="146" w:name="_Toc448308196"/>
+      <w:bookmarkStart w:id="147" w:name="_Toc450122077"/>
+      <w:bookmarkStart w:id="148" w:name="_Toc451861633"/>
+      <w:bookmarkEnd w:id="143"/>
+      <w:bookmarkEnd w:id="144"/>
+      <w:bookmarkEnd w:id="145"/>
+      <w:bookmarkEnd w:id="146"/>
+      <w:bookmarkEnd w:id="147"/>
+      <w:bookmarkEnd w:id="148"/>
     </w:p>
     <w:p>
       <w:pPr>
@@ -7703,16 +7804,18 @@
           <w:szCs w:val="32"/>
         </w:rPr>
       </w:pPr>
-      <w:bookmarkStart w:id="128" w:name="_Toc447485802"/>
-      <w:bookmarkStart w:id="129" w:name="_Toc448088195"/>
-      <w:bookmarkStart w:id="130" w:name="_Toc448088263"/>
-      <w:bookmarkStart w:id="131" w:name="_Toc448308197"/>
-      <w:bookmarkStart w:id="132" w:name="_Toc450122078"/>
-      <w:bookmarkEnd w:id="128"/>
-      <w:bookmarkEnd w:id="129"/>
-      <w:bookmarkEnd w:id="130"/>
-      <w:bookmarkEnd w:id="131"/>
-      <w:bookmarkEnd w:id="132"/>
+      <w:bookmarkStart w:id="149" w:name="_Toc447485802"/>
+      <w:bookmarkStart w:id="150" w:name="_Toc448088195"/>
+      <w:bookmarkStart w:id="151" w:name="_Toc448088263"/>
+      <w:bookmarkStart w:id="152" w:name="_Toc448308197"/>
+      <w:bookmarkStart w:id="153" w:name="_Toc450122078"/>
+      <w:bookmarkStart w:id="154" w:name="_Toc451861634"/>
+      <w:bookmarkEnd w:id="149"/>
+      <w:bookmarkEnd w:id="150"/>
+      <w:bookmarkEnd w:id="151"/>
+      <w:bookmarkEnd w:id="152"/>
+      <w:bookmarkEnd w:id="153"/>
+      <w:bookmarkEnd w:id="154"/>
     </w:p>
     <w:p>
       <w:pPr>
@@ -7722,21 +7825,21 @@
           <w:numId w:val="5"/>
         </w:numPr>
       </w:pPr>
-      <w:bookmarkStart w:id="133" w:name="_Toc450122079"/>
+      <w:bookmarkStart w:id="155" w:name="_Toc451861635"/>
       <w:r>
         <w:rPr>
           <w:rFonts w:hint="eastAsia"/>
         </w:rPr>
         <w:t>数据库描述</w:t>
       </w:r>
-      <w:bookmarkEnd w:id="133"/>
-    </w:p>
-    <w:p>
-      <w:r>
-        <w:rPr>
-          <w:rFonts w:hint="eastAsia"/>
-        </w:rPr>
-        <w:t>环境-提示表：对不同环境给出不同提示的表，例如是否应该戴口罩</w:t>
+      <w:bookmarkEnd w:id="155"/>
+    </w:p>
+    <w:p>
+      <w:r>
+        <w:rPr>
+          <w:rFonts w:hint="eastAsia"/>
+        </w:rPr>
+        <w:t>用户表：保存用户的注册信息</w:t>
       </w:r>
     </w:p>
     <w:p>
@@ -7768,16 +7871,18 @@
           <w:szCs w:val="32"/>
         </w:rPr>
       </w:pPr>
-      <w:bookmarkStart w:id="134" w:name="_Toc447485804"/>
-      <w:bookmarkStart w:id="135" w:name="_Toc448088197"/>
-      <w:bookmarkStart w:id="136" w:name="_Toc448088265"/>
-      <w:bookmarkStart w:id="137" w:name="_Toc448308199"/>
-      <w:bookmarkStart w:id="138" w:name="_Toc450122080"/>
-      <w:bookmarkEnd w:id="134"/>
-      <w:bookmarkEnd w:id="135"/>
-      <w:bookmarkEnd w:id="136"/>
-      <w:bookmarkEnd w:id="137"/>
-      <w:bookmarkEnd w:id="138"/>
+      <w:bookmarkStart w:id="156" w:name="_Toc447485804"/>
+      <w:bookmarkStart w:id="157" w:name="_Toc448088197"/>
+      <w:bookmarkStart w:id="158" w:name="_Toc448088265"/>
+      <w:bookmarkStart w:id="159" w:name="_Toc448308199"/>
+      <w:bookmarkStart w:id="160" w:name="_Toc450122080"/>
+      <w:bookmarkStart w:id="161" w:name="_Toc451861636"/>
+      <w:bookmarkEnd w:id="156"/>
+      <w:bookmarkEnd w:id="157"/>
+      <w:bookmarkEnd w:id="158"/>
+      <w:bookmarkEnd w:id="159"/>
+      <w:bookmarkEnd w:id="160"/>
+      <w:bookmarkEnd w:id="161"/>
     </w:p>
     <w:p>
       <w:pPr>
@@ -7787,14 +7892,14 @@
           <w:numId w:val="2"/>
         </w:numPr>
       </w:pPr>
-      <w:bookmarkStart w:id="139" w:name="_Toc450122081"/>
+      <w:bookmarkStart w:id="162" w:name="_Toc451861637"/>
       <w:r>
         <w:rPr>
           <w:rFonts w:hint="eastAsia"/>
         </w:rPr>
         <w:t>数据字典</w:t>
       </w:r>
-      <w:bookmarkEnd w:id="139"/>
+      <w:bookmarkEnd w:id="162"/>
     </w:p>
     <w:p>
       <w:r>
@@ -7804,22 +7909,13 @@
         </w:rPr>
         <w:t>见</w:t>
       </w:r>
-      <w:hyperlink r:id="rId26" w:history="1">
-        <w:r>
-          <w:rPr>
-            <w:rStyle w:val="a8"/>
-            <w:noProof/>
-          </w:rPr>
-          <w:t>SE-2016A-G08-DDv2.0.0</w:t>
-        </w:r>
-        <w:r>
-          <w:rPr>
-            <w:rStyle w:val="a8"/>
-            <w:noProof/>
-          </w:rPr>
-          <w:t>.docx</w:t>
-        </w:r>
-      </w:hyperlink>
+      <w:r>
+        <w:rPr>
+          <w:rFonts w:hint="eastAsia"/>
+          <w:noProof/>
+        </w:rPr>
+        <w:t>数据字典文档</w:t>
+      </w:r>
     </w:p>
     <w:p>
       <w:pPr>
@@ -7842,16 +7938,18 @@
           <w:szCs w:val="32"/>
         </w:rPr>
       </w:pPr>
-      <w:bookmarkStart w:id="140" w:name="_Toc447485806"/>
-      <w:bookmarkStart w:id="141" w:name="_Toc448088199"/>
-      <w:bookmarkStart w:id="142" w:name="_Toc448088267"/>
-      <w:bookmarkStart w:id="143" w:name="_Toc448308201"/>
-      <w:bookmarkStart w:id="144" w:name="_Toc450122082"/>
-      <w:bookmarkEnd w:id="140"/>
-      <w:bookmarkEnd w:id="141"/>
-      <w:bookmarkEnd w:id="142"/>
-      <w:bookmarkEnd w:id="143"/>
-      <w:bookmarkEnd w:id="144"/>
+      <w:bookmarkStart w:id="163" w:name="_Toc447485806"/>
+      <w:bookmarkStart w:id="164" w:name="_Toc448088199"/>
+      <w:bookmarkStart w:id="165" w:name="_Toc448088267"/>
+      <w:bookmarkStart w:id="166" w:name="_Toc448308201"/>
+      <w:bookmarkStart w:id="167" w:name="_Toc450122082"/>
+      <w:bookmarkStart w:id="168" w:name="_Toc451861638"/>
+      <w:bookmarkEnd w:id="163"/>
+      <w:bookmarkEnd w:id="164"/>
+      <w:bookmarkEnd w:id="165"/>
+      <w:bookmarkEnd w:id="166"/>
+      <w:bookmarkEnd w:id="167"/>
+      <w:bookmarkEnd w:id="168"/>
     </w:p>
     <w:p>
       <w:pPr>
@@ -7861,14 +7959,14 @@
           <w:numId w:val="5"/>
         </w:numPr>
       </w:pPr>
-      <w:bookmarkStart w:id="145" w:name="_Toc450122083"/>
+      <w:bookmarkStart w:id="169" w:name="_Toc451861639"/>
       <w:r>
         <w:rPr>
           <w:rFonts w:hint="eastAsia"/>
         </w:rPr>
         <w:t>数据采集</w:t>
       </w:r>
-      <w:bookmarkEnd w:id="145"/>
+      <w:bookmarkEnd w:id="169"/>
     </w:p>
     <w:p>
       <w:r>
@@ -7915,7 +8013,6 @@
         <w:rPr>
           <w:rFonts w:hint="eastAsia"/>
         </w:rPr>
-        <w:lastRenderedPageBreak/>
         <w:t>输出形式：界面输出</w:t>
       </w:r>
     </w:p>
@@ -7943,14 +8040,14 @@
           <w:numId w:val="8"/>
         </w:numPr>
       </w:pPr>
-      <w:bookmarkStart w:id="146" w:name="_Toc450122084"/>
+      <w:bookmarkStart w:id="170" w:name="_Toc451861640"/>
       <w:r>
         <w:rPr>
           <w:rFonts w:hint="eastAsia"/>
         </w:rPr>
         <w:t>功能需求描述</w:t>
       </w:r>
-      <w:bookmarkEnd w:id="146"/>
+      <w:bookmarkEnd w:id="170"/>
     </w:p>
     <w:p>
       <w:r>
@@ -8109,6 +8206,7 @@
         <w:rPr>
           <w:rFonts w:hint="eastAsia"/>
         </w:rPr>
+        <w:lastRenderedPageBreak/>
         <w:t>凉快，最舒适25-26℃</w:t>
       </w:r>
     </w:p>
@@ -8251,7 +8349,6 @@
         <w:rPr>
           <w:rFonts w:hint="eastAsia"/>
         </w:rPr>
-        <w:lastRenderedPageBreak/>
         <w:t>涂擦防晒霜</w:t>
       </w:r>
       <w:r>
@@ -8347,8 +8444,6 @@
         </w:rPr>
         <w:t>空气指数</w:t>
       </w:r>
-      <w:bookmarkStart w:id="147" w:name="_GoBack"/>
-      <w:bookmarkEnd w:id="147"/>
     </w:p>
     <w:p>
       <w:r>
@@ -8938,6 +9033,7 @@
                 <w:color w:val="000000"/>
                 <w:kern w:val="0"/>
               </w:rPr>
+              <w:lastRenderedPageBreak/>
               <w:t>重度污染</w:t>
             </w:r>
           </w:p>
@@ -9189,7 +9285,6 @@
         <w:ind w:left="420"/>
       </w:pPr>
       <w:r>
-        <w:lastRenderedPageBreak/>
         <w:t>double jl_jd = 102834.74258026089786013677476285;</w:t>
       </w:r>
     </w:p>
@@ -9272,10 +9367,12 @@
           <w:szCs w:val="32"/>
         </w:rPr>
       </w:pPr>
-      <w:bookmarkStart w:id="148" w:name="_Toc448308204"/>
-      <w:bookmarkStart w:id="149" w:name="_Toc450122085"/>
-      <w:bookmarkEnd w:id="148"/>
-      <w:bookmarkEnd w:id="149"/>
+      <w:bookmarkStart w:id="171" w:name="_Toc448308204"/>
+      <w:bookmarkStart w:id="172" w:name="_Toc450122085"/>
+      <w:bookmarkStart w:id="173" w:name="_Toc451861641"/>
+      <w:bookmarkEnd w:id="171"/>
+      <w:bookmarkEnd w:id="172"/>
+      <w:bookmarkEnd w:id="173"/>
     </w:p>
     <w:p>
       <w:pPr>
@@ -9298,10 +9395,12 @@
           <w:szCs w:val="32"/>
         </w:rPr>
       </w:pPr>
-      <w:bookmarkStart w:id="150" w:name="_Toc448308205"/>
-      <w:bookmarkStart w:id="151" w:name="_Toc450122086"/>
-      <w:bookmarkEnd w:id="150"/>
-      <w:bookmarkEnd w:id="151"/>
+      <w:bookmarkStart w:id="174" w:name="_Toc448308205"/>
+      <w:bookmarkStart w:id="175" w:name="_Toc450122086"/>
+      <w:bookmarkStart w:id="176" w:name="_Toc451861642"/>
+      <w:bookmarkEnd w:id="174"/>
+      <w:bookmarkEnd w:id="175"/>
+      <w:bookmarkEnd w:id="176"/>
     </w:p>
     <w:p>
       <w:pPr>
@@ -9324,10 +9423,12 @@
           <w:szCs w:val="32"/>
         </w:rPr>
       </w:pPr>
-      <w:bookmarkStart w:id="152" w:name="_Toc448308206"/>
-      <w:bookmarkStart w:id="153" w:name="_Toc450122087"/>
-      <w:bookmarkEnd w:id="152"/>
-      <w:bookmarkEnd w:id="153"/>
+      <w:bookmarkStart w:id="177" w:name="_Toc448308206"/>
+      <w:bookmarkStart w:id="178" w:name="_Toc450122087"/>
+      <w:bookmarkStart w:id="179" w:name="_Toc451861643"/>
+      <w:bookmarkEnd w:id="177"/>
+      <w:bookmarkEnd w:id="178"/>
+      <w:bookmarkEnd w:id="179"/>
     </w:p>
     <w:p>
       <w:pPr>
@@ -9350,10 +9451,12 @@
           <w:szCs w:val="32"/>
         </w:rPr>
       </w:pPr>
-      <w:bookmarkStart w:id="154" w:name="_Toc448308207"/>
-      <w:bookmarkStart w:id="155" w:name="_Toc450122088"/>
-      <w:bookmarkEnd w:id="154"/>
-      <w:bookmarkEnd w:id="155"/>
+      <w:bookmarkStart w:id="180" w:name="_Toc448308207"/>
+      <w:bookmarkStart w:id="181" w:name="_Toc450122088"/>
+      <w:bookmarkStart w:id="182" w:name="_Toc451861644"/>
+      <w:bookmarkEnd w:id="180"/>
+      <w:bookmarkEnd w:id="181"/>
+      <w:bookmarkEnd w:id="182"/>
     </w:p>
     <w:p>
       <w:pPr>
@@ -9371,14 +9474,14 @@
           <w:numId w:val="9"/>
         </w:numPr>
       </w:pPr>
-      <w:bookmarkStart w:id="156" w:name="_Toc450122089"/>
+      <w:bookmarkStart w:id="183" w:name="_Toc451861645"/>
       <w:r>
         <w:rPr>
           <w:rFonts w:hint="eastAsia"/>
         </w:rPr>
         <w:t>非功能需求</w:t>
       </w:r>
-      <w:bookmarkEnd w:id="156"/>
+      <w:bookmarkEnd w:id="183"/>
     </w:p>
     <w:p>
       <w:pPr>
@@ -9387,7 +9490,7 @@
           <w:sz w:val="28"/>
         </w:rPr>
       </w:pPr>
-      <w:bookmarkStart w:id="157" w:name="_Toc450122090"/>
+      <w:bookmarkStart w:id="184" w:name="_Toc451861646"/>
       <w:r>
         <w:rPr>
           <w:rFonts w:hint="eastAsia"/>
@@ -9395,7 +9498,7 @@
         </w:rPr>
         <w:t>性能需求</w:t>
       </w:r>
-      <w:bookmarkEnd w:id="157"/>
+      <w:bookmarkEnd w:id="184"/>
     </w:p>
     <w:p>
       <w:pPr>
@@ -9485,16 +9588,18 @@
           <w:szCs w:val="32"/>
         </w:rPr>
       </w:pPr>
-      <w:bookmarkStart w:id="158" w:name="_Toc447485811"/>
-      <w:bookmarkStart w:id="159" w:name="_Toc448088204"/>
-      <w:bookmarkStart w:id="160" w:name="_Toc448088272"/>
-      <w:bookmarkStart w:id="161" w:name="_Toc448308210"/>
-      <w:bookmarkStart w:id="162" w:name="_Toc450122091"/>
-      <w:bookmarkEnd w:id="158"/>
-      <w:bookmarkEnd w:id="159"/>
-      <w:bookmarkEnd w:id="160"/>
-      <w:bookmarkEnd w:id="161"/>
-      <w:bookmarkEnd w:id="162"/>
+      <w:bookmarkStart w:id="185" w:name="_Toc447485811"/>
+      <w:bookmarkStart w:id="186" w:name="_Toc448088204"/>
+      <w:bookmarkStart w:id="187" w:name="_Toc448088272"/>
+      <w:bookmarkStart w:id="188" w:name="_Toc448308210"/>
+      <w:bookmarkStart w:id="189" w:name="_Toc450122091"/>
+      <w:bookmarkStart w:id="190" w:name="_Toc451861647"/>
+      <w:bookmarkEnd w:id="185"/>
+      <w:bookmarkEnd w:id="186"/>
+      <w:bookmarkEnd w:id="187"/>
+      <w:bookmarkEnd w:id="188"/>
+      <w:bookmarkEnd w:id="189"/>
+      <w:bookmarkEnd w:id="190"/>
     </w:p>
     <w:p>
       <w:pPr>
@@ -9517,16 +9622,18 @@
           <w:szCs w:val="32"/>
         </w:rPr>
       </w:pPr>
-      <w:bookmarkStart w:id="163" w:name="_Toc447485812"/>
-      <w:bookmarkStart w:id="164" w:name="_Toc448088205"/>
-      <w:bookmarkStart w:id="165" w:name="_Toc448088273"/>
-      <w:bookmarkStart w:id="166" w:name="_Toc448308211"/>
-      <w:bookmarkStart w:id="167" w:name="_Toc450122092"/>
-      <w:bookmarkEnd w:id="163"/>
-      <w:bookmarkEnd w:id="164"/>
-      <w:bookmarkEnd w:id="165"/>
-      <w:bookmarkEnd w:id="166"/>
-      <w:bookmarkEnd w:id="167"/>
+      <w:bookmarkStart w:id="191" w:name="_Toc447485812"/>
+      <w:bookmarkStart w:id="192" w:name="_Toc448088205"/>
+      <w:bookmarkStart w:id="193" w:name="_Toc448088273"/>
+      <w:bookmarkStart w:id="194" w:name="_Toc448308211"/>
+      <w:bookmarkStart w:id="195" w:name="_Toc450122092"/>
+      <w:bookmarkStart w:id="196" w:name="_Toc451861648"/>
+      <w:bookmarkEnd w:id="191"/>
+      <w:bookmarkEnd w:id="192"/>
+      <w:bookmarkEnd w:id="193"/>
+      <w:bookmarkEnd w:id="194"/>
+      <w:bookmarkEnd w:id="195"/>
+      <w:bookmarkEnd w:id="196"/>
     </w:p>
     <w:p>
       <w:pPr>
@@ -9549,16 +9656,18 @@
           <w:szCs w:val="32"/>
         </w:rPr>
       </w:pPr>
-      <w:bookmarkStart w:id="168" w:name="_Toc447485813"/>
-      <w:bookmarkStart w:id="169" w:name="_Toc448088206"/>
-      <w:bookmarkStart w:id="170" w:name="_Toc448088274"/>
-      <w:bookmarkStart w:id="171" w:name="_Toc448308212"/>
-      <w:bookmarkStart w:id="172" w:name="_Toc450122093"/>
-      <w:bookmarkEnd w:id="168"/>
-      <w:bookmarkEnd w:id="169"/>
-      <w:bookmarkEnd w:id="170"/>
-      <w:bookmarkEnd w:id="171"/>
-      <w:bookmarkEnd w:id="172"/>
+      <w:bookmarkStart w:id="197" w:name="_Toc447485813"/>
+      <w:bookmarkStart w:id="198" w:name="_Toc448088206"/>
+      <w:bookmarkStart w:id="199" w:name="_Toc448088274"/>
+      <w:bookmarkStart w:id="200" w:name="_Toc448308212"/>
+      <w:bookmarkStart w:id="201" w:name="_Toc450122093"/>
+      <w:bookmarkStart w:id="202" w:name="_Toc451861649"/>
+      <w:bookmarkEnd w:id="197"/>
+      <w:bookmarkEnd w:id="198"/>
+      <w:bookmarkEnd w:id="199"/>
+      <w:bookmarkEnd w:id="200"/>
+      <w:bookmarkEnd w:id="201"/>
+      <w:bookmarkEnd w:id="202"/>
     </w:p>
     <w:p>
       <w:pPr>
@@ -9581,16 +9690,18 @@
           <w:szCs w:val="32"/>
         </w:rPr>
       </w:pPr>
-      <w:bookmarkStart w:id="173" w:name="_Toc447485814"/>
-      <w:bookmarkStart w:id="174" w:name="_Toc448088207"/>
-      <w:bookmarkStart w:id="175" w:name="_Toc448088275"/>
-      <w:bookmarkStart w:id="176" w:name="_Toc448308213"/>
-      <w:bookmarkStart w:id="177" w:name="_Toc450122094"/>
-      <w:bookmarkEnd w:id="173"/>
-      <w:bookmarkEnd w:id="174"/>
-      <w:bookmarkEnd w:id="175"/>
-      <w:bookmarkEnd w:id="176"/>
-      <w:bookmarkEnd w:id="177"/>
+      <w:bookmarkStart w:id="203" w:name="_Toc447485814"/>
+      <w:bookmarkStart w:id="204" w:name="_Toc448088207"/>
+      <w:bookmarkStart w:id="205" w:name="_Toc448088275"/>
+      <w:bookmarkStart w:id="206" w:name="_Toc448308213"/>
+      <w:bookmarkStart w:id="207" w:name="_Toc450122094"/>
+      <w:bookmarkStart w:id="208" w:name="_Toc451861650"/>
+      <w:bookmarkEnd w:id="203"/>
+      <w:bookmarkEnd w:id="204"/>
+      <w:bookmarkEnd w:id="205"/>
+      <w:bookmarkEnd w:id="206"/>
+      <w:bookmarkEnd w:id="207"/>
+      <w:bookmarkEnd w:id="208"/>
     </w:p>
     <w:p>
       <w:pPr>
@@ -9613,16 +9724,18 @@
           <w:szCs w:val="32"/>
         </w:rPr>
       </w:pPr>
-      <w:bookmarkStart w:id="178" w:name="_Toc447485815"/>
-      <w:bookmarkStart w:id="179" w:name="_Toc448088208"/>
-      <w:bookmarkStart w:id="180" w:name="_Toc448088276"/>
-      <w:bookmarkStart w:id="181" w:name="_Toc448308214"/>
-      <w:bookmarkStart w:id="182" w:name="_Toc450122095"/>
-      <w:bookmarkEnd w:id="178"/>
-      <w:bookmarkEnd w:id="179"/>
-      <w:bookmarkEnd w:id="180"/>
-      <w:bookmarkEnd w:id="181"/>
-      <w:bookmarkEnd w:id="182"/>
+      <w:bookmarkStart w:id="209" w:name="_Toc447485815"/>
+      <w:bookmarkStart w:id="210" w:name="_Toc448088208"/>
+      <w:bookmarkStart w:id="211" w:name="_Toc448088276"/>
+      <w:bookmarkStart w:id="212" w:name="_Toc448308214"/>
+      <w:bookmarkStart w:id="213" w:name="_Toc450122095"/>
+      <w:bookmarkStart w:id="214" w:name="_Toc451861651"/>
+      <w:bookmarkEnd w:id="209"/>
+      <w:bookmarkEnd w:id="210"/>
+      <w:bookmarkEnd w:id="211"/>
+      <w:bookmarkEnd w:id="212"/>
+      <w:bookmarkEnd w:id="213"/>
+      <w:bookmarkEnd w:id="214"/>
     </w:p>
     <w:p>
       <w:pPr>
@@ -9645,16 +9758,18 @@
           <w:szCs w:val="32"/>
         </w:rPr>
       </w:pPr>
-      <w:bookmarkStart w:id="183" w:name="_Toc447485816"/>
-      <w:bookmarkStart w:id="184" w:name="_Toc448088209"/>
-      <w:bookmarkStart w:id="185" w:name="_Toc448088277"/>
-      <w:bookmarkStart w:id="186" w:name="_Toc448308215"/>
-      <w:bookmarkStart w:id="187" w:name="_Toc450122096"/>
-      <w:bookmarkEnd w:id="183"/>
-      <w:bookmarkEnd w:id="184"/>
-      <w:bookmarkEnd w:id="185"/>
-      <w:bookmarkEnd w:id="186"/>
-      <w:bookmarkEnd w:id="187"/>
+      <w:bookmarkStart w:id="215" w:name="_Toc447485816"/>
+      <w:bookmarkStart w:id="216" w:name="_Toc448088209"/>
+      <w:bookmarkStart w:id="217" w:name="_Toc448088277"/>
+      <w:bookmarkStart w:id="218" w:name="_Toc448308215"/>
+      <w:bookmarkStart w:id="219" w:name="_Toc450122096"/>
+      <w:bookmarkStart w:id="220" w:name="_Toc451861652"/>
+      <w:bookmarkEnd w:id="215"/>
+      <w:bookmarkEnd w:id="216"/>
+      <w:bookmarkEnd w:id="217"/>
+      <w:bookmarkEnd w:id="218"/>
+      <w:bookmarkEnd w:id="219"/>
+      <w:bookmarkEnd w:id="220"/>
     </w:p>
     <w:p>
       <w:pPr>
@@ -9677,16 +9792,18 @@
           <w:szCs w:val="32"/>
         </w:rPr>
       </w:pPr>
-      <w:bookmarkStart w:id="188" w:name="_Toc447485817"/>
-      <w:bookmarkStart w:id="189" w:name="_Toc448088210"/>
-      <w:bookmarkStart w:id="190" w:name="_Toc448088278"/>
-      <w:bookmarkStart w:id="191" w:name="_Toc448308216"/>
-      <w:bookmarkStart w:id="192" w:name="_Toc450122097"/>
-      <w:bookmarkEnd w:id="188"/>
-      <w:bookmarkEnd w:id="189"/>
-      <w:bookmarkEnd w:id="190"/>
-      <w:bookmarkEnd w:id="191"/>
-      <w:bookmarkEnd w:id="192"/>
+      <w:bookmarkStart w:id="221" w:name="_Toc447485817"/>
+      <w:bookmarkStart w:id="222" w:name="_Toc448088210"/>
+      <w:bookmarkStart w:id="223" w:name="_Toc448088278"/>
+      <w:bookmarkStart w:id="224" w:name="_Toc448308216"/>
+      <w:bookmarkStart w:id="225" w:name="_Toc450122097"/>
+      <w:bookmarkStart w:id="226" w:name="_Toc451861653"/>
+      <w:bookmarkEnd w:id="221"/>
+      <w:bookmarkEnd w:id="222"/>
+      <w:bookmarkEnd w:id="223"/>
+      <w:bookmarkEnd w:id="224"/>
+      <w:bookmarkEnd w:id="225"/>
+      <w:bookmarkEnd w:id="226"/>
     </w:p>
     <w:p>
       <w:pPr>
@@ -9798,6 +9915,7 @@
         <w:rPr>
           <w:rFonts w:hint="eastAsia"/>
         </w:rPr>
+        <w:lastRenderedPageBreak/>
         <w:t>容量大，能够持久的存储天气的信息</w:t>
       </w:r>
     </w:p>
@@ -9821,14 +9939,14 @@
       <w:pPr>
         <w:pStyle w:val="3"/>
       </w:pPr>
-      <w:bookmarkStart w:id="193" w:name="_Toc450122098"/>
+      <w:bookmarkStart w:id="227" w:name="_Toc451861654"/>
       <w:r>
         <w:rPr>
           <w:rFonts w:hint="eastAsia"/>
         </w:rPr>
         <w:t>可靠性和可用性需求</w:t>
       </w:r>
-      <w:bookmarkEnd w:id="193"/>
+      <w:bookmarkEnd w:id="227"/>
     </w:p>
     <w:p>
       <w:pPr>
@@ -9866,14 +9984,14 @@
       <w:pPr>
         <w:pStyle w:val="3"/>
       </w:pPr>
-      <w:bookmarkStart w:id="194" w:name="_Toc450122099"/>
+      <w:bookmarkStart w:id="228" w:name="_Toc451861655"/>
       <w:r>
         <w:rPr>
           <w:rFonts w:hint="eastAsia"/>
         </w:rPr>
         <w:t>出错处理需求</w:t>
       </w:r>
-      <w:bookmarkEnd w:id="194"/>
+      <w:bookmarkEnd w:id="228"/>
     </w:p>
     <w:p>
       <w:r>
@@ -9919,15 +10037,14 @@
       <w:pPr>
         <w:pStyle w:val="3"/>
       </w:pPr>
-      <w:bookmarkStart w:id="195" w:name="_Toc450122100"/>
-      <w:r>
-        <w:rPr>
-          <w:rFonts w:hint="eastAsia"/>
-        </w:rPr>
-        <w:lastRenderedPageBreak/>
+      <w:bookmarkStart w:id="229" w:name="_Toc451861656"/>
+      <w:r>
+        <w:rPr>
+          <w:rFonts w:hint="eastAsia"/>
+        </w:rPr>
         <w:t>接口需求</w:t>
       </w:r>
-      <w:bookmarkEnd w:id="195"/>
+      <w:bookmarkEnd w:id="229"/>
     </w:p>
     <w:p>
       <w:pPr>
@@ -10004,14 +10121,16 @@
           <w:szCs w:val="32"/>
         </w:rPr>
       </w:pPr>
-      <w:bookmarkStart w:id="196" w:name="_Toc448088214"/>
-      <w:bookmarkStart w:id="197" w:name="_Toc448088282"/>
-      <w:bookmarkStart w:id="198" w:name="_Toc448308220"/>
-      <w:bookmarkStart w:id="199" w:name="_Toc450122101"/>
-      <w:bookmarkEnd w:id="196"/>
-      <w:bookmarkEnd w:id="197"/>
-      <w:bookmarkEnd w:id="198"/>
-      <w:bookmarkEnd w:id="199"/>
+      <w:bookmarkStart w:id="230" w:name="_Toc448088214"/>
+      <w:bookmarkStart w:id="231" w:name="_Toc448088282"/>
+      <w:bookmarkStart w:id="232" w:name="_Toc448308220"/>
+      <w:bookmarkStart w:id="233" w:name="_Toc450122101"/>
+      <w:bookmarkStart w:id="234" w:name="_Toc451861657"/>
+      <w:bookmarkEnd w:id="230"/>
+      <w:bookmarkEnd w:id="231"/>
+      <w:bookmarkEnd w:id="232"/>
+      <w:bookmarkEnd w:id="233"/>
+      <w:bookmarkEnd w:id="234"/>
     </w:p>
     <w:p>
       <w:pPr>
@@ -10034,14 +10153,16 @@
           <w:szCs w:val="32"/>
         </w:rPr>
       </w:pPr>
-      <w:bookmarkStart w:id="200" w:name="_Toc448088215"/>
-      <w:bookmarkStart w:id="201" w:name="_Toc448088283"/>
-      <w:bookmarkStart w:id="202" w:name="_Toc448308221"/>
-      <w:bookmarkStart w:id="203" w:name="_Toc450122102"/>
-      <w:bookmarkEnd w:id="200"/>
-      <w:bookmarkEnd w:id="201"/>
-      <w:bookmarkEnd w:id="202"/>
-      <w:bookmarkEnd w:id="203"/>
+      <w:bookmarkStart w:id="235" w:name="_Toc448088215"/>
+      <w:bookmarkStart w:id="236" w:name="_Toc448088283"/>
+      <w:bookmarkStart w:id="237" w:name="_Toc448308221"/>
+      <w:bookmarkStart w:id="238" w:name="_Toc450122102"/>
+      <w:bookmarkStart w:id="239" w:name="_Toc451861658"/>
+      <w:bookmarkEnd w:id="235"/>
+      <w:bookmarkEnd w:id="236"/>
+      <w:bookmarkEnd w:id="237"/>
+      <w:bookmarkEnd w:id="238"/>
+      <w:bookmarkEnd w:id="239"/>
     </w:p>
     <w:p>
       <w:pPr>
@@ -10064,14 +10185,16 @@
           <w:szCs w:val="32"/>
         </w:rPr>
       </w:pPr>
-      <w:bookmarkStart w:id="204" w:name="_Toc448088216"/>
-      <w:bookmarkStart w:id="205" w:name="_Toc448088284"/>
-      <w:bookmarkStart w:id="206" w:name="_Toc448308222"/>
-      <w:bookmarkStart w:id="207" w:name="_Toc450122103"/>
-      <w:bookmarkEnd w:id="204"/>
-      <w:bookmarkEnd w:id="205"/>
-      <w:bookmarkEnd w:id="206"/>
-      <w:bookmarkEnd w:id="207"/>
+      <w:bookmarkStart w:id="240" w:name="_Toc448088216"/>
+      <w:bookmarkStart w:id="241" w:name="_Toc448088284"/>
+      <w:bookmarkStart w:id="242" w:name="_Toc448308222"/>
+      <w:bookmarkStart w:id="243" w:name="_Toc450122103"/>
+      <w:bookmarkStart w:id="244" w:name="_Toc451861659"/>
+      <w:bookmarkEnd w:id="240"/>
+      <w:bookmarkEnd w:id="241"/>
+      <w:bookmarkEnd w:id="242"/>
+      <w:bookmarkEnd w:id="243"/>
+      <w:bookmarkEnd w:id="244"/>
     </w:p>
     <w:p>
       <w:pPr>
@@ -10094,14 +10217,16 @@
           <w:szCs w:val="32"/>
         </w:rPr>
       </w:pPr>
-      <w:bookmarkStart w:id="208" w:name="_Toc448088217"/>
-      <w:bookmarkStart w:id="209" w:name="_Toc448088285"/>
-      <w:bookmarkStart w:id="210" w:name="_Toc448308223"/>
-      <w:bookmarkStart w:id="211" w:name="_Toc450122104"/>
-      <w:bookmarkEnd w:id="208"/>
-      <w:bookmarkEnd w:id="209"/>
-      <w:bookmarkEnd w:id="210"/>
-      <w:bookmarkEnd w:id="211"/>
+      <w:bookmarkStart w:id="245" w:name="_Toc448088217"/>
+      <w:bookmarkStart w:id="246" w:name="_Toc448088285"/>
+      <w:bookmarkStart w:id="247" w:name="_Toc448308223"/>
+      <w:bookmarkStart w:id="248" w:name="_Toc450122104"/>
+      <w:bookmarkStart w:id="249" w:name="_Toc451861660"/>
+      <w:bookmarkEnd w:id="245"/>
+      <w:bookmarkEnd w:id="246"/>
+      <w:bookmarkEnd w:id="247"/>
+      <w:bookmarkEnd w:id="248"/>
+      <w:bookmarkEnd w:id="249"/>
     </w:p>
     <w:p>
       <w:pPr>
@@ -10124,14 +10249,16 @@
           <w:szCs w:val="32"/>
         </w:rPr>
       </w:pPr>
-      <w:bookmarkStart w:id="212" w:name="_Toc448088218"/>
-      <w:bookmarkStart w:id="213" w:name="_Toc448088286"/>
-      <w:bookmarkStart w:id="214" w:name="_Toc448308224"/>
-      <w:bookmarkStart w:id="215" w:name="_Toc450122105"/>
-      <w:bookmarkEnd w:id="212"/>
-      <w:bookmarkEnd w:id="213"/>
-      <w:bookmarkEnd w:id="214"/>
-      <w:bookmarkEnd w:id="215"/>
+      <w:bookmarkStart w:id="250" w:name="_Toc448088218"/>
+      <w:bookmarkStart w:id="251" w:name="_Toc448088286"/>
+      <w:bookmarkStart w:id="252" w:name="_Toc448308224"/>
+      <w:bookmarkStart w:id="253" w:name="_Toc450122105"/>
+      <w:bookmarkStart w:id="254" w:name="_Toc451861661"/>
+      <w:bookmarkEnd w:id="250"/>
+      <w:bookmarkEnd w:id="251"/>
+      <w:bookmarkEnd w:id="252"/>
+      <w:bookmarkEnd w:id="253"/>
+      <w:bookmarkEnd w:id="254"/>
     </w:p>
     <w:p>
       <w:pPr>
@@ -10154,14 +10281,16 @@
           <w:szCs w:val="32"/>
         </w:rPr>
       </w:pPr>
-      <w:bookmarkStart w:id="216" w:name="_Toc448088219"/>
-      <w:bookmarkStart w:id="217" w:name="_Toc448088287"/>
-      <w:bookmarkStart w:id="218" w:name="_Toc448308225"/>
-      <w:bookmarkStart w:id="219" w:name="_Toc450122106"/>
-      <w:bookmarkEnd w:id="216"/>
-      <w:bookmarkEnd w:id="217"/>
-      <w:bookmarkEnd w:id="218"/>
-      <w:bookmarkEnd w:id="219"/>
+      <w:bookmarkStart w:id="255" w:name="_Toc448088219"/>
+      <w:bookmarkStart w:id="256" w:name="_Toc448088287"/>
+      <w:bookmarkStart w:id="257" w:name="_Toc448308225"/>
+      <w:bookmarkStart w:id="258" w:name="_Toc450122106"/>
+      <w:bookmarkStart w:id="259" w:name="_Toc451861662"/>
+      <w:bookmarkEnd w:id="255"/>
+      <w:bookmarkEnd w:id="256"/>
+      <w:bookmarkEnd w:id="257"/>
+      <w:bookmarkEnd w:id="258"/>
+      <w:bookmarkEnd w:id="259"/>
     </w:p>
     <w:p>
       <w:pPr>
@@ -10184,14 +10313,16 @@
           <w:szCs w:val="32"/>
         </w:rPr>
       </w:pPr>
-      <w:bookmarkStart w:id="220" w:name="_Toc448088220"/>
-      <w:bookmarkStart w:id="221" w:name="_Toc448088288"/>
-      <w:bookmarkStart w:id="222" w:name="_Toc448308226"/>
-      <w:bookmarkStart w:id="223" w:name="_Toc450122107"/>
-      <w:bookmarkEnd w:id="220"/>
-      <w:bookmarkEnd w:id="221"/>
-      <w:bookmarkEnd w:id="222"/>
-      <w:bookmarkEnd w:id="223"/>
+      <w:bookmarkStart w:id="260" w:name="_Toc448088220"/>
+      <w:bookmarkStart w:id="261" w:name="_Toc448088288"/>
+      <w:bookmarkStart w:id="262" w:name="_Toc448308226"/>
+      <w:bookmarkStart w:id="263" w:name="_Toc450122107"/>
+      <w:bookmarkStart w:id="264" w:name="_Toc451861663"/>
+      <w:bookmarkEnd w:id="260"/>
+      <w:bookmarkEnd w:id="261"/>
+      <w:bookmarkEnd w:id="262"/>
+      <w:bookmarkEnd w:id="263"/>
+      <w:bookmarkEnd w:id="264"/>
     </w:p>
     <w:p>
       <w:pPr>
@@ -10291,14 +10422,14 @@
       <w:pPr>
         <w:pStyle w:val="3"/>
       </w:pPr>
-      <w:bookmarkStart w:id="224" w:name="_Toc450122108"/>
+      <w:bookmarkStart w:id="265" w:name="_Toc451861664"/>
       <w:r>
         <w:rPr>
           <w:rFonts w:hint="eastAsia"/>
         </w:rPr>
         <w:t>约束</w:t>
       </w:r>
-      <w:bookmarkEnd w:id="224"/>
+      <w:bookmarkEnd w:id="265"/>
     </w:p>
     <w:p>
       <w:pPr>
@@ -10394,14 +10525,15 @@
       <w:pPr>
         <w:pStyle w:val="3"/>
       </w:pPr>
-      <w:bookmarkStart w:id="225" w:name="_Toc450122109"/>
-      <w:r>
-        <w:rPr>
-          <w:rFonts w:hint="eastAsia"/>
-        </w:rPr>
+      <w:bookmarkStart w:id="266" w:name="_Toc451861665"/>
+      <w:r>
+        <w:rPr>
+          <w:rFonts w:hint="eastAsia"/>
+        </w:rPr>
+        <w:lastRenderedPageBreak/>
         <w:t>逆向需求</w:t>
       </w:r>
-      <w:bookmarkEnd w:id="225"/>
+      <w:bookmarkEnd w:id="266"/>
     </w:p>
     <w:p>
       <w:pPr>
@@ -10443,14 +10575,14 @@
       <w:pPr>
         <w:pStyle w:val="3"/>
       </w:pPr>
-      <w:bookmarkStart w:id="226" w:name="_Toc450122110"/>
+      <w:bookmarkStart w:id="267" w:name="_Toc451861666"/>
       <w:r>
         <w:rPr>
           <w:rFonts w:hint="eastAsia"/>
         </w:rPr>
         <w:t>将来可能提出的要求</w:t>
       </w:r>
-      <w:bookmarkEnd w:id="226"/>
+      <w:bookmarkEnd w:id="267"/>
     </w:p>
     <w:p>
       <w:pPr>
@@ -10473,16 +10605,18 @@
           <w:szCs w:val="32"/>
         </w:rPr>
       </w:pPr>
-      <w:bookmarkStart w:id="227" w:name="_Toc447485821"/>
-      <w:bookmarkStart w:id="228" w:name="_Toc448088224"/>
-      <w:bookmarkStart w:id="229" w:name="_Toc448088292"/>
-      <w:bookmarkStart w:id="230" w:name="_Toc448308230"/>
-      <w:bookmarkStart w:id="231" w:name="_Toc450122111"/>
-      <w:bookmarkEnd w:id="227"/>
-      <w:bookmarkEnd w:id="228"/>
-      <w:bookmarkEnd w:id="229"/>
-      <w:bookmarkEnd w:id="230"/>
-      <w:bookmarkEnd w:id="231"/>
+      <w:bookmarkStart w:id="268" w:name="_Toc447485821"/>
+      <w:bookmarkStart w:id="269" w:name="_Toc448088224"/>
+      <w:bookmarkStart w:id="270" w:name="_Toc448088292"/>
+      <w:bookmarkStart w:id="271" w:name="_Toc448308230"/>
+      <w:bookmarkStart w:id="272" w:name="_Toc450122111"/>
+      <w:bookmarkStart w:id="273" w:name="_Toc451861667"/>
+      <w:bookmarkEnd w:id="268"/>
+      <w:bookmarkEnd w:id="269"/>
+      <w:bookmarkEnd w:id="270"/>
+      <w:bookmarkEnd w:id="271"/>
+      <w:bookmarkEnd w:id="272"/>
+      <w:bookmarkEnd w:id="273"/>
     </w:p>
     <w:p>
       <w:r>
@@ -10550,10 +10684,10 @@
       </w:r>
     </w:p>
     <w:sectPr>
-      <w:headerReference w:type="even" r:id="rId27"/>
-      <w:headerReference w:type="default" r:id="rId28"/>
-      <w:footerReference w:type="default" r:id="rId29"/>
-      <w:headerReference w:type="first" r:id="rId30"/>
+      <w:headerReference w:type="even" r:id="rId26"/>
+      <w:headerReference w:type="default" r:id="rId27"/>
+      <w:footerReference w:type="default" r:id="rId28"/>
+      <w:headerReference w:type="first" r:id="rId29"/>
       <w:pgSz w:w="11906" w:h="16838"/>
       <w:pgMar w:top="1440" w:right="1800" w:bottom="1440" w:left="1800" w:header="851" w:footer="992" w:gutter="0"/>
       <w:cols w:space="425"/>
@@ -10623,7 +10757,7 @@
         <w:noProof/>
         <w:lang w:val="zh-CN"/>
       </w:rPr>
-      <w:t>12</w:t>
+      <w:t>8</w:t>
     </w:r>
     <w:r>
       <w:rPr>
@@ -10798,11 +10932,19 @@
         <w:bottom w:val="none" w:sz="0" w:space="0" w:color="auto"/>
       </w:pBdr>
     </w:pPr>
+    <w:proofErr w:type="spellStart"/>
     <w:r>
       <w:rPr>
         <w:rFonts w:hint="eastAsia"/>
       </w:rPr>
-      <w:t>WeatherBase by Group 08</w:t>
+      <w:t>WeatherBase</w:t>
+    </w:r>
+    <w:proofErr w:type="spellEnd"/>
+    <w:r>
+      <w:rPr>
+        <w:rFonts w:hint="eastAsia"/>
+      </w:rPr>
+      <w:t xml:space="preserve"> by Group 08</w:t>
     </w:r>
     <w:r>
       <w:rPr>
@@ -13358,7 +13500,7 @@
 </file>
 
 <file path=customXml/itemProps1.xml><?xml version="1.0" encoding="utf-8"?>
-<ds:datastoreItem xmlns:ds="http://schemas.openxmlformats.org/officeDocument/2006/customXml" ds:itemID="{332BD416-33F5-4ECD-9713-002EA0394478}">
+<ds:datastoreItem xmlns:ds="http://schemas.openxmlformats.org/officeDocument/2006/customXml" ds:itemID="{817B0942-7192-4E0D-8E8D-AA41D719134A}">
   <ds:schemaRefs>
     <ds:schemaRef ds:uri="http://schemas.openxmlformats.org/officeDocument/2006/bibliography"/>
   </ds:schemaRefs>
